--- a/jdk.docx
+++ b/jdk.docx
@@ -56,7 +56,7 @@
         <w:shd w:val="clear" w:color="auto" w:fill="FFFFFF"/>
         <w:spacing w:before="0" w:beforeAutospacing="0" w:after="0" w:afterAutospacing="0" w:line="384" w:lineRule="atLeast"/>
         <w:rPr>
-          <w:rFonts w:ascii="微软雅黑" w:eastAsia="微软雅黑" w:hAnsi="微软雅黑" w:hint="eastAsia"/>
+          <w:rFonts w:ascii="微软雅黑" w:eastAsia="微软雅黑" w:hAnsi="微软雅黑"/>
           <w:color w:val="3E3E3E"/>
           <w:lang w:eastAsia="zh-CN"/>
         </w:rPr>
@@ -70,202 +70,632 @@
           <w:bdr w:val="none" w:sz="0" w:space="0" w:color="auto" w:frame="1"/>
         </w:rPr>
         <w:t>java.io</w:t>
+      </w:r>
+    </w:p>
+    <w:p>
+      <w:pPr>
+        <w:pStyle w:val="Web"/>
+        <w:shd w:val="clear" w:color="auto" w:fill="FFFFFF"/>
+        <w:spacing w:before="0" w:beforeAutospacing="0" w:after="0" w:afterAutospacing="0" w:line="384" w:lineRule="atLeast"/>
+        <w:rPr>
+          <w:rFonts w:ascii="微软雅黑" w:eastAsia="微软雅黑" w:hAnsi="微软雅黑"/>
+          <w:color w:val="3E3E3E"/>
+          <w:lang w:eastAsia="zh-CN"/>
+        </w:rPr>
+      </w:pPr>
+      <w:r>
+        <w:rPr>
+          <w:rFonts w:ascii="inherit" w:eastAsia="微软雅黑" w:hAnsi="inherit"/>
+          <w:color w:val="3E3E3E"/>
+          <w:sz w:val="18"/>
+          <w:szCs w:val="18"/>
+          <w:bdr w:val="none" w:sz="0" w:space="0" w:color="auto" w:frame="1"/>
+        </w:rPr>
+        <w:t>java.lang</w:t>
+      </w:r>
+    </w:p>
+    <w:p>
+      <w:pPr>
+        <w:pStyle w:val="Web"/>
+        <w:shd w:val="clear" w:color="auto" w:fill="FFFFFF"/>
+        <w:spacing w:before="0" w:beforeAutospacing="0" w:after="0" w:afterAutospacing="0" w:line="384" w:lineRule="atLeast"/>
+        <w:rPr>
+          <w:rFonts w:ascii="微软雅黑" w:eastAsia="微软雅黑" w:hAnsi="微软雅黑"/>
+          <w:color w:val="3E3E3E"/>
+          <w:lang w:eastAsia="zh-CN"/>
+        </w:rPr>
+      </w:pPr>
+      <w:r>
+        <w:rPr>
+          <w:rFonts w:ascii="inherit" w:eastAsia="微软雅黑" w:hAnsi="inherit"/>
+          <w:color w:val="3E3E3E"/>
+          <w:sz w:val="18"/>
+          <w:szCs w:val="18"/>
+          <w:bdr w:val="none" w:sz="0" w:space="0" w:color="auto" w:frame="1"/>
+        </w:rPr>
+        <w:t>java.util</w:t>
+      </w:r>
+    </w:p>
+    <w:p>
+      <w:pPr>
+        <w:pStyle w:val="Web"/>
+        <w:shd w:val="clear" w:color="auto" w:fill="FFFFFF"/>
+        <w:spacing w:before="0" w:beforeAutospacing="0" w:after="0" w:afterAutospacing="0" w:line="384" w:lineRule="atLeast"/>
+        <w:rPr>
+          <w:rFonts w:ascii="微软雅黑" w:eastAsia="微软雅黑" w:hAnsi="微软雅黑"/>
+          <w:color w:val="3E3E3E"/>
+          <w:lang w:eastAsia="zh-CN"/>
+        </w:rPr>
+      </w:pPr>
+      <w:r>
+        <w:rPr>
+          <w:rFonts w:ascii="inherit" w:eastAsia="微软雅黑" w:hAnsi="inherit"/>
+          <w:color w:val="3E3E3E"/>
+          <w:sz w:val="18"/>
+          <w:szCs w:val="18"/>
+          <w:bdr w:val="none" w:sz="0" w:space="0" w:color="auto" w:frame="1"/>
+        </w:rPr>
+        <w:t>java.lang.reflect</w:t>
+      </w:r>
+    </w:p>
+    <w:p>
+      <w:pPr>
+        <w:pStyle w:val="Web"/>
+        <w:shd w:val="clear" w:color="auto" w:fill="FFFFFF"/>
+        <w:spacing w:before="0" w:beforeAutospacing="0" w:after="0" w:afterAutospacing="0" w:line="384" w:lineRule="atLeast"/>
+        <w:rPr>
+          <w:rFonts w:ascii="微软雅黑" w:eastAsia="微软雅黑" w:hAnsi="微软雅黑"/>
+          <w:color w:val="3E3E3E"/>
+          <w:lang w:eastAsia="zh-CN"/>
+        </w:rPr>
+      </w:pPr>
+      <w:r>
+        <w:rPr>
+          <w:rFonts w:ascii="inherit" w:eastAsia="微软雅黑" w:hAnsi="inherit"/>
+          <w:color w:val="3E3E3E"/>
+          <w:sz w:val="18"/>
+          <w:szCs w:val="18"/>
+          <w:bdr w:val="none" w:sz="0" w:space="0" w:color="auto" w:frame="1"/>
+        </w:rPr>
+        <w:t>java.net</w:t>
+      </w:r>
+    </w:p>
+    <w:p>
+      <w:pPr>
+        <w:pStyle w:val="Web"/>
+        <w:shd w:val="clear" w:color="auto" w:fill="FFFFFF"/>
+        <w:spacing w:before="0" w:beforeAutospacing="0" w:after="0" w:afterAutospacing="0" w:line="384" w:lineRule="atLeast"/>
+        <w:rPr>
+          <w:rFonts w:ascii="微软雅黑" w:eastAsia="微软雅黑" w:hAnsi="微软雅黑"/>
+          <w:color w:val="3E3E3E"/>
+          <w:lang w:eastAsia="zh-CN"/>
+        </w:rPr>
+      </w:pPr>
+      <w:r>
+        <w:rPr>
+          <w:rFonts w:ascii="inherit" w:eastAsia="微软雅黑" w:hAnsi="inherit"/>
+          <w:color w:val="3E3E3E"/>
+          <w:sz w:val="18"/>
+          <w:szCs w:val="18"/>
+          <w:bdr w:val="none" w:sz="0" w:space="0" w:color="auto" w:frame="1"/>
+        </w:rPr>
+        <w:t>javax.net.*</w:t>
+      </w:r>
+    </w:p>
+    <w:p>
+      <w:pPr>
+        <w:pStyle w:val="Web"/>
+        <w:shd w:val="clear" w:color="auto" w:fill="FFFFFF"/>
+        <w:spacing w:before="0" w:beforeAutospacing="0" w:after="0" w:afterAutospacing="0" w:line="384" w:lineRule="atLeast"/>
+        <w:rPr>
+          <w:rFonts w:ascii="微软雅黑" w:eastAsia="微软雅黑" w:hAnsi="微软雅黑"/>
+          <w:color w:val="3E3E3E"/>
+          <w:lang w:eastAsia="zh-CN"/>
+        </w:rPr>
+      </w:pPr>
+      <w:r>
+        <w:rPr>
+          <w:rFonts w:ascii="inherit" w:eastAsia="微软雅黑" w:hAnsi="inherit"/>
+          <w:color w:val="3E3E3E"/>
+          <w:sz w:val="18"/>
+          <w:szCs w:val="18"/>
+          <w:bdr w:val="none" w:sz="0" w:space="0" w:color="auto" w:frame="1"/>
+        </w:rPr>
+        <w:t>java.nio.*</w:t>
+      </w:r>
+    </w:p>
+    <w:p>
+      <w:pPr>
+        <w:pStyle w:val="Web"/>
+        <w:shd w:val="clear" w:color="auto" w:fill="FFFFFF"/>
+        <w:spacing w:before="0" w:beforeAutospacing="0" w:after="0" w:afterAutospacing="0" w:line="384" w:lineRule="atLeast"/>
+        <w:rPr>
+          <w:rFonts w:ascii="微软雅黑" w:eastAsia="微软雅黑" w:hAnsi="微软雅黑"/>
+          <w:color w:val="3E3E3E"/>
+          <w:lang w:eastAsia="zh-CN"/>
+        </w:rPr>
+      </w:pPr>
+      <w:r>
+        <w:rPr>
+          <w:rFonts w:ascii="inherit" w:eastAsia="微软雅黑" w:hAnsi="inherit"/>
+          <w:color w:val="3E3E3E"/>
+          <w:sz w:val="18"/>
+          <w:szCs w:val="18"/>
+          <w:bdr w:val="none" w:sz="0" w:space="0" w:color="auto" w:frame="1"/>
+        </w:rPr>
+        <w:t>java.util.concurrent.*</w:t>
       </w:r>
       <w:bookmarkStart w:id="0" w:name="_GoBack"/>
       <w:bookmarkEnd w:id="0"/>
     </w:p>
     <w:p>
       <w:pPr>
-        <w:pStyle w:val="Web"/>
-        <w:shd w:val="clear" w:color="auto" w:fill="FFFFFF"/>
-        <w:spacing w:before="0" w:beforeAutospacing="0" w:after="0" w:afterAutospacing="0" w:line="384" w:lineRule="atLeast"/>
-        <w:rPr>
-          <w:rFonts w:ascii="微软雅黑" w:eastAsia="微软雅黑" w:hAnsi="微软雅黑" w:hint="eastAsia"/>
-          <w:color w:val="3E3E3E"/>
+        <w:rPr>
+          <w:rFonts w:eastAsia="宋体"/>
           <w:lang w:eastAsia="zh-CN"/>
         </w:rPr>
       </w:pPr>
-      <w:proofErr w:type="spellStart"/>
-      <w:r>
-        <w:rPr>
-          <w:rFonts w:ascii="inherit" w:eastAsia="微软雅黑" w:hAnsi="inherit"/>
-          <w:color w:val="3E3E3E"/>
-          <w:sz w:val="18"/>
-          <w:szCs w:val="18"/>
-          <w:bdr w:val="none" w:sz="0" w:space="0" w:color="auto" w:frame="1"/>
-        </w:rPr>
-        <w:t>java.lang</w:t>
-      </w:r>
-      <w:proofErr w:type="spellEnd"/>
     </w:p>
     <w:p>
       <w:pPr>
-        <w:pStyle w:val="Web"/>
-        <w:shd w:val="clear" w:color="auto" w:fill="FFFFFF"/>
-        <w:spacing w:before="0" w:beforeAutospacing="0" w:after="0" w:afterAutospacing="0" w:line="384" w:lineRule="atLeast"/>
-        <w:rPr>
-          <w:rFonts w:ascii="微软雅黑" w:eastAsia="微软雅黑" w:hAnsi="微软雅黑" w:hint="eastAsia"/>
-          <w:color w:val="3E3E3E"/>
+        <w:rPr>
+          <w:rFonts w:eastAsia="宋体"/>
           <w:lang w:eastAsia="zh-CN"/>
         </w:rPr>
       </w:pPr>
-      <w:proofErr w:type="spellStart"/>
-      <w:r>
-        <w:rPr>
-          <w:rFonts w:ascii="inherit" w:eastAsia="微软雅黑" w:hAnsi="inherit"/>
-          <w:color w:val="3E3E3E"/>
-          <w:sz w:val="18"/>
-          <w:szCs w:val="18"/>
-          <w:bdr w:val="none" w:sz="0" w:space="0" w:color="auto" w:frame="1"/>
-        </w:rPr>
-        <w:t>java.util</w:t>
-      </w:r>
-      <w:proofErr w:type="spellEnd"/>
+      <w:r>
+        <w:rPr>
+          <w:rFonts w:ascii="Helvetica" w:hAnsi="Helvetica"/>
+          <w:color w:val="333333"/>
+          <w:sz w:val="21"/>
+          <w:szCs w:val="21"/>
+          <w:shd w:val="clear" w:color="auto" w:fill="F5F5F5"/>
+        </w:rPr>
+        <w:t>（</w:t>
+      </w:r>
+      <w:r>
+        <w:rPr>
+          <w:rFonts w:ascii="Helvetica" w:hAnsi="Helvetica"/>
+          <w:color w:val="333333"/>
+          <w:sz w:val="21"/>
+          <w:szCs w:val="21"/>
+          <w:shd w:val="clear" w:color="auto" w:fill="F5F5F5"/>
+        </w:rPr>
+        <w:t>1</w:t>
+      </w:r>
+      <w:r>
+        <w:rPr>
+          <w:rFonts w:ascii="Helvetica" w:hAnsi="Helvetica"/>
+          <w:color w:val="333333"/>
+          <w:sz w:val="21"/>
+          <w:szCs w:val="21"/>
+          <w:shd w:val="clear" w:color="auto" w:fill="F5F5F5"/>
+        </w:rPr>
+        <w:t>）</w:t>
+      </w:r>
+      <w:r>
+        <w:rPr>
+          <w:rFonts w:ascii="Helvetica" w:hAnsi="Helvetica"/>
+          <w:color w:val="333333"/>
+          <w:sz w:val="21"/>
+          <w:szCs w:val="21"/>
+          <w:shd w:val="clear" w:color="auto" w:fill="F5F5F5"/>
+        </w:rPr>
+        <w:t>List</w:t>
+      </w:r>
+      <w:r>
+        <w:rPr>
+          <w:rFonts w:ascii="Helvetica" w:hAnsi="Helvetica"/>
+          <w:color w:val="333333"/>
+          <w:sz w:val="21"/>
+          <w:szCs w:val="21"/>
+          <w:shd w:val="clear" w:color="auto" w:fill="F5F5F5"/>
+        </w:rPr>
+        <w:t>、</w:t>
+      </w:r>
+      <w:r>
+        <w:rPr>
+          <w:rFonts w:ascii="Helvetica" w:hAnsi="Helvetica"/>
+          <w:color w:val="333333"/>
+          <w:sz w:val="21"/>
+          <w:szCs w:val="21"/>
+          <w:shd w:val="clear" w:color="auto" w:fill="F5F5F5"/>
+        </w:rPr>
+        <w:t>Map</w:t>
+      </w:r>
+      <w:r>
+        <w:rPr>
+          <w:rFonts w:ascii="Helvetica" w:hAnsi="Helvetica"/>
+          <w:color w:val="333333"/>
+          <w:sz w:val="21"/>
+          <w:szCs w:val="21"/>
+          <w:shd w:val="clear" w:color="auto" w:fill="F5F5F5"/>
+        </w:rPr>
+        <w:t>、</w:t>
+      </w:r>
+      <w:r>
+        <w:rPr>
+          <w:rFonts w:ascii="Helvetica" w:hAnsi="Helvetica"/>
+          <w:color w:val="333333"/>
+          <w:sz w:val="21"/>
+          <w:szCs w:val="21"/>
+          <w:shd w:val="clear" w:color="auto" w:fill="F5F5F5"/>
+        </w:rPr>
+        <w:t>Set</w:t>
+      </w:r>
+      <w:r>
+        <w:rPr>
+          <w:rFonts w:ascii="Helvetica" w:hAnsi="Helvetica"/>
+          <w:color w:val="333333"/>
+          <w:sz w:val="21"/>
+          <w:szCs w:val="21"/>
+          <w:shd w:val="clear" w:color="auto" w:fill="F5F5F5"/>
+        </w:rPr>
+        <w:t>实现类的源代码</w:t>
+      </w:r>
+      <w:r>
+        <w:rPr>
+          <w:rFonts w:ascii="Helvetica" w:hAnsi="Helvetica"/>
+          <w:color w:val="333333"/>
+          <w:sz w:val="21"/>
+          <w:szCs w:val="21"/>
+        </w:rPr>
+        <w:br/>
+      </w:r>
+      <w:r>
+        <w:rPr>
+          <w:rFonts w:ascii="Helvetica" w:hAnsi="Helvetica"/>
+          <w:color w:val="333333"/>
+          <w:sz w:val="21"/>
+          <w:szCs w:val="21"/>
+        </w:rPr>
+        <w:br/>
+      </w:r>
+      <w:r>
+        <w:rPr>
+          <w:rFonts w:ascii="Helvetica" w:hAnsi="Helvetica"/>
+          <w:color w:val="333333"/>
+          <w:sz w:val="21"/>
+          <w:szCs w:val="21"/>
+          <w:shd w:val="clear" w:color="auto" w:fill="F5F5F5"/>
+        </w:rPr>
+        <w:t>（</w:t>
+      </w:r>
+      <w:r>
+        <w:rPr>
+          <w:rFonts w:ascii="Helvetica" w:hAnsi="Helvetica"/>
+          <w:color w:val="333333"/>
+          <w:sz w:val="21"/>
+          <w:szCs w:val="21"/>
+          <w:shd w:val="clear" w:color="auto" w:fill="F5F5F5"/>
+        </w:rPr>
+        <w:t>2</w:t>
+      </w:r>
+      <w:r>
+        <w:rPr>
+          <w:rFonts w:ascii="Helvetica" w:hAnsi="Helvetica"/>
+          <w:color w:val="333333"/>
+          <w:sz w:val="21"/>
+          <w:szCs w:val="21"/>
+          <w:shd w:val="clear" w:color="auto" w:fill="F5F5F5"/>
+        </w:rPr>
+        <w:t>）</w:t>
+      </w:r>
+      <w:r>
+        <w:rPr>
+          <w:rFonts w:ascii="Helvetica" w:hAnsi="Helvetica"/>
+          <w:color w:val="333333"/>
+          <w:sz w:val="21"/>
+          <w:szCs w:val="21"/>
+          <w:shd w:val="clear" w:color="auto" w:fill="F5F5F5"/>
+        </w:rPr>
+        <w:t>ReentrantLock</w:t>
+      </w:r>
+      <w:r>
+        <w:rPr>
+          <w:rFonts w:ascii="Helvetica" w:hAnsi="Helvetica"/>
+          <w:color w:val="333333"/>
+          <w:sz w:val="21"/>
+          <w:szCs w:val="21"/>
+          <w:shd w:val="clear" w:color="auto" w:fill="F5F5F5"/>
+        </w:rPr>
+        <w:t>、</w:t>
+      </w:r>
+      <w:r>
+        <w:rPr>
+          <w:rFonts w:ascii="Helvetica" w:hAnsi="Helvetica"/>
+          <w:color w:val="333333"/>
+          <w:sz w:val="21"/>
+          <w:szCs w:val="21"/>
+          <w:shd w:val="clear" w:color="auto" w:fill="F5F5F5"/>
+        </w:rPr>
+        <w:t>AQS</w:t>
+      </w:r>
+      <w:r>
+        <w:rPr>
+          <w:rFonts w:ascii="Helvetica" w:hAnsi="Helvetica"/>
+          <w:color w:val="333333"/>
+          <w:sz w:val="21"/>
+          <w:szCs w:val="21"/>
+          <w:shd w:val="clear" w:color="auto" w:fill="F5F5F5"/>
+        </w:rPr>
+        <w:t>的源代码</w:t>
+      </w:r>
+      <w:r>
+        <w:rPr>
+          <w:rFonts w:ascii="Helvetica" w:hAnsi="Helvetica"/>
+          <w:color w:val="333333"/>
+          <w:sz w:val="21"/>
+          <w:szCs w:val="21"/>
+        </w:rPr>
+        <w:br/>
+      </w:r>
+      <w:r>
+        <w:rPr>
+          <w:rFonts w:ascii="Helvetica" w:hAnsi="Helvetica"/>
+          <w:color w:val="333333"/>
+          <w:sz w:val="21"/>
+          <w:szCs w:val="21"/>
+        </w:rPr>
+        <w:br/>
+      </w:r>
+      <w:r>
+        <w:rPr>
+          <w:rFonts w:ascii="Helvetica" w:hAnsi="Helvetica"/>
+          <w:color w:val="333333"/>
+          <w:sz w:val="21"/>
+          <w:szCs w:val="21"/>
+          <w:shd w:val="clear" w:color="auto" w:fill="F5F5F5"/>
+        </w:rPr>
+        <w:t>（</w:t>
+      </w:r>
+      <w:r>
+        <w:rPr>
+          <w:rFonts w:ascii="Helvetica" w:hAnsi="Helvetica"/>
+          <w:color w:val="333333"/>
+          <w:sz w:val="21"/>
+          <w:szCs w:val="21"/>
+          <w:shd w:val="clear" w:color="auto" w:fill="F5F5F5"/>
+        </w:rPr>
+        <w:t>3</w:t>
+      </w:r>
+      <w:r>
+        <w:rPr>
+          <w:rFonts w:ascii="Helvetica" w:hAnsi="Helvetica"/>
+          <w:color w:val="333333"/>
+          <w:sz w:val="21"/>
+          <w:szCs w:val="21"/>
+          <w:shd w:val="clear" w:color="auto" w:fill="F5F5F5"/>
+        </w:rPr>
+        <w:t>）</w:t>
+      </w:r>
+      <w:r>
+        <w:rPr>
+          <w:rFonts w:ascii="Helvetica" w:hAnsi="Helvetica"/>
+          <w:color w:val="333333"/>
+          <w:sz w:val="21"/>
+          <w:szCs w:val="21"/>
+          <w:shd w:val="clear" w:color="auto" w:fill="F5F5F5"/>
+        </w:rPr>
+        <w:t>AtomicInteger</w:t>
+      </w:r>
+      <w:r>
+        <w:rPr>
+          <w:rFonts w:ascii="Helvetica" w:hAnsi="Helvetica"/>
+          <w:color w:val="333333"/>
+          <w:sz w:val="21"/>
+          <w:szCs w:val="21"/>
+          <w:shd w:val="clear" w:color="auto" w:fill="F5F5F5"/>
+        </w:rPr>
+        <w:t>的实现原理，主要能说清楚</w:t>
+      </w:r>
+      <w:r>
+        <w:rPr>
+          <w:rFonts w:ascii="Helvetica" w:hAnsi="Helvetica"/>
+          <w:color w:val="333333"/>
+          <w:sz w:val="21"/>
+          <w:szCs w:val="21"/>
+          <w:shd w:val="clear" w:color="auto" w:fill="F5F5F5"/>
+        </w:rPr>
+        <w:t>CAS</w:t>
+      </w:r>
+      <w:r>
+        <w:rPr>
+          <w:rFonts w:ascii="Helvetica" w:hAnsi="Helvetica"/>
+          <w:color w:val="333333"/>
+          <w:sz w:val="21"/>
+          <w:szCs w:val="21"/>
+          <w:shd w:val="clear" w:color="auto" w:fill="F5F5F5"/>
+        </w:rPr>
+        <w:t>机制并且</w:t>
+      </w:r>
+      <w:r>
+        <w:rPr>
+          <w:rFonts w:ascii="Helvetica" w:hAnsi="Helvetica"/>
+          <w:color w:val="333333"/>
+          <w:sz w:val="21"/>
+          <w:szCs w:val="21"/>
+          <w:shd w:val="clear" w:color="auto" w:fill="F5F5F5"/>
+        </w:rPr>
+        <w:t>AtomicInteger</w:t>
+      </w:r>
+      <w:r>
+        <w:rPr>
+          <w:rFonts w:ascii="Helvetica" w:hAnsi="Helvetica"/>
+          <w:color w:val="333333"/>
+          <w:sz w:val="21"/>
+          <w:szCs w:val="21"/>
+          <w:shd w:val="clear" w:color="auto" w:fill="F5F5F5"/>
+        </w:rPr>
+        <w:t>是如何利用</w:t>
+      </w:r>
+      <w:r>
+        <w:rPr>
+          <w:rFonts w:ascii="Helvetica" w:hAnsi="Helvetica"/>
+          <w:color w:val="333333"/>
+          <w:sz w:val="21"/>
+          <w:szCs w:val="21"/>
+          <w:shd w:val="clear" w:color="auto" w:fill="F5F5F5"/>
+        </w:rPr>
+        <w:t>CAS</w:t>
+      </w:r>
+      <w:r>
+        <w:rPr>
+          <w:rFonts w:ascii="Helvetica" w:hAnsi="Helvetica"/>
+          <w:color w:val="333333"/>
+          <w:sz w:val="21"/>
+          <w:szCs w:val="21"/>
+          <w:shd w:val="clear" w:color="auto" w:fill="F5F5F5"/>
+        </w:rPr>
+        <w:t>机制实现的</w:t>
+      </w:r>
+      <w:r>
+        <w:rPr>
+          <w:rFonts w:ascii="Helvetica" w:hAnsi="Helvetica"/>
+          <w:color w:val="333333"/>
+          <w:sz w:val="21"/>
+          <w:szCs w:val="21"/>
+        </w:rPr>
+        <w:br/>
+      </w:r>
+      <w:r>
+        <w:rPr>
+          <w:rFonts w:ascii="Helvetica" w:hAnsi="Helvetica"/>
+          <w:color w:val="333333"/>
+          <w:sz w:val="21"/>
+          <w:szCs w:val="21"/>
+        </w:rPr>
+        <w:br/>
+      </w:r>
+      <w:r>
+        <w:rPr>
+          <w:rFonts w:ascii="Helvetica" w:hAnsi="Helvetica"/>
+          <w:color w:val="333333"/>
+          <w:sz w:val="21"/>
+          <w:szCs w:val="21"/>
+          <w:shd w:val="clear" w:color="auto" w:fill="F5F5F5"/>
+        </w:rPr>
+        <w:t>（</w:t>
+      </w:r>
+      <w:r>
+        <w:rPr>
+          <w:rFonts w:ascii="Helvetica" w:hAnsi="Helvetica"/>
+          <w:color w:val="333333"/>
+          <w:sz w:val="21"/>
+          <w:szCs w:val="21"/>
+          <w:shd w:val="clear" w:color="auto" w:fill="F5F5F5"/>
+        </w:rPr>
+        <w:t>4</w:t>
+      </w:r>
+      <w:r>
+        <w:rPr>
+          <w:rFonts w:ascii="Helvetica" w:hAnsi="Helvetica"/>
+          <w:color w:val="333333"/>
+          <w:sz w:val="21"/>
+          <w:szCs w:val="21"/>
+          <w:shd w:val="clear" w:color="auto" w:fill="F5F5F5"/>
+        </w:rPr>
+        <w:t>）线程池的实现原理</w:t>
+      </w:r>
+      <w:r>
+        <w:rPr>
+          <w:rFonts w:ascii="Helvetica" w:hAnsi="Helvetica"/>
+          <w:color w:val="333333"/>
+          <w:sz w:val="21"/>
+          <w:szCs w:val="21"/>
+        </w:rPr>
+        <w:br/>
+      </w:r>
+      <w:r>
+        <w:rPr>
+          <w:rFonts w:ascii="Helvetica" w:hAnsi="Helvetica"/>
+          <w:color w:val="333333"/>
+          <w:sz w:val="21"/>
+          <w:szCs w:val="21"/>
+        </w:rPr>
+        <w:br/>
+      </w:r>
+      <w:r>
+        <w:rPr>
+          <w:rFonts w:ascii="Helvetica" w:hAnsi="Helvetica"/>
+          <w:color w:val="333333"/>
+          <w:sz w:val="21"/>
+          <w:szCs w:val="21"/>
+          <w:shd w:val="clear" w:color="auto" w:fill="F5F5F5"/>
+        </w:rPr>
+        <w:t>（</w:t>
+      </w:r>
+      <w:r>
+        <w:rPr>
+          <w:rFonts w:ascii="Helvetica" w:hAnsi="Helvetica"/>
+          <w:color w:val="333333"/>
+          <w:sz w:val="21"/>
+          <w:szCs w:val="21"/>
+          <w:shd w:val="clear" w:color="auto" w:fill="F5F5F5"/>
+        </w:rPr>
+        <w:t>5</w:t>
+      </w:r>
+      <w:r>
+        <w:rPr>
+          <w:rFonts w:ascii="Helvetica" w:hAnsi="Helvetica"/>
+          <w:color w:val="333333"/>
+          <w:sz w:val="21"/>
+          <w:szCs w:val="21"/>
+          <w:shd w:val="clear" w:color="auto" w:fill="F5F5F5"/>
+        </w:rPr>
+        <w:t>）</w:t>
+      </w:r>
+      <w:r>
+        <w:rPr>
+          <w:rFonts w:ascii="Helvetica" w:hAnsi="Helvetica"/>
+          <w:color w:val="333333"/>
+          <w:sz w:val="21"/>
+          <w:szCs w:val="21"/>
+          <w:shd w:val="clear" w:color="auto" w:fill="F5F5F5"/>
+        </w:rPr>
+        <w:t>Object</w:t>
+      </w:r>
+      <w:r>
+        <w:rPr>
+          <w:rFonts w:ascii="Helvetica" w:hAnsi="Helvetica"/>
+          <w:color w:val="333333"/>
+          <w:sz w:val="21"/>
+          <w:szCs w:val="21"/>
+          <w:shd w:val="clear" w:color="auto" w:fill="F5F5F5"/>
+        </w:rPr>
+        <w:t>类中的方法以及每个方法的作用</w:t>
+      </w:r>
     </w:p>
     <w:p>
       <w:pPr>
-        <w:pStyle w:val="Web"/>
-        <w:shd w:val="clear" w:color="auto" w:fill="FFFFFF"/>
-        <w:spacing w:before="0" w:beforeAutospacing="0" w:after="0" w:afterAutospacing="0" w:line="384" w:lineRule="atLeast"/>
-        <w:rPr>
-          <w:rFonts w:ascii="微软雅黑" w:eastAsia="微软雅黑" w:hAnsi="微软雅黑" w:hint="eastAsia"/>
-          <w:color w:val="3E3E3E"/>
+        <w:pStyle w:val="1"/>
+        <w:numPr>
+          <w:ilvl w:val="0"/>
+          <w:numId w:val="2"/>
+        </w:numPr>
+        <w:rPr>
+          <w:rFonts w:eastAsia="宋体"/>
           <w:lang w:eastAsia="zh-CN"/>
         </w:rPr>
       </w:pPr>
-      <w:proofErr w:type="spellStart"/>
-      <w:r>
-        <w:rPr>
-          <w:rFonts w:ascii="inherit" w:eastAsia="微软雅黑" w:hAnsi="inherit"/>
-          <w:color w:val="3E3E3E"/>
-          <w:sz w:val="18"/>
-          <w:szCs w:val="18"/>
-          <w:bdr w:val="none" w:sz="0" w:space="0" w:color="auto" w:frame="1"/>
-        </w:rPr>
-        <w:t>java.lang.reflect</w:t>
-      </w:r>
-      <w:proofErr w:type="spellEnd"/>
+      <w:r>
+        <w:rPr>
+          <w:rFonts w:hint="eastAsia"/>
+          <w:lang w:eastAsia="zh-CN"/>
+        </w:rPr>
+        <w:t>net</w:t>
+      </w:r>
+      <w:r>
+        <w:rPr>
+          <w:rFonts w:hint="eastAsia"/>
+          <w:lang w:eastAsia="zh-CN"/>
+        </w:rPr>
+        <w:t>包</w:t>
+      </w:r>
     </w:p>
     <w:p>
       <w:pPr>
-        <w:pStyle w:val="Web"/>
-        <w:shd w:val="clear" w:color="auto" w:fill="FFFFFF"/>
-        <w:spacing w:before="0" w:beforeAutospacing="0" w:after="0" w:afterAutospacing="0" w:line="384" w:lineRule="atLeast"/>
-        <w:rPr>
-          <w:rFonts w:ascii="微软雅黑" w:eastAsia="微软雅黑" w:hAnsi="微软雅黑" w:hint="eastAsia"/>
-          <w:color w:val="3E3E3E"/>
-          <w:lang w:eastAsia="zh-CN"/>
-        </w:rPr>
-      </w:pPr>
-      <w:r>
-        <w:rPr>
-          <w:rFonts w:ascii="inherit" w:eastAsia="微软雅黑" w:hAnsi="inherit"/>
-          <w:color w:val="3E3E3E"/>
-          <w:sz w:val="18"/>
-          <w:szCs w:val="18"/>
-          <w:bdr w:val="none" w:sz="0" w:space="0" w:color="auto" w:frame="1"/>
-        </w:rPr>
-        <w:t>java.net</w:t>
-      </w:r>
-    </w:p>
-    <w:p>
-      <w:pPr>
-        <w:pStyle w:val="Web"/>
-        <w:shd w:val="clear" w:color="auto" w:fill="FFFFFF"/>
-        <w:spacing w:before="0" w:beforeAutospacing="0" w:after="0" w:afterAutospacing="0" w:line="384" w:lineRule="atLeast"/>
-        <w:rPr>
-          <w:rFonts w:ascii="微软雅黑" w:eastAsia="微软雅黑" w:hAnsi="微软雅黑" w:hint="eastAsia"/>
-          <w:color w:val="3E3E3E"/>
-          <w:lang w:eastAsia="zh-CN"/>
-        </w:rPr>
-      </w:pPr>
-      <w:proofErr w:type="gramStart"/>
-      <w:r>
-        <w:rPr>
-          <w:rFonts w:ascii="inherit" w:eastAsia="微软雅黑" w:hAnsi="inherit"/>
-          <w:color w:val="3E3E3E"/>
-          <w:sz w:val="18"/>
-          <w:szCs w:val="18"/>
-          <w:bdr w:val="none" w:sz="0" w:space="0" w:color="auto" w:frame="1"/>
-        </w:rPr>
-        <w:t>javax.net.*</w:t>
-      </w:r>
-      <w:proofErr w:type="gramEnd"/>
-    </w:p>
-    <w:p>
-      <w:pPr>
-        <w:pStyle w:val="Web"/>
-        <w:shd w:val="clear" w:color="auto" w:fill="FFFFFF"/>
-        <w:spacing w:before="0" w:beforeAutospacing="0" w:after="0" w:afterAutospacing="0" w:line="384" w:lineRule="atLeast"/>
-        <w:rPr>
-          <w:rFonts w:ascii="微软雅黑" w:eastAsia="微软雅黑" w:hAnsi="微软雅黑" w:hint="eastAsia"/>
-          <w:color w:val="3E3E3E"/>
-          <w:lang w:eastAsia="zh-CN"/>
-        </w:rPr>
-      </w:pPr>
-      <w:proofErr w:type="spellStart"/>
-      <w:proofErr w:type="gramStart"/>
-      <w:r>
-        <w:rPr>
-          <w:rFonts w:ascii="inherit" w:eastAsia="微软雅黑" w:hAnsi="inherit"/>
-          <w:color w:val="3E3E3E"/>
-          <w:sz w:val="18"/>
-          <w:szCs w:val="18"/>
-          <w:bdr w:val="none" w:sz="0" w:space="0" w:color="auto" w:frame="1"/>
-        </w:rPr>
-        <w:t>java.nio</w:t>
-      </w:r>
-      <w:proofErr w:type="spellEnd"/>
-      <w:r>
-        <w:rPr>
-          <w:rFonts w:ascii="inherit" w:eastAsia="微软雅黑" w:hAnsi="inherit"/>
-          <w:color w:val="3E3E3E"/>
-          <w:sz w:val="18"/>
-          <w:szCs w:val="18"/>
-          <w:bdr w:val="none" w:sz="0" w:space="0" w:color="auto" w:frame="1"/>
-        </w:rPr>
-        <w:t>.*</w:t>
-      </w:r>
-      <w:proofErr w:type="gramEnd"/>
-    </w:p>
-    <w:p>
-      <w:pPr>
-        <w:pStyle w:val="Web"/>
-        <w:shd w:val="clear" w:color="auto" w:fill="FFFFFF"/>
-        <w:spacing w:before="0" w:beforeAutospacing="0" w:after="0" w:afterAutospacing="0" w:line="384" w:lineRule="atLeast"/>
-        <w:rPr>
-          <w:rFonts w:ascii="微软雅黑" w:eastAsia="微软雅黑" w:hAnsi="微软雅黑" w:hint="eastAsia"/>
-          <w:color w:val="3E3E3E"/>
-          <w:lang w:eastAsia="zh-CN"/>
-        </w:rPr>
-      </w:pPr>
-      <w:proofErr w:type="spellStart"/>
-      <w:proofErr w:type="gramStart"/>
-      <w:r>
-        <w:rPr>
-          <w:rFonts w:ascii="inherit" w:eastAsia="微软雅黑" w:hAnsi="inherit"/>
-          <w:color w:val="3E3E3E"/>
-          <w:sz w:val="18"/>
-          <w:szCs w:val="18"/>
-          <w:bdr w:val="none" w:sz="0" w:space="0" w:color="auto" w:frame="1"/>
-        </w:rPr>
-        <w:t>java.util.concurrent</w:t>
-      </w:r>
-      <w:proofErr w:type="spellEnd"/>
-      <w:r>
-        <w:rPr>
-          <w:rFonts w:ascii="inherit" w:eastAsia="微软雅黑" w:hAnsi="inherit"/>
-          <w:color w:val="3E3E3E"/>
-          <w:sz w:val="18"/>
-          <w:szCs w:val="18"/>
-          <w:bdr w:val="none" w:sz="0" w:space="0" w:color="auto" w:frame="1"/>
-        </w:rPr>
-        <w:t>.*</w:t>
-      </w:r>
-      <w:proofErr w:type="gramEnd"/>
-    </w:p>
-    <w:p>
-      <w:pPr>
+        <w:ind w:left="480"/>
         <w:rPr>
           <w:rFonts w:eastAsia="宋体"/>
           <w:lang w:eastAsia="zh-CN"/>
@@ -323,6 +753,95 @@
 <file path=word/numbering.xml><?xml version="1.0" encoding="utf-8"?>
 <w:numbering xmlns:wpc="http://schemas.microsoft.com/office/word/2010/wordprocessingCanvas" xmlns:mc="http://schemas.openxmlformats.org/markup-compatibility/2006" xmlns:o="urn:schemas-microsoft-com:office:office" xmlns:r="http://schemas.openxmlformats.org/officeDocument/2006/relationships" xmlns:m="http://schemas.openxmlformats.org/officeDocument/2006/math" xmlns:v="urn:schemas-microsoft-com:vml" xmlns:wp14="http://schemas.microsoft.com/office/word/2010/wordprocessingDrawing" xmlns:wp="http://schemas.openxmlformats.org/drawingml/2006/wordprocessingDrawing" xmlns:w10="urn:schemas-microsoft-com:office:word" xmlns:w="http://schemas.openxmlformats.org/wordprocessingml/2006/main" xmlns:w14="http://schemas.microsoft.com/office/word/2010/wordml" xmlns:wpg="http://schemas.microsoft.com/office/word/2010/wordprocessingGroup" xmlns:wpi="http://schemas.microsoft.com/office/word/2010/wordprocessingInk" xmlns:wne="http://schemas.microsoft.com/office/word/2006/wordml" xmlns:wps="http://schemas.microsoft.com/office/word/2010/wordprocessingShape" mc:Ignorable="w14 wp14">
   <w:abstractNum w:abstractNumId="0">
+    <w:nsid w:val="68C47331"/>
+    <w:multiLevelType w:val="hybridMultilevel"/>
+    <w:tmpl w:val="014E5CDA"/>
+    <w:lvl w:ilvl="0" w:tplc="274AC8A6">
+      <w:start w:val="1"/>
+      <w:numFmt w:val="taiwaneseCountingThousand"/>
+      <w:lvlText w:val="%1."/>
+      <w:lvlJc w:val="left"/>
+      <w:pPr>
+        <w:ind w:left="555" w:hanging="555"/>
+      </w:pPr>
+      <w:rPr>
+        <w:rFonts w:hint="default"/>
+      </w:rPr>
+    </w:lvl>
+    <w:lvl w:ilvl="1" w:tplc="04090019" w:tentative="1">
+      <w:start w:val="1"/>
+      <w:numFmt w:val="ideographTraditional"/>
+      <w:lvlText w:val="%2、"/>
+      <w:lvlJc w:val="left"/>
+      <w:pPr>
+        <w:ind w:left="960" w:hanging="480"/>
+      </w:pPr>
+    </w:lvl>
+    <w:lvl w:ilvl="2" w:tplc="0409001B" w:tentative="1">
+      <w:start w:val="1"/>
+      <w:numFmt w:val="lowerRoman"/>
+      <w:lvlText w:val="%3."/>
+      <w:lvlJc w:val="right"/>
+      <w:pPr>
+        <w:ind w:left="1440" w:hanging="480"/>
+      </w:pPr>
+    </w:lvl>
+    <w:lvl w:ilvl="3" w:tplc="0409000F" w:tentative="1">
+      <w:start w:val="1"/>
+      <w:numFmt w:val="decimal"/>
+      <w:lvlText w:val="%4."/>
+      <w:lvlJc w:val="left"/>
+      <w:pPr>
+        <w:ind w:left="1920" w:hanging="480"/>
+      </w:pPr>
+    </w:lvl>
+    <w:lvl w:ilvl="4" w:tplc="04090019" w:tentative="1">
+      <w:start w:val="1"/>
+      <w:numFmt w:val="ideographTraditional"/>
+      <w:lvlText w:val="%5、"/>
+      <w:lvlJc w:val="left"/>
+      <w:pPr>
+        <w:ind w:left="2400" w:hanging="480"/>
+      </w:pPr>
+    </w:lvl>
+    <w:lvl w:ilvl="5" w:tplc="0409001B" w:tentative="1">
+      <w:start w:val="1"/>
+      <w:numFmt w:val="lowerRoman"/>
+      <w:lvlText w:val="%6."/>
+      <w:lvlJc w:val="right"/>
+      <w:pPr>
+        <w:ind w:left="2880" w:hanging="480"/>
+      </w:pPr>
+    </w:lvl>
+    <w:lvl w:ilvl="6" w:tplc="0409000F" w:tentative="1">
+      <w:start w:val="1"/>
+      <w:numFmt w:val="decimal"/>
+      <w:lvlText w:val="%7."/>
+      <w:lvlJc w:val="left"/>
+      <w:pPr>
+        <w:ind w:left="3360" w:hanging="480"/>
+      </w:pPr>
+    </w:lvl>
+    <w:lvl w:ilvl="7" w:tplc="04090019" w:tentative="1">
+      <w:start w:val="1"/>
+      <w:numFmt w:val="ideographTraditional"/>
+      <w:lvlText w:val="%8、"/>
+      <w:lvlJc w:val="left"/>
+      <w:pPr>
+        <w:ind w:left="3840" w:hanging="480"/>
+      </w:pPr>
+    </w:lvl>
+    <w:lvl w:ilvl="8" w:tplc="0409001B" w:tentative="1">
+      <w:start w:val="1"/>
+      <w:numFmt w:val="lowerRoman"/>
+      <w:lvlText w:val="%9."/>
+      <w:lvlJc w:val="right"/>
+      <w:pPr>
+        <w:ind w:left="4320" w:hanging="480"/>
+      </w:pPr>
+    </w:lvl>
+  </w:abstractNum>
+  <w:abstractNum w:abstractNumId="1">
     <w:nsid w:val="79A754CA"/>
     <w:multiLevelType w:val="hybridMultilevel"/>
     <w:tmpl w:val="D14E2A14"/>
@@ -412,6 +931,9 @@
     </w:lvl>
   </w:abstractNum>
   <w:num w:numId="1">
+    <w:abstractNumId w:val="1"/>
+  </w:num>
+  <w:num w:numId="2">
     <w:abstractNumId w:val="0"/>
   </w:num>
 </w:numbering>
@@ -577,6 +1099,28 @@
       <w:widowControl w:val="0"/>
     </w:pPr>
   </w:style>
+  <w:style w:type="paragraph" w:styleId="1">
+    <w:name w:val="heading 1"/>
+    <w:basedOn w:val="a"/>
+    <w:next w:val="a"/>
+    <w:link w:val="10"/>
+    <w:uiPriority w:val="9"/>
+    <w:qFormat/>
+    <w:rsid w:val="00A853DD"/>
+    <w:pPr>
+      <w:keepNext/>
+      <w:spacing w:before="60" w:after="60"/>
+      <w:outlineLvl w:val="0"/>
+    </w:pPr>
+    <w:rPr>
+      <w:rFonts w:asciiTheme="majorHAnsi" w:eastAsiaTheme="majorEastAsia" w:hAnsiTheme="majorHAnsi" w:cstheme="majorBidi"/>
+      <w:b/>
+      <w:bCs/>
+      <w:kern w:val="52"/>
+      <w:sz w:val="44"/>
+      <w:szCs w:val="52"/>
+    </w:rPr>
+  </w:style>
   <w:style w:type="character" w:default="1" w:styleId="a0">
     <w:name w:val="Default Paragraph Font"/>
     <w:uiPriority w:val="1"/>
@@ -689,6 +1233,21 @@
       <w:rFonts w:ascii="PMingLiU" w:eastAsia="PMingLiU" w:hAnsi="PMingLiU" w:cs="PMingLiU"/>
       <w:kern w:val="0"/>
       <w:szCs w:val="24"/>
+    </w:rPr>
+  </w:style>
+  <w:style w:type="character" w:customStyle="1" w:styleId="10">
+    <w:name w:val="標題 1 字元"/>
+    <w:basedOn w:val="a0"/>
+    <w:link w:val="1"/>
+    <w:uiPriority w:val="9"/>
+    <w:rsid w:val="00A853DD"/>
+    <w:rPr>
+      <w:rFonts w:asciiTheme="majorHAnsi" w:eastAsiaTheme="majorEastAsia" w:hAnsiTheme="majorHAnsi" w:cstheme="majorBidi"/>
+      <w:b/>
+      <w:bCs/>
+      <w:kern w:val="52"/>
+      <w:sz w:val="44"/>
+      <w:szCs w:val="52"/>
     </w:rPr>
   </w:style>
 </w:styles>
@@ -854,6 +1413,28 @@
       <w:widowControl w:val="0"/>
     </w:pPr>
   </w:style>
+  <w:style w:type="paragraph" w:styleId="1">
+    <w:name w:val="heading 1"/>
+    <w:basedOn w:val="a"/>
+    <w:next w:val="a"/>
+    <w:link w:val="10"/>
+    <w:uiPriority w:val="9"/>
+    <w:qFormat/>
+    <w:rsid w:val="00A853DD"/>
+    <w:pPr>
+      <w:keepNext/>
+      <w:spacing w:before="60" w:after="60"/>
+      <w:outlineLvl w:val="0"/>
+    </w:pPr>
+    <w:rPr>
+      <w:rFonts w:asciiTheme="majorHAnsi" w:eastAsiaTheme="majorEastAsia" w:hAnsiTheme="majorHAnsi" w:cstheme="majorBidi"/>
+      <w:b/>
+      <w:bCs/>
+      <w:kern w:val="52"/>
+      <w:sz w:val="44"/>
+      <w:szCs w:val="52"/>
+    </w:rPr>
+  </w:style>
   <w:style w:type="character" w:default="1" w:styleId="a0">
     <w:name w:val="Default Paragraph Font"/>
     <w:uiPriority w:val="1"/>
@@ -966,6 +1547,21 @@
       <w:rFonts w:ascii="PMingLiU" w:eastAsia="PMingLiU" w:hAnsi="PMingLiU" w:cs="PMingLiU"/>
       <w:kern w:val="0"/>
       <w:szCs w:val="24"/>
+    </w:rPr>
+  </w:style>
+  <w:style w:type="character" w:customStyle="1" w:styleId="10">
+    <w:name w:val="標題 1 字元"/>
+    <w:basedOn w:val="a0"/>
+    <w:link w:val="1"/>
+    <w:uiPriority w:val="9"/>
+    <w:rsid w:val="00A853DD"/>
+    <w:rPr>
+      <w:rFonts w:asciiTheme="majorHAnsi" w:eastAsiaTheme="majorEastAsia" w:hAnsiTheme="majorHAnsi" w:cstheme="majorBidi"/>
+      <w:b/>
+      <w:bCs/>
+      <w:kern w:val="52"/>
+      <w:sz w:val="44"/>
+      <w:szCs w:val="52"/>
     </w:rPr>
   </w:style>
 </w:styles>

--- a/jdk.docx
+++ b/jdk.docx
@@ -83,6 +83,7 @@
           <w:lang w:eastAsia="zh-CN"/>
         </w:rPr>
       </w:pPr>
+      <w:proofErr w:type="spellStart"/>
       <w:r>
         <w:rPr>
           <w:rFonts w:ascii="inherit" w:eastAsia="微软雅黑" w:hAnsi="inherit"/>
@@ -93,6 +94,7 @@
         </w:rPr>
         <w:t>java.lang</w:t>
       </w:r>
+      <w:proofErr w:type="spellEnd"/>
     </w:p>
     <w:p>
       <w:pPr>
@@ -105,6 +107,7 @@
           <w:lang w:eastAsia="zh-CN"/>
         </w:rPr>
       </w:pPr>
+      <w:proofErr w:type="spellStart"/>
       <w:r>
         <w:rPr>
           <w:rFonts w:ascii="inherit" w:eastAsia="微软雅黑" w:hAnsi="inherit"/>
@@ -115,6 +118,7 @@
         </w:rPr>
         <w:t>java.util</w:t>
       </w:r>
+      <w:proofErr w:type="spellEnd"/>
     </w:p>
     <w:p>
       <w:pPr>
@@ -127,6 +131,7 @@
           <w:lang w:eastAsia="zh-CN"/>
         </w:rPr>
       </w:pPr>
+      <w:proofErr w:type="spellStart"/>
       <w:r>
         <w:rPr>
           <w:rFonts w:ascii="inherit" w:eastAsia="微软雅黑" w:hAnsi="inherit"/>
@@ -137,6 +142,7 @@
         </w:rPr>
         <w:t>java.lang.reflect</w:t>
       </w:r>
+      <w:proofErr w:type="spellEnd"/>
     </w:p>
     <w:p>
       <w:pPr>
@@ -193,6 +199,7 @@
           <w:lang w:eastAsia="zh-CN"/>
         </w:rPr>
       </w:pPr>
+      <w:proofErr w:type="spellStart"/>
       <w:r>
         <w:rPr>
           <w:rFonts w:ascii="inherit" w:eastAsia="微软雅黑" w:hAnsi="inherit"/>
@@ -201,7 +208,18 @@
           <w:szCs w:val="18"/>
           <w:bdr w:val="none" w:sz="0" w:space="0" w:color="auto" w:frame="1"/>
         </w:rPr>
-        <w:t>java.nio.*</w:t>
+        <w:t>java.nio</w:t>
+      </w:r>
+      <w:proofErr w:type="spellEnd"/>
+      <w:r>
+        <w:rPr>
+          <w:rFonts w:ascii="inherit" w:eastAsia="微软雅黑" w:hAnsi="inherit"/>
+          <w:color w:val="3E3E3E"/>
+          <w:sz w:val="18"/>
+          <w:szCs w:val="18"/>
+          <w:bdr w:val="none" w:sz="0" w:space="0" w:color="auto" w:frame="1"/>
+        </w:rPr>
+        <w:t>.*</w:t>
       </w:r>
     </w:p>
     <w:p>
@@ -215,6 +233,7 @@
           <w:lang w:eastAsia="zh-CN"/>
         </w:rPr>
       </w:pPr>
+      <w:proofErr w:type="spellStart"/>
       <w:r>
         <w:rPr>
           <w:rFonts w:ascii="inherit" w:eastAsia="微软雅黑" w:hAnsi="inherit"/>
@@ -223,10 +242,19 @@
           <w:szCs w:val="18"/>
           <w:bdr w:val="none" w:sz="0" w:space="0" w:color="auto" w:frame="1"/>
         </w:rPr>
-        <w:t>java.util.concurrent.*</w:t>
-      </w:r>
-      <w:bookmarkStart w:id="0" w:name="_GoBack"/>
-      <w:bookmarkEnd w:id="0"/>
+        <w:t>java.util.concurrent</w:t>
+      </w:r>
+      <w:proofErr w:type="spellEnd"/>
+      <w:r>
+        <w:rPr>
+          <w:rFonts w:ascii="inherit" w:eastAsia="微软雅黑" w:hAnsi="inherit"/>
+          <w:color w:val="3E3E3E"/>
+          <w:sz w:val="18"/>
+          <w:szCs w:val="18"/>
+          <w:bdr w:val="none" w:sz="0" w:space="0" w:color="auto" w:frame="1"/>
+        </w:rPr>
+        <w:t>.*</w:t>
+      </w:r>
     </w:p>
     <w:p>
       <w:pPr>
@@ -239,7 +267,11 @@
     <w:p>
       <w:pPr>
         <w:rPr>
-          <w:rFonts w:eastAsia="宋体"/>
+          <w:rFonts w:ascii="Helvetica" w:eastAsia="宋体" w:hAnsi="Helvetica" w:hint="eastAsia"/>
+          <w:color w:val="333333"/>
+          <w:sz w:val="21"/>
+          <w:szCs w:val="21"/>
+          <w:shd w:val="clear" w:color="auto" w:fill="F5F5F5"/>
           <w:lang w:eastAsia="zh-CN"/>
         </w:rPr>
       </w:pPr>
@@ -381,6 +413,7 @@
         </w:rPr>
         <w:t>）</w:t>
       </w:r>
+      <w:proofErr w:type="spellStart"/>
       <w:r>
         <w:rPr>
           <w:rFonts w:ascii="Helvetica" w:hAnsi="Helvetica"/>
@@ -391,6 +424,7 @@
         </w:rPr>
         <w:t>ReentrantLock</w:t>
       </w:r>
+      <w:proofErr w:type="spellEnd"/>
       <w:r>
         <w:rPr>
           <w:rFonts w:ascii="Helvetica" w:hAnsi="Helvetica"/>
@@ -469,6 +503,7 @@
         </w:rPr>
         <w:t>）</w:t>
       </w:r>
+      <w:proofErr w:type="spellStart"/>
       <w:r>
         <w:rPr>
           <w:rFonts w:ascii="Helvetica" w:hAnsi="Helvetica"/>
@@ -479,6 +514,7 @@
         </w:rPr>
         <w:t>AtomicInteger</w:t>
       </w:r>
+      <w:proofErr w:type="spellEnd"/>
       <w:r>
         <w:rPr>
           <w:rFonts w:ascii="Helvetica" w:hAnsi="Helvetica"/>
@@ -509,6 +545,7 @@
         </w:rPr>
         <w:t>机制并且</w:t>
       </w:r>
+      <w:proofErr w:type="spellStart"/>
       <w:r>
         <w:rPr>
           <w:rFonts w:ascii="Helvetica" w:hAnsi="Helvetica"/>
@@ -519,6 +556,7 @@
         </w:rPr>
         <w:t>AtomicInteger</w:t>
       </w:r>
+      <w:proofErr w:type="spellEnd"/>
       <w:r>
         <w:rPr>
           <w:rFonts w:ascii="Helvetica" w:hAnsi="Helvetica"/>
@@ -664,6 +702,4725 @@
           <w:shd w:val="clear" w:color="auto" w:fill="F5F5F5"/>
         </w:rPr>
         <w:t>类中的方法以及每个方法的作用</w:t>
+      </w:r>
+    </w:p>
+    <w:p>
+      <w:pPr>
+        <w:rPr>
+          <w:rFonts w:eastAsia="宋体" w:hint="eastAsia"/>
+          <w:lang w:eastAsia="zh-CN"/>
+        </w:rPr>
+      </w:pPr>
+      <w:r>
+        <w:rPr>
+          <w:rFonts w:eastAsia="宋体" w:hint="eastAsia"/>
+          <w:lang w:eastAsia="zh-CN"/>
+        </w:rPr>
+        <w:t>System</w:t>
+      </w:r>
+      <w:r>
+        <w:rPr>
+          <w:rFonts w:eastAsia="宋体" w:hint="eastAsia"/>
+          <w:lang w:eastAsia="zh-CN"/>
+        </w:rPr>
+        <w:t>对象</w:t>
+      </w:r>
+    </w:p>
+    <w:p>
+      <w:pPr>
+        <w:widowControl/>
+        <w:shd w:val="clear" w:color="auto" w:fill="2B2B2B"/>
+        <w:tabs>
+          <w:tab w:val="left" w:pos="916"/>
+          <w:tab w:val="left" w:pos="1832"/>
+          <w:tab w:val="left" w:pos="2748"/>
+          <w:tab w:val="left" w:pos="3664"/>
+          <w:tab w:val="left" w:pos="4580"/>
+          <w:tab w:val="left" w:pos="5496"/>
+          <w:tab w:val="left" w:pos="6412"/>
+          <w:tab w:val="left" w:pos="7328"/>
+          <w:tab w:val="left" w:pos="8244"/>
+          <w:tab w:val="left" w:pos="9160"/>
+          <w:tab w:val="left" w:pos="10076"/>
+          <w:tab w:val="left" w:pos="10992"/>
+          <w:tab w:val="left" w:pos="11908"/>
+          <w:tab w:val="left" w:pos="12824"/>
+          <w:tab w:val="left" w:pos="13740"/>
+          <w:tab w:val="left" w:pos="14656"/>
+        </w:tabs>
+        <w:rPr>
+          <w:rFonts w:ascii="宋体" w:eastAsia="宋体" w:hAnsi="宋体" w:cs="MingLiU" w:hint="eastAsia"/>
+          <w:color w:val="A9B7C6"/>
+          <w:kern w:val="0"/>
+          <w:sz w:val="16"/>
+          <w:szCs w:val="16"/>
+          <w:lang w:eastAsia="zh-CN"/>
+        </w:rPr>
+      </w:pPr>
+      <w:proofErr w:type="spellStart"/>
+      <w:r>
+        <w:rPr>
+          <w:rFonts w:ascii="宋体" w:eastAsia="宋体" w:hAnsi="宋体" w:cs="MingLiU" w:hint="eastAsia"/>
+          <w:color w:val="A9B7C6"/>
+          <w:kern w:val="0"/>
+          <w:sz w:val="16"/>
+          <w:szCs w:val="16"/>
+        </w:rPr>
+        <w:t>System.</w:t>
+      </w:r>
+      <w:r>
+        <w:rPr>
+          <w:rFonts w:ascii="宋体" w:eastAsia="宋体" w:hAnsi="宋体" w:cs="MingLiU" w:hint="eastAsia"/>
+          <w:i/>
+          <w:iCs/>
+          <w:color w:val="9876AA"/>
+          <w:kern w:val="0"/>
+          <w:sz w:val="16"/>
+          <w:szCs w:val="16"/>
+        </w:rPr>
+        <w:t>out</w:t>
+      </w:r>
+      <w:r>
+        <w:rPr>
+          <w:rFonts w:ascii="宋体" w:eastAsia="宋体" w:hAnsi="宋体" w:cs="MingLiU" w:hint="eastAsia"/>
+          <w:color w:val="A9B7C6"/>
+          <w:kern w:val="0"/>
+          <w:sz w:val="16"/>
+          <w:szCs w:val="16"/>
+        </w:rPr>
+        <w:t>.println</w:t>
+      </w:r>
+      <w:proofErr w:type="spellEnd"/>
+      <w:r>
+        <w:rPr>
+          <w:rFonts w:ascii="宋体" w:eastAsia="宋体" w:hAnsi="宋体" w:cs="MingLiU" w:hint="eastAsia"/>
+          <w:color w:val="A9B7C6"/>
+          <w:kern w:val="0"/>
+          <w:sz w:val="16"/>
+          <w:szCs w:val="16"/>
+        </w:rPr>
+        <w:t>(</w:t>
+      </w:r>
+      <w:r>
+        <w:rPr>
+          <w:rFonts w:ascii="宋体" w:eastAsia="宋体" w:hAnsi="宋体" w:cs="MingLiU" w:hint="eastAsia"/>
+          <w:color w:val="6A8759"/>
+          <w:kern w:val="0"/>
+          <w:sz w:val="16"/>
+          <w:szCs w:val="16"/>
+        </w:rPr>
+        <w:t xml:space="preserve">"java版本号：" </w:t>
+      </w:r>
+      <w:r>
+        <w:rPr>
+          <w:rFonts w:ascii="宋体" w:eastAsia="宋体" w:hAnsi="宋体" w:cs="MingLiU" w:hint="eastAsia"/>
+          <w:color w:val="A9B7C6"/>
+          <w:kern w:val="0"/>
+          <w:sz w:val="16"/>
+          <w:szCs w:val="16"/>
+        </w:rPr>
+        <w:t xml:space="preserve">+ </w:t>
+      </w:r>
+      <w:proofErr w:type="spellStart"/>
+      <w:r>
+        <w:rPr>
+          <w:rFonts w:ascii="宋体" w:eastAsia="宋体" w:hAnsi="宋体" w:cs="MingLiU" w:hint="eastAsia"/>
+          <w:color w:val="A9B7C6"/>
+          <w:kern w:val="0"/>
+          <w:sz w:val="16"/>
+          <w:szCs w:val="16"/>
+        </w:rPr>
+        <w:t>System.</w:t>
+      </w:r>
+      <w:r>
+        <w:rPr>
+          <w:rFonts w:ascii="宋体" w:eastAsia="宋体" w:hAnsi="宋体" w:cs="MingLiU" w:hint="eastAsia"/>
+          <w:i/>
+          <w:iCs/>
+          <w:color w:val="A9B7C6"/>
+          <w:kern w:val="0"/>
+          <w:sz w:val="16"/>
+          <w:szCs w:val="16"/>
+        </w:rPr>
+        <w:t>getProperty</w:t>
+      </w:r>
+      <w:proofErr w:type="spellEnd"/>
+      <w:r>
+        <w:rPr>
+          <w:rFonts w:ascii="宋体" w:eastAsia="宋体" w:hAnsi="宋体" w:cs="MingLiU" w:hint="eastAsia"/>
+          <w:color w:val="A9B7C6"/>
+          <w:kern w:val="0"/>
+          <w:sz w:val="16"/>
+          <w:szCs w:val="16"/>
+        </w:rPr>
+        <w:t>(</w:t>
+      </w:r>
+      <w:r>
+        <w:rPr>
+          <w:rFonts w:ascii="宋体" w:eastAsia="宋体" w:hAnsi="宋体" w:cs="MingLiU" w:hint="eastAsia"/>
+          <w:color w:val="6A8759"/>
+          <w:kern w:val="0"/>
+          <w:sz w:val="16"/>
+          <w:szCs w:val="16"/>
+        </w:rPr>
+        <w:t>"</w:t>
+      </w:r>
+      <w:proofErr w:type="spellStart"/>
+      <w:r>
+        <w:rPr>
+          <w:rFonts w:ascii="宋体" w:eastAsia="宋体" w:hAnsi="宋体" w:cs="MingLiU" w:hint="eastAsia"/>
+          <w:color w:val="6A8759"/>
+          <w:kern w:val="0"/>
+          <w:sz w:val="16"/>
+          <w:szCs w:val="16"/>
+        </w:rPr>
+        <w:t>java.version</w:t>
+      </w:r>
+      <w:proofErr w:type="spellEnd"/>
+      <w:r>
+        <w:rPr>
+          <w:rFonts w:ascii="宋体" w:eastAsia="宋体" w:hAnsi="宋体" w:cs="MingLiU" w:hint="eastAsia"/>
+          <w:color w:val="6A8759"/>
+          <w:kern w:val="0"/>
+          <w:sz w:val="16"/>
+          <w:szCs w:val="16"/>
+        </w:rPr>
+        <w:t>"</w:t>
+      </w:r>
+      <w:r>
+        <w:rPr>
+          <w:rFonts w:ascii="宋体" w:eastAsia="宋体" w:hAnsi="宋体" w:cs="MingLiU" w:hint="eastAsia"/>
+          <w:color w:val="A9B7C6"/>
+          <w:kern w:val="0"/>
+          <w:sz w:val="16"/>
+          <w:szCs w:val="16"/>
+        </w:rPr>
+        <w:t>))</w:t>
+      </w:r>
+      <w:r>
+        <w:rPr>
+          <w:rFonts w:ascii="宋体" w:eastAsia="宋体" w:hAnsi="宋体" w:cs="MingLiU" w:hint="eastAsia"/>
+          <w:color w:val="CC7832"/>
+          <w:kern w:val="0"/>
+          <w:sz w:val="16"/>
+          <w:szCs w:val="16"/>
+        </w:rPr>
+        <w:t xml:space="preserve">; </w:t>
+      </w:r>
+      <w:r>
+        <w:rPr>
+          <w:rFonts w:ascii="宋体" w:eastAsia="宋体" w:hAnsi="宋体" w:cs="MingLiU" w:hint="eastAsia"/>
+          <w:color w:val="808080"/>
+          <w:kern w:val="0"/>
+          <w:sz w:val="16"/>
+          <w:szCs w:val="16"/>
+        </w:rPr>
+        <w:t xml:space="preserve">// java版本号  </w:t>
+      </w:r>
+      <w:r>
+        <w:rPr>
+          <w:rFonts w:ascii="宋体" w:eastAsia="宋体" w:hAnsi="宋体" w:cs="MingLiU" w:hint="eastAsia"/>
+          <w:color w:val="808080"/>
+          <w:kern w:val="0"/>
+          <w:sz w:val="16"/>
+          <w:szCs w:val="16"/>
+        </w:rPr>
+        <w:br/>
+      </w:r>
+      <w:proofErr w:type="spellStart"/>
+      <w:r>
+        <w:rPr>
+          <w:rFonts w:ascii="宋体" w:eastAsia="宋体" w:hAnsi="宋体" w:cs="MingLiU" w:hint="eastAsia"/>
+          <w:color w:val="A9B7C6"/>
+          <w:kern w:val="0"/>
+          <w:sz w:val="16"/>
+          <w:szCs w:val="16"/>
+        </w:rPr>
+        <w:t>System.</w:t>
+      </w:r>
+      <w:r>
+        <w:rPr>
+          <w:rFonts w:ascii="宋体" w:eastAsia="宋体" w:hAnsi="宋体" w:cs="MingLiU" w:hint="eastAsia"/>
+          <w:i/>
+          <w:iCs/>
+          <w:color w:val="9876AA"/>
+          <w:kern w:val="0"/>
+          <w:sz w:val="16"/>
+          <w:szCs w:val="16"/>
+        </w:rPr>
+        <w:t>out</w:t>
+      </w:r>
+      <w:r>
+        <w:rPr>
+          <w:rFonts w:ascii="宋体" w:eastAsia="宋体" w:hAnsi="宋体" w:cs="MingLiU" w:hint="eastAsia"/>
+          <w:color w:val="A9B7C6"/>
+          <w:kern w:val="0"/>
+          <w:sz w:val="16"/>
+          <w:szCs w:val="16"/>
+        </w:rPr>
+        <w:t>.println</w:t>
+      </w:r>
+      <w:proofErr w:type="spellEnd"/>
+      <w:r>
+        <w:rPr>
+          <w:rFonts w:ascii="宋体" w:eastAsia="宋体" w:hAnsi="宋体" w:cs="MingLiU" w:hint="eastAsia"/>
+          <w:color w:val="A9B7C6"/>
+          <w:kern w:val="0"/>
+          <w:sz w:val="16"/>
+          <w:szCs w:val="16"/>
+        </w:rPr>
+        <w:t>(</w:t>
+      </w:r>
+      <w:r>
+        <w:rPr>
+          <w:rFonts w:ascii="宋体" w:eastAsia="宋体" w:hAnsi="宋体" w:cs="MingLiU" w:hint="eastAsia"/>
+          <w:color w:val="6A8759"/>
+          <w:kern w:val="0"/>
+          <w:sz w:val="16"/>
+          <w:szCs w:val="16"/>
+        </w:rPr>
+        <w:t xml:space="preserve">"Java提供商名称：" </w:t>
+      </w:r>
+      <w:r>
+        <w:rPr>
+          <w:rFonts w:ascii="宋体" w:eastAsia="宋体" w:hAnsi="宋体" w:cs="MingLiU" w:hint="eastAsia"/>
+          <w:color w:val="A9B7C6"/>
+          <w:kern w:val="0"/>
+          <w:sz w:val="16"/>
+          <w:szCs w:val="16"/>
+        </w:rPr>
+        <w:t xml:space="preserve">+ </w:t>
+      </w:r>
+      <w:proofErr w:type="spellStart"/>
+      <w:r>
+        <w:rPr>
+          <w:rFonts w:ascii="宋体" w:eastAsia="宋体" w:hAnsi="宋体" w:cs="MingLiU" w:hint="eastAsia"/>
+          <w:color w:val="A9B7C6"/>
+          <w:kern w:val="0"/>
+          <w:sz w:val="16"/>
+          <w:szCs w:val="16"/>
+        </w:rPr>
+        <w:t>System.</w:t>
+      </w:r>
+      <w:r>
+        <w:rPr>
+          <w:rFonts w:ascii="宋体" w:eastAsia="宋体" w:hAnsi="宋体" w:cs="MingLiU" w:hint="eastAsia"/>
+          <w:i/>
+          <w:iCs/>
+          <w:color w:val="A9B7C6"/>
+          <w:kern w:val="0"/>
+          <w:sz w:val="16"/>
+          <w:szCs w:val="16"/>
+        </w:rPr>
+        <w:t>getProperty</w:t>
+      </w:r>
+      <w:proofErr w:type="spellEnd"/>
+      <w:r>
+        <w:rPr>
+          <w:rFonts w:ascii="宋体" w:eastAsia="宋体" w:hAnsi="宋体" w:cs="MingLiU" w:hint="eastAsia"/>
+          <w:color w:val="A9B7C6"/>
+          <w:kern w:val="0"/>
+          <w:sz w:val="16"/>
+          <w:szCs w:val="16"/>
+        </w:rPr>
+        <w:t>(</w:t>
+      </w:r>
+      <w:r>
+        <w:rPr>
+          <w:rFonts w:ascii="宋体" w:eastAsia="宋体" w:hAnsi="宋体" w:cs="MingLiU" w:hint="eastAsia"/>
+          <w:color w:val="6A8759"/>
+          <w:kern w:val="0"/>
+          <w:sz w:val="16"/>
+          <w:szCs w:val="16"/>
+        </w:rPr>
+        <w:t>"</w:t>
+      </w:r>
+      <w:proofErr w:type="spellStart"/>
+      <w:r>
+        <w:rPr>
+          <w:rFonts w:ascii="宋体" w:eastAsia="宋体" w:hAnsi="宋体" w:cs="MingLiU" w:hint="eastAsia"/>
+          <w:color w:val="6A8759"/>
+          <w:kern w:val="0"/>
+          <w:sz w:val="16"/>
+          <w:szCs w:val="16"/>
+        </w:rPr>
+        <w:t>java.vendor</w:t>
+      </w:r>
+      <w:proofErr w:type="spellEnd"/>
+      <w:r>
+        <w:rPr>
+          <w:rFonts w:ascii="宋体" w:eastAsia="宋体" w:hAnsi="宋体" w:cs="MingLiU" w:hint="eastAsia"/>
+          <w:color w:val="6A8759"/>
+          <w:kern w:val="0"/>
+          <w:sz w:val="16"/>
+          <w:szCs w:val="16"/>
+        </w:rPr>
+        <w:t>"</w:t>
+      </w:r>
+      <w:r>
+        <w:rPr>
+          <w:rFonts w:ascii="宋体" w:eastAsia="宋体" w:hAnsi="宋体" w:cs="MingLiU" w:hint="eastAsia"/>
+          <w:color w:val="A9B7C6"/>
+          <w:kern w:val="0"/>
+          <w:sz w:val="16"/>
+          <w:szCs w:val="16"/>
+        </w:rPr>
+        <w:t>))</w:t>
+      </w:r>
+      <w:r>
+        <w:rPr>
+          <w:rFonts w:ascii="宋体" w:eastAsia="宋体" w:hAnsi="宋体" w:cs="MingLiU" w:hint="eastAsia"/>
+          <w:color w:val="CC7832"/>
+          <w:kern w:val="0"/>
+          <w:sz w:val="16"/>
+          <w:szCs w:val="16"/>
+        </w:rPr>
+        <w:t xml:space="preserve">; </w:t>
+      </w:r>
+      <w:r>
+        <w:rPr>
+          <w:rFonts w:ascii="宋体" w:eastAsia="宋体" w:hAnsi="宋体" w:cs="MingLiU" w:hint="eastAsia"/>
+          <w:color w:val="808080"/>
+          <w:kern w:val="0"/>
+          <w:sz w:val="16"/>
+          <w:szCs w:val="16"/>
+        </w:rPr>
+        <w:t xml:space="preserve">// Java提供商名称  </w:t>
+      </w:r>
+      <w:r>
+        <w:rPr>
+          <w:rFonts w:ascii="宋体" w:eastAsia="宋体" w:hAnsi="宋体" w:cs="MingLiU" w:hint="eastAsia"/>
+          <w:color w:val="808080"/>
+          <w:kern w:val="0"/>
+          <w:sz w:val="16"/>
+          <w:szCs w:val="16"/>
+        </w:rPr>
+        <w:br/>
+      </w:r>
+      <w:proofErr w:type="spellStart"/>
+      <w:r>
+        <w:rPr>
+          <w:rFonts w:ascii="宋体" w:eastAsia="宋体" w:hAnsi="宋体" w:cs="MingLiU" w:hint="eastAsia"/>
+          <w:color w:val="A9B7C6"/>
+          <w:kern w:val="0"/>
+          <w:sz w:val="16"/>
+          <w:szCs w:val="16"/>
+        </w:rPr>
+        <w:t>System.</w:t>
+      </w:r>
+      <w:r>
+        <w:rPr>
+          <w:rFonts w:ascii="宋体" w:eastAsia="宋体" w:hAnsi="宋体" w:cs="MingLiU" w:hint="eastAsia"/>
+          <w:i/>
+          <w:iCs/>
+          <w:color w:val="9876AA"/>
+          <w:kern w:val="0"/>
+          <w:sz w:val="16"/>
+          <w:szCs w:val="16"/>
+        </w:rPr>
+        <w:t>out</w:t>
+      </w:r>
+      <w:r>
+        <w:rPr>
+          <w:rFonts w:ascii="宋体" w:eastAsia="宋体" w:hAnsi="宋体" w:cs="MingLiU" w:hint="eastAsia"/>
+          <w:color w:val="A9B7C6"/>
+          <w:kern w:val="0"/>
+          <w:sz w:val="16"/>
+          <w:szCs w:val="16"/>
+        </w:rPr>
+        <w:t>.println</w:t>
+      </w:r>
+      <w:proofErr w:type="spellEnd"/>
+      <w:r>
+        <w:rPr>
+          <w:rFonts w:ascii="宋体" w:eastAsia="宋体" w:hAnsi="宋体" w:cs="MingLiU" w:hint="eastAsia"/>
+          <w:color w:val="A9B7C6"/>
+          <w:kern w:val="0"/>
+          <w:sz w:val="16"/>
+          <w:szCs w:val="16"/>
+        </w:rPr>
+        <w:t>(</w:t>
+      </w:r>
+      <w:r>
+        <w:rPr>
+          <w:rFonts w:ascii="宋体" w:eastAsia="宋体" w:hAnsi="宋体" w:cs="MingLiU" w:hint="eastAsia"/>
+          <w:color w:val="6A8759"/>
+          <w:kern w:val="0"/>
+          <w:sz w:val="16"/>
+          <w:szCs w:val="16"/>
+        </w:rPr>
+        <w:t xml:space="preserve">"Java提供商网站：" </w:t>
+      </w:r>
+      <w:r>
+        <w:rPr>
+          <w:rFonts w:ascii="宋体" w:eastAsia="宋体" w:hAnsi="宋体" w:cs="MingLiU" w:hint="eastAsia"/>
+          <w:color w:val="A9B7C6"/>
+          <w:kern w:val="0"/>
+          <w:sz w:val="16"/>
+          <w:szCs w:val="16"/>
+        </w:rPr>
+        <w:t xml:space="preserve">+ </w:t>
+      </w:r>
+      <w:proofErr w:type="spellStart"/>
+      <w:r>
+        <w:rPr>
+          <w:rFonts w:ascii="宋体" w:eastAsia="宋体" w:hAnsi="宋体" w:cs="MingLiU" w:hint="eastAsia"/>
+          <w:color w:val="A9B7C6"/>
+          <w:kern w:val="0"/>
+          <w:sz w:val="16"/>
+          <w:szCs w:val="16"/>
+        </w:rPr>
+        <w:t>System.</w:t>
+      </w:r>
+      <w:r>
+        <w:rPr>
+          <w:rFonts w:ascii="宋体" w:eastAsia="宋体" w:hAnsi="宋体" w:cs="MingLiU" w:hint="eastAsia"/>
+          <w:i/>
+          <w:iCs/>
+          <w:color w:val="A9B7C6"/>
+          <w:kern w:val="0"/>
+          <w:sz w:val="16"/>
+          <w:szCs w:val="16"/>
+        </w:rPr>
+        <w:t>getProperty</w:t>
+      </w:r>
+      <w:proofErr w:type="spellEnd"/>
+      <w:r>
+        <w:rPr>
+          <w:rFonts w:ascii="宋体" w:eastAsia="宋体" w:hAnsi="宋体" w:cs="MingLiU" w:hint="eastAsia"/>
+          <w:color w:val="A9B7C6"/>
+          <w:kern w:val="0"/>
+          <w:sz w:val="16"/>
+          <w:szCs w:val="16"/>
+        </w:rPr>
+        <w:t>(</w:t>
+      </w:r>
+      <w:r>
+        <w:rPr>
+          <w:rFonts w:ascii="宋体" w:eastAsia="宋体" w:hAnsi="宋体" w:cs="MingLiU" w:hint="eastAsia"/>
+          <w:color w:val="6A8759"/>
+          <w:kern w:val="0"/>
+          <w:sz w:val="16"/>
+          <w:szCs w:val="16"/>
+        </w:rPr>
+        <w:t>"java.vendor.url"</w:t>
+      </w:r>
+      <w:r>
+        <w:rPr>
+          <w:rFonts w:ascii="宋体" w:eastAsia="宋体" w:hAnsi="宋体" w:cs="MingLiU" w:hint="eastAsia"/>
+          <w:color w:val="A9B7C6"/>
+          <w:kern w:val="0"/>
+          <w:sz w:val="16"/>
+          <w:szCs w:val="16"/>
+        </w:rPr>
+        <w:t>))</w:t>
+      </w:r>
+      <w:r>
+        <w:rPr>
+          <w:rFonts w:ascii="宋体" w:eastAsia="宋体" w:hAnsi="宋体" w:cs="MingLiU" w:hint="eastAsia"/>
+          <w:color w:val="CC7832"/>
+          <w:kern w:val="0"/>
+          <w:sz w:val="16"/>
+          <w:szCs w:val="16"/>
+        </w:rPr>
+        <w:t xml:space="preserve">; </w:t>
+      </w:r>
+      <w:r>
+        <w:rPr>
+          <w:rFonts w:ascii="宋体" w:eastAsia="宋体" w:hAnsi="宋体" w:cs="MingLiU" w:hint="eastAsia"/>
+          <w:color w:val="808080"/>
+          <w:kern w:val="0"/>
+          <w:sz w:val="16"/>
+          <w:szCs w:val="16"/>
+        </w:rPr>
+        <w:t xml:space="preserve">// Java提供商网站  </w:t>
+      </w:r>
+      <w:r>
+        <w:rPr>
+          <w:rFonts w:ascii="宋体" w:eastAsia="宋体" w:hAnsi="宋体" w:cs="MingLiU" w:hint="eastAsia"/>
+          <w:color w:val="808080"/>
+          <w:kern w:val="0"/>
+          <w:sz w:val="16"/>
+          <w:szCs w:val="16"/>
+        </w:rPr>
+        <w:br/>
+      </w:r>
+      <w:proofErr w:type="spellStart"/>
+      <w:r>
+        <w:rPr>
+          <w:rFonts w:ascii="宋体" w:eastAsia="宋体" w:hAnsi="宋体" w:cs="MingLiU" w:hint="eastAsia"/>
+          <w:color w:val="A9B7C6"/>
+          <w:kern w:val="0"/>
+          <w:sz w:val="16"/>
+          <w:szCs w:val="16"/>
+        </w:rPr>
+        <w:t>System.</w:t>
+      </w:r>
+      <w:r>
+        <w:rPr>
+          <w:rFonts w:ascii="宋体" w:eastAsia="宋体" w:hAnsi="宋体" w:cs="MingLiU" w:hint="eastAsia"/>
+          <w:i/>
+          <w:iCs/>
+          <w:color w:val="9876AA"/>
+          <w:kern w:val="0"/>
+          <w:sz w:val="16"/>
+          <w:szCs w:val="16"/>
+        </w:rPr>
+        <w:t>out</w:t>
+      </w:r>
+      <w:r>
+        <w:rPr>
+          <w:rFonts w:ascii="宋体" w:eastAsia="宋体" w:hAnsi="宋体" w:cs="MingLiU" w:hint="eastAsia"/>
+          <w:color w:val="A9B7C6"/>
+          <w:kern w:val="0"/>
+          <w:sz w:val="16"/>
+          <w:szCs w:val="16"/>
+        </w:rPr>
+        <w:t>.println</w:t>
+      </w:r>
+      <w:proofErr w:type="spellEnd"/>
+      <w:r>
+        <w:rPr>
+          <w:rFonts w:ascii="宋体" w:eastAsia="宋体" w:hAnsi="宋体" w:cs="MingLiU" w:hint="eastAsia"/>
+          <w:color w:val="A9B7C6"/>
+          <w:kern w:val="0"/>
+          <w:sz w:val="16"/>
+          <w:szCs w:val="16"/>
+        </w:rPr>
+        <w:t>(</w:t>
+      </w:r>
+      <w:r>
+        <w:rPr>
+          <w:rFonts w:ascii="宋体" w:eastAsia="宋体" w:hAnsi="宋体" w:cs="MingLiU" w:hint="eastAsia"/>
+          <w:color w:val="6A8759"/>
+          <w:kern w:val="0"/>
+          <w:sz w:val="16"/>
+          <w:szCs w:val="16"/>
+        </w:rPr>
+        <w:t>"</w:t>
+      </w:r>
+      <w:proofErr w:type="spellStart"/>
+      <w:r>
+        <w:rPr>
+          <w:rFonts w:ascii="宋体" w:eastAsia="宋体" w:hAnsi="宋体" w:cs="MingLiU" w:hint="eastAsia"/>
+          <w:color w:val="6A8759"/>
+          <w:kern w:val="0"/>
+          <w:sz w:val="16"/>
+          <w:szCs w:val="16"/>
+        </w:rPr>
+        <w:t>jre</w:t>
+      </w:r>
+      <w:proofErr w:type="spellEnd"/>
+      <w:r>
+        <w:rPr>
+          <w:rFonts w:ascii="宋体" w:eastAsia="宋体" w:hAnsi="宋体" w:cs="MingLiU" w:hint="eastAsia"/>
+          <w:color w:val="6A8759"/>
+          <w:kern w:val="0"/>
+          <w:sz w:val="16"/>
+          <w:szCs w:val="16"/>
+        </w:rPr>
+        <w:t xml:space="preserve">目录：" </w:t>
+      </w:r>
+      <w:r>
+        <w:rPr>
+          <w:rFonts w:ascii="宋体" w:eastAsia="宋体" w:hAnsi="宋体" w:cs="MingLiU" w:hint="eastAsia"/>
+          <w:color w:val="A9B7C6"/>
+          <w:kern w:val="0"/>
+          <w:sz w:val="16"/>
+          <w:szCs w:val="16"/>
+        </w:rPr>
+        <w:t xml:space="preserve">+ </w:t>
+      </w:r>
+      <w:proofErr w:type="spellStart"/>
+      <w:r>
+        <w:rPr>
+          <w:rFonts w:ascii="宋体" w:eastAsia="宋体" w:hAnsi="宋体" w:cs="MingLiU" w:hint="eastAsia"/>
+          <w:color w:val="A9B7C6"/>
+          <w:kern w:val="0"/>
+          <w:sz w:val="16"/>
+          <w:szCs w:val="16"/>
+        </w:rPr>
+        <w:t>System.</w:t>
+      </w:r>
+      <w:r>
+        <w:rPr>
+          <w:rFonts w:ascii="宋体" w:eastAsia="宋体" w:hAnsi="宋体" w:cs="MingLiU" w:hint="eastAsia"/>
+          <w:i/>
+          <w:iCs/>
+          <w:color w:val="A9B7C6"/>
+          <w:kern w:val="0"/>
+          <w:sz w:val="16"/>
+          <w:szCs w:val="16"/>
+        </w:rPr>
+        <w:t>getProperty</w:t>
+      </w:r>
+      <w:proofErr w:type="spellEnd"/>
+      <w:r>
+        <w:rPr>
+          <w:rFonts w:ascii="宋体" w:eastAsia="宋体" w:hAnsi="宋体" w:cs="MingLiU" w:hint="eastAsia"/>
+          <w:color w:val="A9B7C6"/>
+          <w:kern w:val="0"/>
+          <w:sz w:val="16"/>
+          <w:szCs w:val="16"/>
+        </w:rPr>
+        <w:t>(</w:t>
+      </w:r>
+      <w:r>
+        <w:rPr>
+          <w:rFonts w:ascii="宋体" w:eastAsia="宋体" w:hAnsi="宋体" w:cs="MingLiU" w:hint="eastAsia"/>
+          <w:color w:val="6A8759"/>
+          <w:kern w:val="0"/>
+          <w:sz w:val="16"/>
+          <w:szCs w:val="16"/>
+        </w:rPr>
+        <w:t>"</w:t>
+      </w:r>
+      <w:proofErr w:type="spellStart"/>
+      <w:r>
+        <w:rPr>
+          <w:rFonts w:ascii="宋体" w:eastAsia="宋体" w:hAnsi="宋体" w:cs="MingLiU" w:hint="eastAsia"/>
+          <w:color w:val="6A8759"/>
+          <w:kern w:val="0"/>
+          <w:sz w:val="16"/>
+          <w:szCs w:val="16"/>
+        </w:rPr>
+        <w:t>java.home</w:t>
+      </w:r>
+      <w:proofErr w:type="spellEnd"/>
+      <w:r>
+        <w:rPr>
+          <w:rFonts w:ascii="宋体" w:eastAsia="宋体" w:hAnsi="宋体" w:cs="MingLiU" w:hint="eastAsia"/>
+          <w:color w:val="6A8759"/>
+          <w:kern w:val="0"/>
+          <w:sz w:val="16"/>
+          <w:szCs w:val="16"/>
+        </w:rPr>
+        <w:t>"</w:t>
+      </w:r>
+      <w:r>
+        <w:rPr>
+          <w:rFonts w:ascii="宋体" w:eastAsia="宋体" w:hAnsi="宋体" w:cs="MingLiU" w:hint="eastAsia"/>
+          <w:color w:val="A9B7C6"/>
+          <w:kern w:val="0"/>
+          <w:sz w:val="16"/>
+          <w:szCs w:val="16"/>
+        </w:rPr>
+        <w:t>))</w:t>
+      </w:r>
+      <w:r>
+        <w:rPr>
+          <w:rFonts w:ascii="宋体" w:eastAsia="宋体" w:hAnsi="宋体" w:cs="MingLiU" w:hint="eastAsia"/>
+          <w:color w:val="CC7832"/>
+          <w:kern w:val="0"/>
+          <w:sz w:val="16"/>
+          <w:szCs w:val="16"/>
+        </w:rPr>
+        <w:t xml:space="preserve">; </w:t>
+      </w:r>
+      <w:r>
+        <w:rPr>
+          <w:rFonts w:ascii="宋体" w:eastAsia="宋体" w:hAnsi="宋体" w:cs="MingLiU" w:hint="eastAsia"/>
+          <w:color w:val="808080"/>
+          <w:kern w:val="0"/>
+          <w:sz w:val="16"/>
+          <w:szCs w:val="16"/>
+        </w:rPr>
+        <w:t>// Java，哦，应该是</w:t>
+      </w:r>
+      <w:proofErr w:type="spellStart"/>
+      <w:r>
+        <w:rPr>
+          <w:rFonts w:ascii="宋体" w:eastAsia="宋体" w:hAnsi="宋体" w:cs="MingLiU" w:hint="eastAsia"/>
+          <w:color w:val="808080"/>
+          <w:kern w:val="0"/>
+          <w:sz w:val="16"/>
+          <w:szCs w:val="16"/>
+        </w:rPr>
+        <w:t>jre</w:t>
+      </w:r>
+      <w:proofErr w:type="spellEnd"/>
+      <w:r>
+        <w:rPr>
+          <w:rFonts w:ascii="宋体" w:eastAsia="宋体" w:hAnsi="宋体" w:cs="MingLiU" w:hint="eastAsia"/>
+          <w:color w:val="808080"/>
+          <w:kern w:val="0"/>
+          <w:sz w:val="16"/>
+          <w:szCs w:val="16"/>
+        </w:rPr>
+        <w:t xml:space="preserve">目录  </w:t>
+      </w:r>
+      <w:r>
+        <w:rPr>
+          <w:rFonts w:ascii="宋体" w:eastAsia="宋体" w:hAnsi="宋体" w:cs="MingLiU" w:hint="eastAsia"/>
+          <w:color w:val="808080"/>
+          <w:kern w:val="0"/>
+          <w:sz w:val="16"/>
+          <w:szCs w:val="16"/>
+        </w:rPr>
+        <w:br/>
+      </w:r>
+      <w:proofErr w:type="spellStart"/>
+      <w:r>
+        <w:rPr>
+          <w:rFonts w:ascii="宋体" w:eastAsia="宋体" w:hAnsi="宋体" w:cs="MingLiU" w:hint="eastAsia"/>
+          <w:color w:val="A9B7C6"/>
+          <w:kern w:val="0"/>
+          <w:sz w:val="16"/>
+          <w:szCs w:val="16"/>
+        </w:rPr>
+        <w:t>System.</w:t>
+      </w:r>
+      <w:r>
+        <w:rPr>
+          <w:rFonts w:ascii="宋体" w:eastAsia="宋体" w:hAnsi="宋体" w:cs="MingLiU" w:hint="eastAsia"/>
+          <w:i/>
+          <w:iCs/>
+          <w:color w:val="9876AA"/>
+          <w:kern w:val="0"/>
+          <w:sz w:val="16"/>
+          <w:szCs w:val="16"/>
+        </w:rPr>
+        <w:t>out</w:t>
+      </w:r>
+      <w:r>
+        <w:rPr>
+          <w:rFonts w:ascii="宋体" w:eastAsia="宋体" w:hAnsi="宋体" w:cs="MingLiU" w:hint="eastAsia"/>
+          <w:color w:val="A9B7C6"/>
+          <w:kern w:val="0"/>
+          <w:sz w:val="16"/>
+          <w:szCs w:val="16"/>
+        </w:rPr>
+        <w:t>.println</w:t>
+      </w:r>
+      <w:proofErr w:type="spellEnd"/>
+      <w:r>
+        <w:rPr>
+          <w:rFonts w:ascii="宋体" w:eastAsia="宋体" w:hAnsi="宋体" w:cs="MingLiU" w:hint="eastAsia"/>
+          <w:color w:val="A9B7C6"/>
+          <w:kern w:val="0"/>
+          <w:sz w:val="16"/>
+          <w:szCs w:val="16"/>
+        </w:rPr>
+        <w:t>(</w:t>
+      </w:r>
+      <w:r>
+        <w:rPr>
+          <w:rFonts w:ascii="宋体" w:eastAsia="宋体" w:hAnsi="宋体" w:cs="MingLiU" w:hint="eastAsia"/>
+          <w:color w:val="6A8759"/>
+          <w:kern w:val="0"/>
+          <w:sz w:val="16"/>
+          <w:szCs w:val="16"/>
+        </w:rPr>
+        <w:t xml:space="preserve">"Java虚拟机规范版本号：" </w:t>
+      </w:r>
+      <w:r>
+        <w:rPr>
+          <w:rFonts w:ascii="宋体" w:eastAsia="宋体" w:hAnsi="宋体" w:cs="MingLiU" w:hint="eastAsia"/>
+          <w:color w:val="A9B7C6"/>
+          <w:kern w:val="0"/>
+          <w:sz w:val="16"/>
+          <w:szCs w:val="16"/>
+        </w:rPr>
+        <w:t xml:space="preserve">+ </w:t>
+      </w:r>
+      <w:proofErr w:type="spellStart"/>
+      <w:r>
+        <w:rPr>
+          <w:rFonts w:ascii="宋体" w:eastAsia="宋体" w:hAnsi="宋体" w:cs="MingLiU" w:hint="eastAsia"/>
+          <w:color w:val="A9B7C6"/>
+          <w:kern w:val="0"/>
+          <w:sz w:val="16"/>
+          <w:szCs w:val="16"/>
+        </w:rPr>
+        <w:t>System.</w:t>
+      </w:r>
+      <w:r>
+        <w:rPr>
+          <w:rFonts w:ascii="宋体" w:eastAsia="宋体" w:hAnsi="宋体" w:cs="MingLiU" w:hint="eastAsia"/>
+          <w:i/>
+          <w:iCs/>
+          <w:color w:val="A9B7C6"/>
+          <w:kern w:val="0"/>
+          <w:sz w:val="16"/>
+          <w:szCs w:val="16"/>
+        </w:rPr>
+        <w:t>getProperty</w:t>
+      </w:r>
+      <w:proofErr w:type="spellEnd"/>
+      <w:r>
+        <w:rPr>
+          <w:rFonts w:ascii="宋体" w:eastAsia="宋体" w:hAnsi="宋体" w:cs="MingLiU" w:hint="eastAsia"/>
+          <w:color w:val="A9B7C6"/>
+          <w:kern w:val="0"/>
+          <w:sz w:val="16"/>
+          <w:szCs w:val="16"/>
+        </w:rPr>
+        <w:t>(</w:t>
+      </w:r>
+      <w:r>
+        <w:rPr>
+          <w:rFonts w:ascii="宋体" w:eastAsia="宋体" w:hAnsi="宋体" w:cs="MingLiU" w:hint="eastAsia"/>
+          <w:color w:val="6A8759"/>
+          <w:kern w:val="0"/>
+          <w:sz w:val="16"/>
+          <w:szCs w:val="16"/>
+        </w:rPr>
+        <w:t>"</w:t>
+      </w:r>
+      <w:proofErr w:type="spellStart"/>
+      <w:r>
+        <w:rPr>
+          <w:rFonts w:ascii="宋体" w:eastAsia="宋体" w:hAnsi="宋体" w:cs="MingLiU" w:hint="eastAsia"/>
+          <w:color w:val="6A8759"/>
+          <w:kern w:val="0"/>
+          <w:sz w:val="16"/>
+          <w:szCs w:val="16"/>
+        </w:rPr>
+        <w:t>java.vm.specification.version</w:t>
+      </w:r>
+      <w:proofErr w:type="spellEnd"/>
+      <w:r>
+        <w:rPr>
+          <w:rFonts w:ascii="宋体" w:eastAsia="宋体" w:hAnsi="宋体" w:cs="MingLiU" w:hint="eastAsia"/>
+          <w:color w:val="6A8759"/>
+          <w:kern w:val="0"/>
+          <w:sz w:val="16"/>
+          <w:szCs w:val="16"/>
+        </w:rPr>
+        <w:t>"</w:t>
+      </w:r>
+      <w:r>
+        <w:rPr>
+          <w:rFonts w:ascii="宋体" w:eastAsia="宋体" w:hAnsi="宋体" w:cs="MingLiU" w:hint="eastAsia"/>
+          <w:color w:val="A9B7C6"/>
+          <w:kern w:val="0"/>
+          <w:sz w:val="16"/>
+          <w:szCs w:val="16"/>
+        </w:rPr>
+        <w:t>))</w:t>
+      </w:r>
+      <w:r>
+        <w:rPr>
+          <w:rFonts w:ascii="宋体" w:eastAsia="宋体" w:hAnsi="宋体" w:cs="MingLiU" w:hint="eastAsia"/>
+          <w:color w:val="CC7832"/>
+          <w:kern w:val="0"/>
+          <w:sz w:val="16"/>
+          <w:szCs w:val="16"/>
+        </w:rPr>
+        <w:t xml:space="preserve">; </w:t>
+      </w:r>
+      <w:r>
+        <w:rPr>
+          <w:rFonts w:ascii="宋体" w:eastAsia="宋体" w:hAnsi="宋体" w:cs="MingLiU" w:hint="eastAsia"/>
+          <w:color w:val="808080"/>
+          <w:kern w:val="0"/>
+          <w:sz w:val="16"/>
+          <w:szCs w:val="16"/>
+        </w:rPr>
+        <w:t xml:space="preserve">// Java虚拟机规范版本号  </w:t>
+      </w:r>
+      <w:bookmarkStart w:id="0" w:name="_GoBack"/>
+      <w:bookmarkEnd w:id="0"/>
+      <w:r>
+        <w:rPr>
+          <w:rFonts w:ascii="宋体" w:eastAsia="宋体" w:hAnsi="宋体" w:cs="MingLiU" w:hint="eastAsia"/>
+          <w:color w:val="808080"/>
+          <w:kern w:val="0"/>
+          <w:sz w:val="16"/>
+          <w:szCs w:val="16"/>
+        </w:rPr>
+        <w:br/>
+      </w:r>
+      <w:proofErr w:type="spellStart"/>
+      <w:r>
+        <w:rPr>
+          <w:rFonts w:ascii="宋体" w:eastAsia="宋体" w:hAnsi="宋体" w:cs="MingLiU" w:hint="eastAsia"/>
+          <w:color w:val="A9B7C6"/>
+          <w:kern w:val="0"/>
+          <w:sz w:val="16"/>
+          <w:szCs w:val="16"/>
+        </w:rPr>
+        <w:t>System.</w:t>
+      </w:r>
+      <w:r>
+        <w:rPr>
+          <w:rFonts w:ascii="宋体" w:eastAsia="宋体" w:hAnsi="宋体" w:cs="MingLiU" w:hint="eastAsia"/>
+          <w:i/>
+          <w:iCs/>
+          <w:color w:val="9876AA"/>
+          <w:kern w:val="0"/>
+          <w:sz w:val="16"/>
+          <w:szCs w:val="16"/>
+        </w:rPr>
+        <w:t>out</w:t>
+      </w:r>
+      <w:r>
+        <w:rPr>
+          <w:rFonts w:ascii="宋体" w:eastAsia="宋体" w:hAnsi="宋体" w:cs="MingLiU" w:hint="eastAsia"/>
+          <w:color w:val="A9B7C6"/>
+          <w:kern w:val="0"/>
+          <w:sz w:val="16"/>
+          <w:szCs w:val="16"/>
+        </w:rPr>
+        <w:t>.println</w:t>
+      </w:r>
+      <w:proofErr w:type="spellEnd"/>
+      <w:r>
+        <w:rPr>
+          <w:rFonts w:ascii="宋体" w:eastAsia="宋体" w:hAnsi="宋体" w:cs="MingLiU" w:hint="eastAsia"/>
+          <w:color w:val="A9B7C6"/>
+          <w:kern w:val="0"/>
+          <w:sz w:val="16"/>
+          <w:szCs w:val="16"/>
+        </w:rPr>
+        <w:t>(</w:t>
+      </w:r>
+      <w:r>
+        <w:rPr>
+          <w:rFonts w:ascii="宋体" w:eastAsia="宋体" w:hAnsi="宋体" w:cs="MingLiU" w:hint="eastAsia"/>
+          <w:color w:val="6A8759"/>
+          <w:kern w:val="0"/>
+          <w:sz w:val="16"/>
+          <w:szCs w:val="16"/>
+        </w:rPr>
+        <w:t xml:space="preserve">"Java虚拟机规范提供商：" </w:t>
+      </w:r>
+      <w:r>
+        <w:rPr>
+          <w:rFonts w:ascii="宋体" w:eastAsia="宋体" w:hAnsi="宋体" w:cs="MingLiU" w:hint="eastAsia"/>
+          <w:color w:val="A9B7C6"/>
+          <w:kern w:val="0"/>
+          <w:sz w:val="16"/>
+          <w:szCs w:val="16"/>
+        </w:rPr>
+        <w:t xml:space="preserve">+ </w:t>
+      </w:r>
+      <w:proofErr w:type="spellStart"/>
+      <w:r>
+        <w:rPr>
+          <w:rFonts w:ascii="宋体" w:eastAsia="宋体" w:hAnsi="宋体" w:cs="MingLiU" w:hint="eastAsia"/>
+          <w:color w:val="A9B7C6"/>
+          <w:kern w:val="0"/>
+          <w:sz w:val="16"/>
+          <w:szCs w:val="16"/>
+        </w:rPr>
+        <w:t>System.</w:t>
+      </w:r>
+      <w:r>
+        <w:rPr>
+          <w:rFonts w:ascii="宋体" w:eastAsia="宋体" w:hAnsi="宋体" w:cs="MingLiU" w:hint="eastAsia"/>
+          <w:i/>
+          <w:iCs/>
+          <w:color w:val="A9B7C6"/>
+          <w:kern w:val="0"/>
+          <w:sz w:val="16"/>
+          <w:szCs w:val="16"/>
+        </w:rPr>
+        <w:t>getProperty</w:t>
+      </w:r>
+      <w:proofErr w:type="spellEnd"/>
+      <w:r>
+        <w:rPr>
+          <w:rFonts w:ascii="宋体" w:eastAsia="宋体" w:hAnsi="宋体" w:cs="MingLiU" w:hint="eastAsia"/>
+          <w:color w:val="A9B7C6"/>
+          <w:kern w:val="0"/>
+          <w:sz w:val="16"/>
+          <w:szCs w:val="16"/>
+        </w:rPr>
+        <w:t>(</w:t>
+      </w:r>
+      <w:r>
+        <w:rPr>
+          <w:rFonts w:ascii="宋体" w:eastAsia="宋体" w:hAnsi="宋体" w:cs="MingLiU" w:hint="eastAsia"/>
+          <w:color w:val="6A8759"/>
+          <w:kern w:val="0"/>
+          <w:sz w:val="16"/>
+          <w:szCs w:val="16"/>
+        </w:rPr>
+        <w:t>"</w:t>
+      </w:r>
+      <w:proofErr w:type="spellStart"/>
+      <w:r>
+        <w:rPr>
+          <w:rFonts w:ascii="宋体" w:eastAsia="宋体" w:hAnsi="宋体" w:cs="MingLiU" w:hint="eastAsia"/>
+          <w:color w:val="6A8759"/>
+          <w:kern w:val="0"/>
+          <w:sz w:val="16"/>
+          <w:szCs w:val="16"/>
+        </w:rPr>
+        <w:t>java.vm.specification.vendor</w:t>
+      </w:r>
+      <w:proofErr w:type="spellEnd"/>
+      <w:r>
+        <w:rPr>
+          <w:rFonts w:ascii="宋体" w:eastAsia="宋体" w:hAnsi="宋体" w:cs="MingLiU" w:hint="eastAsia"/>
+          <w:color w:val="6A8759"/>
+          <w:kern w:val="0"/>
+          <w:sz w:val="16"/>
+          <w:szCs w:val="16"/>
+        </w:rPr>
+        <w:t>"</w:t>
+      </w:r>
+      <w:r>
+        <w:rPr>
+          <w:rFonts w:ascii="宋体" w:eastAsia="宋体" w:hAnsi="宋体" w:cs="MingLiU" w:hint="eastAsia"/>
+          <w:color w:val="A9B7C6"/>
+          <w:kern w:val="0"/>
+          <w:sz w:val="16"/>
+          <w:szCs w:val="16"/>
+        </w:rPr>
+        <w:t>))</w:t>
+      </w:r>
+      <w:r>
+        <w:rPr>
+          <w:rFonts w:ascii="宋体" w:eastAsia="宋体" w:hAnsi="宋体" w:cs="MingLiU" w:hint="eastAsia"/>
+          <w:color w:val="CC7832"/>
+          <w:kern w:val="0"/>
+          <w:sz w:val="16"/>
+          <w:szCs w:val="16"/>
+        </w:rPr>
+        <w:t xml:space="preserve">; </w:t>
+      </w:r>
+      <w:r>
+        <w:rPr>
+          <w:rFonts w:ascii="宋体" w:eastAsia="宋体" w:hAnsi="宋体" w:cs="MingLiU" w:hint="eastAsia"/>
+          <w:color w:val="808080"/>
+          <w:kern w:val="0"/>
+          <w:sz w:val="16"/>
+          <w:szCs w:val="16"/>
+        </w:rPr>
+        <w:t xml:space="preserve">// Java虚拟机规范提供商  </w:t>
+      </w:r>
+      <w:r>
+        <w:rPr>
+          <w:rFonts w:ascii="宋体" w:eastAsia="宋体" w:hAnsi="宋体" w:cs="MingLiU" w:hint="eastAsia"/>
+          <w:color w:val="808080"/>
+          <w:kern w:val="0"/>
+          <w:sz w:val="16"/>
+          <w:szCs w:val="16"/>
+        </w:rPr>
+        <w:br/>
+      </w:r>
+      <w:proofErr w:type="spellStart"/>
+      <w:r>
+        <w:rPr>
+          <w:rFonts w:ascii="宋体" w:eastAsia="宋体" w:hAnsi="宋体" w:cs="MingLiU" w:hint="eastAsia"/>
+          <w:color w:val="A9B7C6"/>
+          <w:kern w:val="0"/>
+          <w:sz w:val="16"/>
+          <w:szCs w:val="16"/>
+        </w:rPr>
+        <w:t>System.</w:t>
+      </w:r>
+      <w:r>
+        <w:rPr>
+          <w:rFonts w:ascii="宋体" w:eastAsia="宋体" w:hAnsi="宋体" w:cs="MingLiU" w:hint="eastAsia"/>
+          <w:i/>
+          <w:iCs/>
+          <w:color w:val="9876AA"/>
+          <w:kern w:val="0"/>
+          <w:sz w:val="16"/>
+          <w:szCs w:val="16"/>
+        </w:rPr>
+        <w:t>out</w:t>
+      </w:r>
+      <w:r>
+        <w:rPr>
+          <w:rFonts w:ascii="宋体" w:eastAsia="宋体" w:hAnsi="宋体" w:cs="MingLiU" w:hint="eastAsia"/>
+          <w:color w:val="A9B7C6"/>
+          <w:kern w:val="0"/>
+          <w:sz w:val="16"/>
+          <w:szCs w:val="16"/>
+        </w:rPr>
+        <w:t>.println</w:t>
+      </w:r>
+      <w:proofErr w:type="spellEnd"/>
+      <w:r>
+        <w:rPr>
+          <w:rFonts w:ascii="宋体" w:eastAsia="宋体" w:hAnsi="宋体" w:cs="MingLiU" w:hint="eastAsia"/>
+          <w:color w:val="A9B7C6"/>
+          <w:kern w:val="0"/>
+          <w:sz w:val="16"/>
+          <w:szCs w:val="16"/>
+        </w:rPr>
+        <w:t>(</w:t>
+      </w:r>
+      <w:r>
+        <w:rPr>
+          <w:rFonts w:ascii="宋体" w:eastAsia="宋体" w:hAnsi="宋体" w:cs="MingLiU" w:hint="eastAsia"/>
+          <w:color w:val="6A8759"/>
+          <w:kern w:val="0"/>
+          <w:sz w:val="16"/>
+          <w:szCs w:val="16"/>
+        </w:rPr>
+        <w:t xml:space="preserve">"Java虚拟机规范名称：" </w:t>
+      </w:r>
+      <w:r>
+        <w:rPr>
+          <w:rFonts w:ascii="宋体" w:eastAsia="宋体" w:hAnsi="宋体" w:cs="MingLiU" w:hint="eastAsia"/>
+          <w:color w:val="A9B7C6"/>
+          <w:kern w:val="0"/>
+          <w:sz w:val="16"/>
+          <w:szCs w:val="16"/>
+        </w:rPr>
+        <w:t xml:space="preserve">+ </w:t>
+      </w:r>
+      <w:proofErr w:type="spellStart"/>
+      <w:r>
+        <w:rPr>
+          <w:rFonts w:ascii="宋体" w:eastAsia="宋体" w:hAnsi="宋体" w:cs="MingLiU" w:hint="eastAsia"/>
+          <w:color w:val="A9B7C6"/>
+          <w:kern w:val="0"/>
+          <w:sz w:val="16"/>
+          <w:szCs w:val="16"/>
+        </w:rPr>
+        <w:t>System.</w:t>
+      </w:r>
+      <w:r>
+        <w:rPr>
+          <w:rFonts w:ascii="宋体" w:eastAsia="宋体" w:hAnsi="宋体" w:cs="MingLiU" w:hint="eastAsia"/>
+          <w:i/>
+          <w:iCs/>
+          <w:color w:val="A9B7C6"/>
+          <w:kern w:val="0"/>
+          <w:sz w:val="16"/>
+          <w:szCs w:val="16"/>
+        </w:rPr>
+        <w:t>getProperty</w:t>
+      </w:r>
+      <w:proofErr w:type="spellEnd"/>
+      <w:r>
+        <w:rPr>
+          <w:rFonts w:ascii="宋体" w:eastAsia="宋体" w:hAnsi="宋体" w:cs="MingLiU" w:hint="eastAsia"/>
+          <w:color w:val="A9B7C6"/>
+          <w:kern w:val="0"/>
+          <w:sz w:val="16"/>
+          <w:szCs w:val="16"/>
+        </w:rPr>
+        <w:t>(</w:t>
+      </w:r>
+      <w:r>
+        <w:rPr>
+          <w:rFonts w:ascii="宋体" w:eastAsia="宋体" w:hAnsi="宋体" w:cs="MingLiU" w:hint="eastAsia"/>
+          <w:color w:val="6A8759"/>
+          <w:kern w:val="0"/>
+          <w:sz w:val="16"/>
+          <w:szCs w:val="16"/>
+        </w:rPr>
+        <w:t>"java.vm.specification.name"</w:t>
+      </w:r>
+      <w:r>
+        <w:rPr>
+          <w:rFonts w:ascii="宋体" w:eastAsia="宋体" w:hAnsi="宋体" w:cs="MingLiU" w:hint="eastAsia"/>
+          <w:color w:val="A9B7C6"/>
+          <w:kern w:val="0"/>
+          <w:sz w:val="16"/>
+          <w:szCs w:val="16"/>
+        </w:rPr>
+        <w:t>))</w:t>
+      </w:r>
+      <w:r>
+        <w:rPr>
+          <w:rFonts w:ascii="宋体" w:eastAsia="宋体" w:hAnsi="宋体" w:cs="MingLiU" w:hint="eastAsia"/>
+          <w:color w:val="CC7832"/>
+          <w:kern w:val="0"/>
+          <w:sz w:val="16"/>
+          <w:szCs w:val="16"/>
+        </w:rPr>
+        <w:t xml:space="preserve">; </w:t>
+      </w:r>
+      <w:r>
+        <w:rPr>
+          <w:rFonts w:ascii="宋体" w:eastAsia="宋体" w:hAnsi="宋体" w:cs="MingLiU" w:hint="eastAsia"/>
+          <w:color w:val="808080"/>
+          <w:kern w:val="0"/>
+          <w:sz w:val="16"/>
+          <w:szCs w:val="16"/>
+        </w:rPr>
+        <w:t xml:space="preserve">// Java虚拟机规范名称  </w:t>
+      </w:r>
+      <w:r>
+        <w:rPr>
+          <w:rFonts w:ascii="宋体" w:eastAsia="宋体" w:hAnsi="宋体" w:cs="MingLiU" w:hint="eastAsia"/>
+          <w:color w:val="808080"/>
+          <w:kern w:val="0"/>
+          <w:sz w:val="16"/>
+          <w:szCs w:val="16"/>
+        </w:rPr>
+        <w:br/>
+      </w:r>
+      <w:proofErr w:type="spellStart"/>
+      <w:r>
+        <w:rPr>
+          <w:rFonts w:ascii="宋体" w:eastAsia="宋体" w:hAnsi="宋体" w:cs="MingLiU" w:hint="eastAsia"/>
+          <w:color w:val="A9B7C6"/>
+          <w:kern w:val="0"/>
+          <w:sz w:val="16"/>
+          <w:szCs w:val="16"/>
+        </w:rPr>
+        <w:t>System.</w:t>
+      </w:r>
+      <w:r>
+        <w:rPr>
+          <w:rFonts w:ascii="宋体" w:eastAsia="宋体" w:hAnsi="宋体" w:cs="MingLiU" w:hint="eastAsia"/>
+          <w:i/>
+          <w:iCs/>
+          <w:color w:val="9876AA"/>
+          <w:kern w:val="0"/>
+          <w:sz w:val="16"/>
+          <w:szCs w:val="16"/>
+        </w:rPr>
+        <w:t>out</w:t>
+      </w:r>
+      <w:r>
+        <w:rPr>
+          <w:rFonts w:ascii="宋体" w:eastAsia="宋体" w:hAnsi="宋体" w:cs="MingLiU" w:hint="eastAsia"/>
+          <w:color w:val="A9B7C6"/>
+          <w:kern w:val="0"/>
+          <w:sz w:val="16"/>
+          <w:szCs w:val="16"/>
+        </w:rPr>
+        <w:t>.println</w:t>
+      </w:r>
+      <w:proofErr w:type="spellEnd"/>
+      <w:r>
+        <w:rPr>
+          <w:rFonts w:ascii="宋体" w:eastAsia="宋体" w:hAnsi="宋体" w:cs="MingLiU" w:hint="eastAsia"/>
+          <w:color w:val="A9B7C6"/>
+          <w:kern w:val="0"/>
+          <w:sz w:val="16"/>
+          <w:szCs w:val="16"/>
+        </w:rPr>
+        <w:t>(</w:t>
+      </w:r>
+      <w:r>
+        <w:rPr>
+          <w:rFonts w:ascii="宋体" w:eastAsia="宋体" w:hAnsi="宋体" w:cs="MingLiU" w:hint="eastAsia"/>
+          <w:color w:val="6A8759"/>
+          <w:kern w:val="0"/>
+          <w:sz w:val="16"/>
+          <w:szCs w:val="16"/>
+        </w:rPr>
+        <w:t xml:space="preserve">"Java虚拟机版本号：" </w:t>
+      </w:r>
+      <w:r>
+        <w:rPr>
+          <w:rFonts w:ascii="宋体" w:eastAsia="宋体" w:hAnsi="宋体" w:cs="MingLiU" w:hint="eastAsia"/>
+          <w:color w:val="A9B7C6"/>
+          <w:kern w:val="0"/>
+          <w:sz w:val="16"/>
+          <w:szCs w:val="16"/>
+        </w:rPr>
+        <w:t xml:space="preserve">+ </w:t>
+      </w:r>
+      <w:proofErr w:type="spellStart"/>
+      <w:r>
+        <w:rPr>
+          <w:rFonts w:ascii="宋体" w:eastAsia="宋体" w:hAnsi="宋体" w:cs="MingLiU" w:hint="eastAsia"/>
+          <w:color w:val="A9B7C6"/>
+          <w:kern w:val="0"/>
+          <w:sz w:val="16"/>
+          <w:szCs w:val="16"/>
+        </w:rPr>
+        <w:t>System.</w:t>
+      </w:r>
+      <w:r>
+        <w:rPr>
+          <w:rFonts w:ascii="宋体" w:eastAsia="宋体" w:hAnsi="宋体" w:cs="MingLiU" w:hint="eastAsia"/>
+          <w:i/>
+          <w:iCs/>
+          <w:color w:val="A9B7C6"/>
+          <w:kern w:val="0"/>
+          <w:sz w:val="16"/>
+          <w:szCs w:val="16"/>
+        </w:rPr>
+        <w:t>getProperty</w:t>
+      </w:r>
+      <w:proofErr w:type="spellEnd"/>
+      <w:r>
+        <w:rPr>
+          <w:rFonts w:ascii="宋体" w:eastAsia="宋体" w:hAnsi="宋体" w:cs="MingLiU" w:hint="eastAsia"/>
+          <w:color w:val="A9B7C6"/>
+          <w:kern w:val="0"/>
+          <w:sz w:val="16"/>
+          <w:szCs w:val="16"/>
+        </w:rPr>
+        <w:t>(</w:t>
+      </w:r>
+      <w:r>
+        <w:rPr>
+          <w:rFonts w:ascii="宋体" w:eastAsia="宋体" w:hAnsi="宋体" w:cs="MingLiU" w:hint="eastAsia"/>
+          <w:color w:val="6A8759"/>
+          <w:kern w:val="0"/>
+          <w:sz w:val="16"/>
+          <w:szCs w:val="16"/>
+        </w:rPr>
+        <w:t>"</w:t>
+      </w:r>
+      <w:proofErr w:type="spellStart"/>
+      <w:r>
+        <w:rPr>
+          <w:rFonts w:ascii="宋体" w:eastAsia="宋体" w:hAnsi="宋体" w:cs="MingLiU" w:hint="eastAsia"/>
+          <w:color w:val="6A8759"/>
+          <w:kern w:val="0"/>
+          <w:sz w:val="16"/>
+          <w:szCs w:val="16"/>
+        </w:rPr>
+        <w:t>java.vm.version</w:t>
+      </w:r>
+      <w:proofErr w:type="spellEnd"/>
+      <w:r>
+        <w:rPr>
+          <w:rFonts w:ascii="宋体" w:eastAsia="宋体" w:hAnsi="宋体" w:cs="MingLiU" w:hint="eastAsia"/>
+          <w:color w:val="6A8759"/>
+          <w:kern w:val="0"/>
+          <w:sz w:val="16"/>
+          <w:szCs w:val="16"/>
+        </w:rPr>
+        <w:t>"</w:t>
+      </w:r>
+      <w:r>
+        <w:rPr>
+          <w:rFonts w:ascii="宋体" w:eastAsia="宋体" w:hAnsi="宋体" w:cs="MingLiU" w:hint="eastAsia"/>
+          <w:color w:val="A9B7C6"/>
+          <w:kern w:val="0"/>
+          <w:sz w:val="16"/>
+          <w:szCs w:val="16"/>
+        </w:rPr>
+        <w:t>))</w:t>
+      </w:r>
+      <w:r>
+        <w:rPr>
+          <w:rFonts w:ascii="宋体" w:eastAsia="宋体" w:hAnsi="宋体" w:cs="MingLiU" w:hint="eastAsia"/>
+          <w:color w:val="CC7832"/>
+          <w:kern w:val="0"/>
+          <w:sz w:val="16"/>
+          <w:szCs w:val="16"/>
+        </w:rPr>
+        <w:t xml:space="preserve">; </w:t>
+      </w:r>
+      <w:r>
+        <w:rPr>
+          <w:rFonts w:ascii="宋体" w:eastAsia="宋体" w:hAnsi="宋体" w:cs="MingLiU" w:hint="eastAsia"/>
+          <w:color w:val="808080"/>
+          <w:kern w:val="0"/>
+          <w:sz w:val="16"/>
+          <w:szCs w:val="16"/>
+        </w:rPr>
+        <w:t xml:space="preserve">// Java虚拟机版本号  </w:t>
+      </w:r>
+      <w:r>
+        <w:rPr>
+          <w:rFonts w:ascii="宋体" w:eastAsia="宋体" w:hAnsi="宋体" w:cs="MingLiU" w:hint="eastAsia"/>
+          <w:color w:val="808080"/>
+          <w:kern w:val="0"/>
+          <w:sz w:val="16"/>
+          <w:szCs w:val="16"/>
+        </w:rPr>
+        <w:br/>
+      </w:r>
+      <w:proofErr w:type="spellStart"/>
+      <w:r>
+        <w:rPr>
+          <w:rFonts w:ascii="宋体" w:eastAsia="宋体" w:hAnsi="宋体" w:cs="MingLiU" w:hint="eastAsia"/>
+          <w:color w:val="A9B7C6"/>
+          <w:kern w:val="0"/>
+          <w:sz w:val="16"/>
+          <w:szCs w:val="16"/>
+        </w:rPr>
+        <w:t>System.</w:t>
+      </w:r>
+      <w:r>
+        <w:rPr>
+          <w:rFonts w:ascii="宋体" w:eastAsia="宋体" w:hAnsi="宋体" w:cs="MingLiU" w:hint="eastAsia"/>
+          <w:i/>
+          <w:iCs/>
+          <w:color w:val="9876AA"/>
+          <w:kern w:val="0"/>
+          <w:sz w:val="16"/>
+          <w:szCs w:val="16"/>
+        </w:rPr>
+        <w:t>out</w:t>
+      </w:r>
+      <w:r>
+        <w:rPr>
+          <w:rFonts w:ascii="宋体" w:eastAsia="宋体" w:hAnsi="宋体" w:cs="MingLiU" w:hint="eastAsia"/>
+          <w:color w:val="A9B7C6"/>
+          <w:kern w:val="0"/>
+          <w:sz w:val="16"/>
+          <w:szCs w:val="16"/>
+        </w:rPr>
+        <w:t>.println</w:t>
+      </w:r>
+      <w:proofErr w:type="spellEnd"/>
+      <w:r>
+        <w:rPr>
+          <w:rFonts w:ascii="宋体" w:eastAsia="宋体" w:hAnsi="宋体" w:cs="MingLiU" w:hint="eastAsia"/>
+          <w:color w:val="A9B7C6"/>
+          <w:kern w:val="0"/>
+          <w:sz w:val="16"/>
+          <w:szCs w:val="16"/>
+        </w:rPr>
+        <w:t>(</w:t>
+      </w:r>
+      <w:r>
+        <w:rPr>
+          <w:rFonts w:ascii="宋体" w:eastAsia="宋体" w:hAnsi="宋体" w:cs="MingLiU" w:hint="eastAsia"/>
+          <w:color w:val="6A8759"/>
+          <w:kern w:val="0"/>
+          <w:sz w:val="16"/>
+          <w:szCs w:val="16"/>
+        </w:rPr>
+        <w:t xml:space="preserve">"Java虚拟机提供商：" </w:t>
+      </w:r>
+      <w:r>
+        <w:rPr>
+          <w:rFonts w:ascii="宋体" w:eastAsia="宋体" w:hAnsi="宋体" w:cs="MingLiU" w:hint="eastAsia"/>
+          <w:color w:val="A9B7C6"/>
+          <w:kern w:val="0"/>
+          <w:sz w:val="16"/>
+          <w:szCs w:val="16"/>
+        </w:rPr>
+        <w:t xml:space="preserve">+ </w:t>
+      </w:r>
+      <w:proofErr w:type="spellStart"/>
+      <w:r>
+        <w:rPr>
+          <w:rFonts w:ascii="宋体" w:eastAsia="宋体" w:hAnsi="宋体" w:cs="MingLiU" w:hint="eastAsia"/>
+          <w:color w:val="A9B7C6"/>
+          <w:kern w:val="0"/>
+          <w:sz w:val="16"/>
+          <w:szCs w:val="16"/>
+        </w:rPr>
+        <w:t>System.</w:t>
+      </w:r>
+      <w:r>
+        <w:rPr>
+          <w:rFonts w:ascii="宋体" w:eastAsia="宋体" w:hAnsi="宋体" w:cs="MingLiU" w:hint="eastAsia"/>
+          <w:i/>
+          <w:iCs/>
+          <w:color w:val="A9B7C6"/>
+          <w:kern w:val="0"/>
+          <w:sz w:val="16"/>
+          <w:szCs w:val="16"/>
+        </w:rPr>
+        <w:t>getProperty</w:t>
+      </w:r>
+      <w:proofErr w:type="spellEnd"/>
+      <w:r>
+        <w:rPr>
+          <w:rFonts w:ascii="宋体" w:eastAsia="宋体" w:hAnsi="宋体" w:cs="MingLiU" w:hint="eastAsia"/>
+          <w:color w:val="A9B7C6"/>
+          <w:kern w:val="0"/>
+          <w:sz w:val="16"/>
+          <w:szCs w:val="16"/>
+        </w:rPr>
+        <w:t>(</w:t>
+      </w:r>
+      <w:r>
+        <w:rPr>
+          <w:rFonts w:ascii="宋体" w:eastAsia="宋体" w:hAnsi="宋体" w:cs="MingLiU" w:hint="eastAsia"/>
+          <w:color w:val="6A8759"/>
+          <w:kern w:val="0"/>
+          <w:sz w:val="16"/>
+          <w:szCs w:val="16"/>
+        </w:rPr>
+        <w:t>"</w:t>
+      </w:r>
+      <w:proofErr w:type="spellStart"/>
+      <w:r>
+        <w:rPr>
+          <w:rFonts w:ascii="宋体" w:eastAsia="宋体" w:hAnsi="宋体" w:cs="MingLiU" w:hint="eastAsia"/>
+          <w:color w:val="6A8759"/>
+          <w:kern w:val="0"/>
+          <w:sz w:val="16"/>
+          <w:szCs w:val="16"/>
+        </w:rPr>
+        <w:t>java.vm.vendor</w:t>
+      </w:r>
+      <w:proofErr w:type="spellEnd"/>
+      <w:r>
+        <w:rPr>
+          <w:rFonts w:ascii="宋体" w:eastAsia="宋体" w:hAnsi="宋体" w:cs="MingLiU" w:hint="eastAsia"/>
+          <w:color w:val="6A8759"/>
+          <w:kern w:val="0"/>
+          <w:sz w:val="16"/>
+          <w:szCs w:val="16"/>
+        </w:rPr>
+        <w:t>"</w:t>
+      </w:r>
+      <w:r>
+        <w:rPr>
+          <w:rFonts w:ascii="宋体" w:eastAsia="宋体" w:hAnsi="宋体" w:cs="MingLiU" w:hint="eastAsia"/>
+          <w:color w:val="A9B7C6"/>
+          <w:kern w:val="0"/>
+          <w:sz w:val="16"/>
+          <w:szCs w:val="16"/>
+        </w:rPr>
+        <w:t>))</w:t>
+      </w:r>
+      <w:r>
+        <w:rPr>
+          <w:rFonts w:ascii="宋体" w:eastAsia="宋体" w:hAnsi="宋体" w:cs="MingLiU" w:hint="eastAsia"/>
+          <w:color w:val="CC7832"/>
+          <w:kern w:val="0"/>
+          <w:sz w:val="16"/>
+          <w:szCs w:val="16"/>
+        </w:rPr>
+        <w:t xml:space="preserve">; </w:t>
+      </w:r>
+      <w:r>
+        <w:rPr>
+          <w:rFonts w:ascii="宋体" w:eastAsia="宋体" w:hAnsi="宋体" w:cs="MingLiU" w:hint="eastAsia"/>
+          <w:color w:val="808080"/>
+          <w:kern w:val="0"/>
+          <w:sz w:val="16"/>
+          <w:szCs w:val="16"/>
+        </w:rPr>
+        <w:t xml:space="preserve">// Java虚拟机提供商  </w:t>
+      </w:r>
+      <w:r>
+        <w:rPr>
+          <w:rFonts w:ascii="宋体" w:eastAsia="宋体" w:hAnsi="宋体" w:cs="MingLiU" w:hint="eastAsia"/>
+          <w:color w:val="808080"/>
+          <w:kern w:val="0"/>
+          <w:sz w:val="16"/>
+          <w:szCs w:val="16"/>
+        </w:rPr>
+        <w:br/>
+      </w:r>
+      <w:proofErr w:type="spellStart"/>
+      <w:r>
+        <w:rPr>
+          <w:rFonts w:ascii="宋体" w:eastAsia="宋体" w:hAnsi="宋体" w:cs="MingLiU" w:hint="eastAsia"/>
+          <w:color w:val="A9B7C6"/>
+          <w:kern w:val="0"/>
+          <w:sz w:val="16"/>
+          <w:szCs w:val="16"/>
+        </w:rPr>
+        <w:t>System.</w:t>
+      </w:r>
+      <w:r>
+        <w:rPr>
+          <w:rFonts w:ascii="宋体" w:eastAsia="宋体" w:hAnsi="宋体" w:cs="MingLiU" w:hint="eastAsia"/>
+          <w:i/>
+          <w:iCs/>
+          <w:color w:val="9876AA"/>
+          <w:kern w:val="0"/>
+          <w:sz w:val="16"/>
+          <w:szCs w:val="16"/>
+        </w:rPr>
+        <w:t>out</w:t>
+      </w:r>
+      <w:r>
+        <w:rPr>
+          <w:rFonts w:ascii="宋体" w:eastAsia="宋体" w:hAnsi="宋体" w:cs="MingLiU" w:hint="eastAsia"/>
+          <w:color w:val="A9B7C6"/>
+          <w:kern w:val="0"/>
+          <w:sz w:val="16"/>
+          <w:szCs w:val="16"/>
+        </w:rPr>
+        <w:t>.println</w:t>
+      </w:r>
+      <w:proofErr w:type="spellEnd"/>
+      <w:r>
+        <w:rPr>
+          <w:rFonts w:ascii="宋体" w:eastAsia="宋体" w:hAnsi="宋体" w:cs="MingLiU" w:hint="eastAsia"/>
+          <w:color w:val="A9B7C6"/>
+          <w:kern w:val="0"/>
+          <w:sz w:val="16"/>
+          <w:szCs w:val="16"/>
+        </w:rPr>
+        <w:t>(</w:t>
+      </w:r>
+      <w:r>
+        <w:rPr>
+          <w:rFonts w:ascii="宋体" w:eastAsia="宋体" w:hAnsi="宋体" w:cs="MingLiU" w:hint="eastAsia"/>
+          <w:color w:val="6A8759"/>
+          <w:kern w:val="0"/>
+          <w:sz w:val="16"/>
+          <w:szCs w:val="16"/>
+        </w:rPr>
+        <w:t xml:space="preserve">"Java虚拟机名称：" </w:t>
+      </w:r>
+      <w:r>
+        <w:rPr>
+          <w:rFonts w:ascii="宋体" w:eastAsia="宋体" w:hAnsi="宋体" w:cs="MingLiU" w:hint="eastAsia"/>
+          <w:color w:val="A9B7C6"/>
+          <w:kern w:val="0"/>
+          <w:sz w:val="16"/>
+          <w:szCs w:val="16"/>
+        </w:rPr>
+        <w:t xml:space="preserve">+ </w:t>
+      </w:r>
+      <w:proofErr w:type="spellStart"/>
+      <w:r>
+        <w:rPr>
+          <w:rFonts w:ascii="宋体" w:eastAsia="宋体" w:hAnsi="宋体" w:cs="MingLiU" w:hint="eastAsia"/>
+          <w:color w:val="A9B7C6"/>
+          <w:kern w:val="0"/>
+          <w:sz w:val="16"/>
+          <w:szCs w:val="16"/>
+        </w:rPr>
+        <w:t>System.</w:t>
+      </w:r>
+      <w:r>
+        <w:rPr>
+          <w:rFonts w:ascii="宋体" w:eastAsia="宋体" w:hAnsi="宋体" w:cs="MingLiU" w:hint="eastAsia"/>
+          <w:i/>
+          <w:iCs/>
+          <w:color w:val="A9B7C6"/>
+          <w:kern w:val="0"/>
+          <w:sz w:val="16"/>
+          <w:szCs w:val="16"/>
+        </w:rPr>
+        <w:t>getProperty</w:t>
+      </w:r>
+      <w:proofErr w:type="spellEnd"/>
+      <w:r>
+        <w:rPr>
+          <w:rFonts w:ascii="宋体" w:eastAsia="宋体" w:hAnsi="宋体" w:cs="MingLiU" w:hint="eastAsia"/>
+          <w:color w:val="A9B7C6"/>
+          <w:kern w:val="0"/>
+          <w:sz w:val="16"/>
+          <w:szCs w:val="16"/>
+        </w:rPr>
+        <w:t>(</w:t>
+      </w:r>
+      <w:r>
+        <w:rPr>
+          <w:rFonts w:ascii="宋体" w:eastAsia="宋体" w:hAnsi="宋体" w:cs="MingLiU" w:hint="eastAsia"/>
+          <w:color w:val="6A8759"/>
+          <w:kern w:val="0"/>
+          <w:sz w:val="16"/>
+          <w:szCs w:val="16"/>
+        </w:rPr>
+        <w:t>"java.vm.name"</w:t>
+      </w:r>
+      <w:r>
+        <w:rPr>
+          <w:rFonts w:ascii="宋体" w:eastAsia="宋体" w:hAnsi="宋体" w:cs="MingLiU" w:hint="eastAsia"/>
+          <w:color w:val="A9B7C6"/>
+          <w:kern w:val="0"/>
+          <w:sz w:val="16"/>
+          <w:szCs w:val="16"/>
+        </w:rPr>
+        <w:t>))</w:t>
+      </w:r>
+      <w:r>
+        <w:rPr>
+          <w:rFonts w:ascii="宋体" w:eastAsia="宋体" w:hAnsi="宋体" w:cs="MingLiU" w:hint="eastAsia"/>
+          <w:color w:val="CC7832"/>
+          <w:kern w:val="0"/>
+          <w:sz w:val="16"/>
+          <w:szCs w:val="16"/>
+        </w:rPr>
+        <w:t xml:space="preserve">; </w:t>
+      </w:r>
+      <w:r>
+        <w:rPr>
+          <w:rFonts w:ascii="宋体" w:eastAsia="宋体" w:hAnsi="宋体" w:cs="MingLiU" w:hint="eastAsia"/>
+          <w:color w:val="808080"/>
+          <w:kern w:val="0"/>
+          <w:sz w:val="16"/>
+          <w:szCs w:val="16"/>
+        </w:rPr>
+        <w:t xml:space="preserve">// Java虚拟机名称  </w:t>
+      </w:r>
+      <w:r>
+        <w:rPr>
+          <w:rFonts w:ascii="宋体" w:eastAsia="宋体" w:hAnsi="宋体" w:cs="MingLiU" w:hint="eastAsia"/>
+          <w:color w:val="808080"/>
+          <w:kern w:val="0"/>
+          <w:sz w:val="16"/>
+          <w:szCs w:val="16"/>
+        </w:rPr>
+        <w:br/>
+      </w:r>
+      <w:proofErr w:type="spellStart"/>
+      <w:r>
+        <w:rPr>
+          <w:rFonts w:ascii="宋体" w:eastAsia="宋体" w:hAnsi="宋体" w:cs="MingLiU" w:hint="eastAsia"/>
+          <w:color w:val="A9B7C6"/>
+          <w:kern w:val="0"/>
+          <w:sz w:val="16"/>
+          <w:szCs w:val="16"/>
+        </w:rPr>
+        <w:t>System.</w:t>
+      </w:r>
+      <w:r>
+        <w:rPr>
+          <w:rFonts w:ascii="宋体" w:eastAsia="宋体" w:hAnsi="宋体" w:cs="MingLiU" w:hint="eastAsia"/>
+          <w:i/>
+          <w:iCs/>
+          <w:color w:val="9876AA"/>
+          <w:kern w:val="0"/>
+          <w:sz w:val="16"/>
+          <w:szCs w:val="16"/>
+        </w:rPr>
+        <w:t>out</w:t>
+      </w:r>
+      <w:r>
+        <w:rPr>
+          <w:rFonts w:ascii="宋体" w:eastAsia="宋体" w:hAnsi="宋体" w:cs="MingLiU" w:hint="eastAsia"/>
+          <w:color w:val="A9B7C6"/>
+          <w:kern w:val="0"/>
+          <w:sz w:val="16"/>
+          <w:szCs w:val="16"/>
+        </w:rPr>
+        <w:t>.println</w:t>
+      </w:r>
+      <w:proofErr w:type="spellEnd"/>
+      <w:r>
+        <w:rPr>
+          <w:rFonts w:ascii="宋体" w:eastAsia="宋体" w:hAnsi="宋体" w:cs="MingLiU" w:hint="eastAsia"/>
+          <w:color w:val="A9B7C6"/>
+          <w:kern w:val="0"/>
+          <w:sz w:val="16"/>
+          <w:szCs w:val="16"/>
+        </w:rPr>
+        <w:t>(</w:t>
+      </w:r>
+      <w:r>
+        <w:rPr>
+          <w:rFonts w:ascii="宋体" w:eastAsia="宋体" w:hAnsi="宋体" w:cs="MingLiU" w:hint="eastAsia"/>
+          <w:color w:val="6A8759"/>
+          <w:kern w:val="0"/>
+          <w:sz w:val="16"/>
+          <w:szCs w:val="16"/>
+        </w:rPr>
+        <w:t xml:space="preserve">"Java规范版本号：" </w:t>
+      </w:r>
+      <w:r>
+        <w:rPr>
+          <w:rFonts w:ascii="宋体" w:eastAsia="宋体" w:hAnsi="宋体" w:cs="MingLiU" w:hint="eastAsia"/>
+          <w:color w:val="A9B7C6"/>
+          <w:kern w:val="0"/>
+          <w:sz w:val="16"/>
+          <w:szCs w:val="16"/>
+        </w:rPr>
+        <w:t xml:space="preserve">+ </w:t>
+      </w:r>
+      <w:proofErr w:type="spellStart"/>
+      <w:r>
+        <w:rPr>
+          <w:rFonts w:ascii="宋体" w:eastAsia="宋体" w:hAnsi="宋体" w:cs="MingLiU" w:hint="eastAsia"/>
+          <w:color w:val="A9B7C6"/>
+          <w:kern w:val="0"/>
+          <w:sz w:val="16"/>
+          <w:szCs w:val="16"/>
+        </w:rPr>
+        <w:t>System.</w:t>
+      </w:r>
+      <w:r>
+        <w:rPr>
+          <w:rFonts w:ascii="宋体" w:eastAsia="宋体" w:hAnsi="宋体" w:cs="MingLiU" w:hint="eastAsia"/>
+          <w:i/>
+          <w:iCs/>
+          <w:color w:val="A9B7C6"/>
+          <w:kern w:val="0"/>
+          <w:sz w:val="16"/>
+          <w:szCs w:val="16"/>
+        </w:rPr>
+        <w:t>getProperty</w:t>
+      </w:r>
+      <w:proofErr w:type="spellEnd"/>
+      <w:r>
+        <w:rPr>
+          <w:rFonts w:ascii="宋体" w:eastAsia="宋体" w:hAnsi="宋体" w:cs="MingLiU" w:hint="eastAsia"/>
+          <w:color w:val="A9B7C6"/>
+          <w:kern w:val="0"/>
+          <w:sz w:val="16"/>
+          <w:szCs w:val="16"/>
+        </w:rPr>
+        <w:t>(</w:t>
+      </w:r>
+      <w:r>
+        <w:rPr>
+          <w:rFonts w:ascii="宋体" w:eastAsia="宋体" w:hAnsi="宋体" w:cs="MingLiU" w:hint="eastAsia"/>
+          <w:color w:val="6A8759"/>
+          <w:kern w:val="0"/>
+          <w:sz w:val="16"/>
+          <w:szCs w:val="16"/>
+        </w:rPr>
+        <w:t>"</w:t>
+      </w:r>
+      <w:proofErr w:type="spellStart"/>
+      <w:r>
+        <w:rPr>
+          <w:rFonts w:ascii="宋体" w:eastAsia="宋体" w:hAnsi="宋体" w:cs="MingLiU" w:hint="eastAsia"/>
+          <w:color w:val="6A8759"/>
+          <w:kern w:val="0"/>
+          <w:sz w:val="16"/>
+          <w:szCs w:val="16"/>
+        </w:rPr>
+        <w:t>java.specification.version</w:t>
+      </w:r>
+      <w:proofErr w:type="spellEnd"/>
+      <w:r>
+        <w:rPr>
+          <w:rFonts w:ascii="宋体" w:eastAsia="宋体" w:hAnsi="宋体" w:cs="MingLiU" w:hint="eastAsia"/>
+          <w:color w:val="6A8759"/>
+          <w:kern w:val="0"/>
+          <w:sz w:val="16"/>
+          <w:szCs w:val="16"/>
+        </w:rPr>
+        <w:t>"</w:t>
+      </w:r>
+      <w:r>
+        <w:rPr>
+          <w:rFonts w:ascii="宋体" w:eastAsia="宋体" w:hAnsi="宋体" w:cs="MingLiU" w:hint="eastAsia"/>
+          <w:color w:val="A9B7C6"/>
+          <w:kern w:val="0"/>
+          <w:sz w:val="16"/>
+          <w:szCs w:val="16"/>
+        </w:rPr>
+        <w:t>))</w:t>
+      </w:r>
+      <w:r>
+        <w:rPr>
+          <w:rFonts w:ascii="宋体" w:eastAsia="宋体" w:hAnsi="宋体" w:cs="MingLiU" w:hint="eastAsia"/>
+          <w:color w:val="CC7832"/>
+          <w:kern w:val="0"/>
+          <w:sz w:val="16"/>
+          <w:szCs w:val="16"/>
+        </w:rPr>
+        <w:t xml:space="preserve">; </w:t>
+      </w:r>
+      <w:r>
+        <w:rPr>
+          <w:rFonts w:ascii="宋体" w:eastAsia="宋体" w:hAnsi="宋体" w:cs="MingLiU" w:hint="eastAsia"/>
+          <w:color w:val="808080"/>
+          <w:kern w:val="0"/>
+          <w:sz w:val="16"/>
+          <w:szCs w:val="16"/>
+        </w:rPr>
+        <w:t xml:space="preserve">// Java规范版本号  </w:t>
+      </w:r>
+      <w:r>
+        <w:rPr>
+          <w:rFonts w:ascii="宋体" w:eastAsia="宋体" w:hAnsi="宋体" w:cs="MingLiU" w:hint="eastAsia"/>
+          <w:color w:val="808080"/>
+          <w:kern w:val="0"/>
+          <w:sz w:val="16"/>
+          <w:szCs w:val="16"/>
+        </w:rPr>
+        <w:br/>
+      </w:r>
+      <w:proofErr w:type="spellStart"/>
+      <w:r>
+        <w:rPr>
+          <w:rFonts w:ascii="宋体" w:eastAsia="宋体" w:hAnsi="宋体" w:cs="MingLiU" w:hint="eastAsia"/>
+          <w:color w:val="A9B7C6"/>
+          <w:kern w:val="0"/>
+          <w:sz w:val="16"/>
+          <w:szCs w:val="16"/>
+        </w:rPr>
+        <w:t>System.</w:t>
+      </w:r>
+      <w:r>
+        <w:rPr>
+          <w:rFonts w:ascii="宋体" w:eastAsia="宋体" w:hAnsi="宋体" w:cs="MingLiU" w:hint="eastAsia"/>
+          <w:i/>
+          <w:iCs/>
+          <w:color w:val="9876AA"/>
+          <w:kern w:val="0"/>
+          <w:sz w:val="16"/>
+          <w:szCs w:val="16"/>
+        </w:rPr>
+        <w:t>out</w:t>
+      </w:r>
+      <w:r>
+        <w:rPr>
+          <w:rFonts w:ascii="宋体" w:eastAsia="宋体" w:hAnsi="宋体" w:cs="MingLiU" w:hint="eastAsia"/>
+          <w:color w:val="A9B7C6"/>
+          <w:kern w:val="0"/>
+          <w:sz w:val="16"/>
+          <w:szCs w:val="16"/>
+        </w:rPr>
+        <w:t>.println</w:t>
+      </w:r>
+      <w:proofErr w:type="spellEnd"/>
+      <w:r>
+        <w:rPr>
+          <w:rFonts w:ascii="宋体" w:eastAsia="宋体" w:hAnsi="宋体" w:cs="MingLiU" w:hint="eastAsia"/>
+          <w:color w:val="A9B7C6"/>
+          <w:kern w:val="0"/>
+          <w:sz w:val="16"/>
+          <w:szCs w:val="16"/>
+        </w:rPr>
+        <w:t>(</w:t>
+      </w:r>
+      <w:r>
+        <w:rPr>
+          <w:rFonts w:ascii="宋体" w:eastAsia="宋体" w:hAnsi="宋体" w:cs="MingLiU" w:hint="eastAsia"/>
+          <w:color w:val="6A8759"/>
+          <w:kern w:val="0"/>
+          <w:sz w:val="16"/>
+          <w:szCs w:val="16"/>
+        </w:rPr>
+        <w:t xml:space="preserve">"Java规范提供商：" </w:t>
+      </w:r>
+      <w:r>
+        <w:rPr>
+          <w:rFonts w:ascii="宋体" w:eastAsia="宋体" w:hAnsi="宋体" w:cs="MingLiU" w:hint="eastAsia"/>
+          <w:color w:val="A9B7C6"/>
+          <w:kern w:val="0"/>
+          <w:sz w:val="16"/>
+          <w:szCs w:val="16"/>
+        </w:rPr>
+        <w:t xml:space="preserve">+ </w:t>
+      </w:r>
+      <w:proofErr w:type="spellStart"/>
+      <w:r>
+        <w:rPr>
+          <w:rFonts w:ascii="宋体" w:eastAsia="宋体" w:hAnsi="宋体" w:cs="MingLiU" w:hint="eastAsia"/>
+          <w:color w:val="A9B7C6"/>
+          <w:kern w:val="0"/>
+          <w:sz w:val="16"/>
+          <w:szCs w:val="16"/>
+        </w:rPr>
+        <w:t>System.</w:t>
+      </w:r>
+      <w:r>
+        <w:rPr>
+          <w:rFonts w:ascii="宋体" w:eastAsia="宋体" w:hAnsi="宋体" w:cs="MingLiU" w:hint="eastAsia"/>
+          <w:i/>
+          <w:iCs/>
+          <w:color w:val="A9B7C6"/>
+          <w:kern w:val="0"/>
+          <w:sz w:val="16"/>
+          <w:szCs w:val="16"/>
+        </w:rPr>
+        <w:t>getProperty</w:t>
+      </w:r>
+      <w:proofErr w:type="spellEnd"/>
+      <w:r>
+        <w:rPr>
+          <w:rFonts w:ascii="宋体" w:eastAsia="宋体" w:hAnsi="宋体" w:cs="MingLiU" w:hint="eastAsia"/>
+          <w:color w:val="A9B7C6"/>
+          <w:kern w:val="0"/>
+          <w:sz w:val="16"/>
+          <w:szCs w:val="16"/>
+        </w:rPr>
+        <w:t>(</w:t>
+      </w:r>
+      <w:r>
+        <w:rPr>
+          <w:rFonts w:ascii="宋体" w:eastAsia="宋体" w:hAnsi="宋体" w:cs="MingLiU" w:hint="eastAsia"/>
+          <w:color w:val="6A8759"/>
+          <w:kern w:val="0"/>
+          <w:sz w:val="16"/>
+          <w:szCs w:val="16"/>
+        </w:rPr>
+        <w:t>"</w:t>
+      </w:r>
+      <w:proofErr w:type="spellStart"/>
+      <w:r>
+        <w:rPr>
+          <w:rFonts w:ascii="宋体" w:eastAsia="宋体" w:hAnsi="宋体" w:cs="MingLiU" w:hint="eastAsia"/>
+          <w:color w:val="6A8759"/>
+          <w:kern w:val="0"/>
+          <w:sz w:val="16"/>
+          <w:szCs w:val="16"/>
+        </w:rPr>
+        <w:t>java.specification.vendor</w:t>
+      </w:r>
+      <w:proofErr w:type="spellEnd"/>
+      <w:r>
+        <w:rPr>
+          <w:rFonts w:ascii="宋体" w:eastAsia="宋体" w:hAnsi="宋体" w:cs="MingLiU" w:hint="eastAsia"/>
+          <w:color w:val="6A8759"/>
+          <w:kern w:val="0"/>
+          <w:sz w:val="16"/>
+          <w:szCs w:val="16"/>
+        </w:rPr>
+        <w:t>"</w:t>
+      </w:r>
+      <w:r>
+        <w:rPr>
+          <w:rFonts w:ascii="宋体" w:eastAsia="宋体" w:hAnsi="宋体" w:cs="MingLiU" w:hint="eastAsia"/>
+          <w:color w:val="A9B7C6"/>
+          <w:kern w:val="0"/>
+          <w:sz w:val="16"/>
+          <w:szCs w:val="16"/>
+        </w:rPr>
+        <w:t>))</w:t>
+      </w:r>
+      <w:r>
+        <w:rPr>
+          <w:rFonts w:ascii="宋体" w:eastAsia="宋体" w:hAnsi="宋体" w:cs="MingLiU" w:hint="eastAsia"/>
+          <w:color w:val="CC7832"/>
+          <w:kern w:val="0"/>
+          <w:sz w:val="16"/>
+          <w:szCs w:val="16"/>
+        </w:rPr>
+        <w:t xml:space="preserve">; </w:t>
+      </w:r>
+      <w:r>
+        <w:rPr>
+          <w:rFonts w:ascii="宋体" w:eastAsia="宋体" w:hAnsi="宋体" w:cs="MingLiU" w:hint="eastAsia"/>
+          <w:color w:val="808080"/>
+          <w:kern w:val="0"/>
+          <w:sz w:val="16"/>
+          <w:szCs w:val="16"/>
+        </w:rPr>
+        <w:t xml:space="preserve">// Java规范提供商  </w:t>
+      </w:r>
+      <w:r>
+        <w:rPr>
+          <w:rFonts w:ascii="宋体" w:eastAsia="宋体" w:hAnsi="宋体" w:cs="MingLiU" w:hint="eastAsia"/>
+          <w:color w:val="808080"/>
+          <w:kern w:val="0"/>
+          <w:sz w:val="16"/>
+          <w:szCs w:val="16"/>
+        </w:rPr>
+        <w:br/>
+      </w:r>
+      <w:proofErr w:type="spellStart"/>
+      <w:r>
+        <w:rPr>
+          <w:rFonts w:ascii="宋体" w:eastAsia="宋体" w:hAnsi="宋体" w:cs="MingLiU" w:hint="eastAsia"/>
+          <w:color w:val="A9B7C6"/>
+          <w:kern w:val="0"/>
+          <w:sz w:val="16"/>
+          <w:szCs w:val="16"/>
+        </w:rPr>
+        <w:lastRenderedPageBreak/>
+        <w:t>System.</w:t>
+      </w:r>
+      <w:r>
+        <w:rPr>
+          <w:rFonts w:ascii="宋体" w:eastAsia="宋体" w:hAnsi="宋体" w:cs="MingLiU" w:hint="eastAsia"/>
+          <w:i/>
+          <w:iCs/>
+          <w:color w:val="9876AA"/>
+          <w:kern w:val="0"/>
+          <w:sz w:val="16"/>
+          <w:szCs w:val="16"/>
+        </w:rPr>
+        <w:t>out</w:t>
+      </w:r>
+      <w:r>
+        <w:rPr>
+          <w:rFonts w:ascii="宋体" w:eastAsia="宋体" w:hAnsi="宋体" w:cs="MingLiU" w:hint="eastAsia"/>
+          <w:color w:val="A9B7C6"/>
+          <w:kern w:val="0"/>
+          <w:sz w:val="16"/>
+          <w:szCs w:val="16"/>
+        </w:rPr>
+        <w:t>.println</w:t>
+      </w:r>
+      <w:proofErr w:type="spellEnd"/>
+      <w:r>
+        <w:rPr>
+          <w:rFonts w:ascii="宋体" w:eastAsia="宋体" w:hAnsi="宋体" w:cs="MingLiU" w:hint="eastAsia"/>
+          <w:color w:val="A9B7C6"/>
+          <w:kern w:val="0"/>
+          <w:sz w:val="16"/>
+          <w:szCs w:val="16"/>
+        </w:rPr>
+        <w:t>(</w:t>
+      </w:r>
+      <w:r>
+        <w:rPr>
+          <w:rFonts w:ascii="宋体" w:eastAsia="宋体" w:hAnsi="宋体" w:cs="MingLiU" w:hint="eastAsia"/>
+          <w:color w:val="6A8759"/>
+          <w:kern w:val="0"/>
+          <w:sz w:val="16"/>
+          <w:szCs w:val="16"/>
+        </w:rPr>
+        <w:t xml:space="preserve">"Java规范名称：" </w:t>
+      </w:r>
+      <w:r>
+        <w:rPr>
+          <w:rFonts w:ascii="宋体" w:eastAsia="宋体" w:hAnsi="宋体" w:cs="MingLiU" w:hint="eastAsia"/>
+          <w:color w:val="A9B7C6"/>
+          <w:kern w:val="0"/>
+          <w:sz w:val="16"/>
+          <w:szCs w:val="16"/>
+        </w:rPr>
+        <w:t xml:space="preserve">+ </w:t>
+      </w:r>
+      <w:proofErr w:type="spellStart"/>
+      <w:r>
+        <w:rPr>
+          <w:rFonts w:ascii="宋体" w:eastAsia="宋体" w:hAnsi="宋体" w:cs="MingLiU" w:hint="eastAsia"/>
+          <w:color w:val="A9B7C6"/>
+          <w:kern w:val="0"/>
+          <w:sz w:val="16"/>
+          <w:szCs w:val="16"/>
+        </w:rPr>
+        <w:t>System.</w:t>
+      </w:r>
+      <w:r>
+        <w:rPr>
+          <w:rFonts w:ascii="宋体" w:eastAsia="宋体" w:hAnsi="宋体" w:cs="MingLiU" w:hint="eastAsia"/>
+          <w:i/>
+          <w:iCs/>
+          <w:color w:val="A9B7C6"/>
+          <w:kern w:val="0"/>
+          <w:sz w:val="16"/>
+          <w:szCs w:val="16"/>
+        </w:rPr>
+        <w:t>getProperty</w:t>
+      </w:r>
+      <w:proofErr w:type="spellEnd"/>
+      <w:r>
+        <w:rPr>
+          <w:rFonts w:ascii="宋体" w:eastAsia="宋体" w:hAnsi="宋体" w:cs="MingLiU" w:hint="eastAsia"/>
+          <w:color w:val="A9B7C6"/>
+          <w:kern w:val="0"/>
+          <w:sz w:val="16"/>
+          <w:szCs w:val="16"/>
+        </w:rPr>
+        <w:t>(</w:t>
+      </w:r>
+      <w:r>
+        <w:rPr>
+          <w:rFonts w:ascii="宋体" w:eastAsia="宋体" w:hAnsi="宋体" w:cs="MingLiU" w:hint="eastAsia"/>
+          <w:color w:val="6A8759"/>
+          <w:kern w:val="0"/>
+          <w:sz w:val="16"/>
+          <w:szCs w:val="16"/>
+        </w:rPr>
+        <w:t>"java.specification.name"</w:t>
+      </w:r>
+      <w:r>
+        <w:rPr>
+          <w:rFonts w:ascii="宋体" w:eastAsia="宋体" w:hAnsi="宋体" w:cs="MingLiU" w:hint="eastAsia"/>
+          <w:color w:val="A9B7C6"/>
+          <w:kern w:val="0"/>
+          <w:sz w:val="16"/>
+          <w:szCs w:val="16"/>
+        </w:rPr>
+        <w:t>))</w:t>
+      </w:r>
+      <w:r>
+        <w:rPr>
+          <w:rFonts w:ascii="宋体" w:eastAsia="宋体" w:hAnsi="宋体" w:cs="MingLiU" w:hint="eastAsia"/>
+          <w:color w:val="CC7832"/>
+          <w:kern w:val="0"/>
+          <w:sz w:val="16"/>
+          <w:szCs w:val="16"/>
+        </w:rPr>
+        <w:t xml:space="preserve">; </w:t>
+      </w:r>
+      <w:r>
+        <w:rPr>
+          <w:rFonts w:ascii="宋体" w:eastAsia="宋体" w:hAnsi="宋体" w:cs="MingLiU" w:hint="eastAsia"/>
+          <w:color w:val="808080"/>
+          <w:kern w:val="0"/>
+          <w:sz w:val="16"/>
+          <w:szCs w:val="16"/>
+        </w:rPr>
+        <w:t xml:space="preserve">// Java规范名称  </w:t>
+      </w:r>
+      <w:r>
+        <w:rPr>
+          <w:rFonts w:ascii="宋体" w:eastAsia="宋体" w:hAnsi="宋体" w:cs="MingLiU" w:hint="eastAsia"/>
+          <w:color w:val="808080"/>
+          <w:kern w:val="0"/>
+          <w:sz w:val="16"/>
+          <w:szCs w:val="16"/>
+        </w:rPr>
+        <w:br/>
+      </w:r>
+      <w:proofErr w:type="spellStart"/>
+      <w:r>
+        <w:rPr>
+          <w:rFonts w:ascii="宋体" w:eastAsia="宋体" w:hAnsi="宋体" w:cs="MingLiU" w:hint="eastAsia"/>
+          <w:color w:val="A9B7C6"/>
+          <w:kern w:val="0"/>
+          <w:sz w:val="16"/>
+          <w:szCs w:val="16"/>
+        </w:rPr>
+        <w:t>System.</w:t>
+      </w:r>
+      <w:r>
+        <w:rPr>
+          <w:rFonts w:ascii="宋体" w:eastAsia="宋体" w:hAnsi="宋体" w:cs="MingLiU" w:hint="eastAsia"/>
+          <w:i/>
+          <w:iCs/>
+          <w:color w:val="9876AA"/>
+          <w:kern w:val="0"/>
+          <w:sz w:val="16"/>
+          <w:szCs w:val="16"/>
+        </w:rPr>
+        <w:t>out</w:t>
+      </w:r>
+      <w:r>
+        <w:rPr>
+          <w:rFonts w:ascii="宋体" w:eastAsia="宋体" w:hAnsi="宋体" w:cs="MingLiU" w:hint="eastAsia"/>
+          <w:color w:val="A9B7C6"/>
+          <w:kern w:val="0"/>
+          <w:sz w:val="16"/>
+          <w:szCs w:val="16"/>
+        </w:rPr>
+        <w:t>.println</w:t>
+      </w:r>
+      <w:proofErr w:type="spellEnd"/>
+      <w:r>
+        <w:rPr>
+          <w:rFonts w:ascii="宋体" w:eastAsia="宋体" w:hAnsi="宋体" w:cs="MingLiU" w:hint="eastAsia"/>
+          <w:color w:val="A9B7C6"/>
+          <w:kern w:val="0"/>
+          <w:sz w:val="16"/>
+          <w:szCs w:val="16"/>
+        </w:rPr>
+        <w:t>(</w:t>
+      </w:r>
+      <w:r>
+        <w:rPr>
+          <w:rFonts w:ascii="宋体" w:eastAsia="宋体" w:hAnsi="宋体" w:cs="MingLiU" w:hint="eastAsia"/>
+          <w:color w:val="6A8759"/>
+          <w:kern w:val="0"/>
+          <w:sz w:val="16"/>
+          <w:szCs w:val="16"/>
+        </w:rPr>
+        <w:t xml:space="preserve">"Java类版本号：" </w:t>
+      </w:r>
+      <w:r>
+        <w:rPr>
+          <w:rFonts w:ascii="宋体" w:eastAsia="宋体" w:hAnsi="宋体" w:cs="MingLiU" w:hint="eastAsia"/>
+          <w:color w:val="A9B7C6"/>
+          <w:kern w:val="0"/>
+          <w:sz w:val="16"/>
+          <w:szCs w:val="16"/>
+        </w:rPr>
+        <w:t xml:space="preserve">+ </w:t>
+      </w:r>
+      <w:proofErr w:type="spellStart"/>
+      <w:r>
+        <w:rPr>
+          <w:rFonts w:ascii="宋体" w:eastAsia="宋体" w:hAnsi="宋体" w:cs="MingLiU" w:hint="eastAsia"/>
+          <w:color w:val="A9B7C6"/>
+          <w:kern w:val="0"/>
+          <w:sz w:val="16"/>
+          <w:szCs w:val="16"/>
+        </w:rPr>
+        <w:t>System.</w:t>
+      </w:r>
+      <w:r>
+        <w:rPr>
+          <w:rFonts w:ascii="宋体" w:eastAsia="宋体" w:hAnsi="宋体" w:cs="MingLiU" w:hint="eastAsia"/>
+          <w:i/>
+          <w:iCs/>
+          <w:color w:val="A9B7C6"/>
+          <w:kern w:val="0"/>
+          <w:sz w:val="16"/>
+          <w:szCs w:val="16"/>
+        </w:rPr>
+        <w:t>getProperty</w:t>
+      </w:r>
+      <w:proofErr w:type="spellEnd"/>
+      <w:r>
+        <w:rPr>
+          <w:rFonts w:ascii="宋体" w:eastAsia="宋体" w:hAnsi="宋体" w:cs="MingLiU" w:hint="eastAsia"/>
+          <w:color w:val="A9B7C6"/>
+          <w:kern w:val="0"/>
+          <w:sz w:val="16"/>
+          <w:szCs w:val="16"/>
+        </w:rPr>
+        <w:t>(</w:t>
+      </w:r>
+      <w:r>
+        <w:rPr>
+          <w:rFonts w:ascii="宋体" w:eastAsia="宋体" w:hAnsi="宋体" w:cs="MingLiU" w:hint="eastAsia"/>
+          <w:color w:val="6A8759"/>
+          <w:kern w:val="0"/>
+          <w:sz w:val="16"/>
+          <w:szCs w:val="16"/>
+        </w:rPr>
+        <w:t>"</w:t>
+      </w:r>
+      <w:proofErr w:type="spellStart"/>
+      <w:r>
+        <w:rPr>
+          <w:rFonts w:ascii="宋体" w:eastAsia="宋体" w:hAnsi="宋体" w:cs="MingLiU" w:hint="eastAsia"/>
+          <w:color w:val="6A8759"/>
+          <w:kern w:val="0"/>
+          <w:sz w:val="16"/>
+          <w:szCs w:val="16"/>
+        </w:rPr>
+        <w:t>java.class.version</w:t>
+      </w:r>
+      <w:proofErr w:type="spellEnd"/>
+      <w:r>
+        <w:rPr>
+          <w:rFonts w:ascii="宋体" w:eastAsia="宋体" w:hAnsi="宋体" w:cs="MingLiU" w:hint="eastAsia"/>
+          <w:color w:val="6A8759"/>
+          <w:kern w:val="0"/>
+          <w:sz w:val="16"/>
+          <w:szCs w:val="16"/>
+        </w:rPr>
+        <w:t>"</w:t>
+      </w:r>
+      <w:r>
+        <w:rPr>
+          <w:rFonts w:ascii="宋体" w:eastAsia="宋体" w:hAnsi="宋体" w:cs="MingLiU" w:hint="eastAsia"/>
+          <w:color w:val="A9B7C6"/>
+          <w:kern w:val="0"/>
+          <w:sz w:val="16"/>
+          <w:szCs w:val="16"/>
+        </w:rPr>
+        <w:t>))</w:t>
+      </w:r>
+      <w:r>
+        <w:rPr>
+          <w:rFonts w:ascii="宋体" w:eastAsia="宋体" w:hAnsi="宋体" w:cs="MingLiU" w:hint="eastAsia"/>
+          <w:color w:val="CC7832"/>
+          <w:kern w:val="0"/>
+          <w:sz w:val="16"/>
+          <w:szCs w:val="16"/>
+        </w:rPr>
+        <w:t xml:space="preserve">; </w:t>
+      </w:r>
+      <w:r>
+        <w:rPr>
+          <w:rFonts w:ascii="宋体" w:eastAsia="宋体" w:hAnsi="宋体" w:cs="MingLiU" w:hint="eastAsia"/>
+          <w:color w:val="808080"/>
+          <w:kern w:val="0"/>
+          <w:sz w:val="16"/>
+          <w:szCs w:val="16"/>
+        </w:rPr>
+        <w:t xml:space="preserve">// Java类版本号  </w:t>
+      </w:r>
+      <w:r>
+        <w:rPr>
+          <w:rFonts w:ascii="宋体" w:eastAsia="宋体" w:hAnsi="宋体" w:cs="MingLiU" w:hint="eastAsia"/>
+          <w:color w:val="808080"/>
+          <w:kern w:val="0"/>
+          <w:sz w:val="16"/>
+          <w:szCs w:val="16"/>
+        </w:rPr>
+        <w:br/>
+      </w:r>
+      <w:proofErr w:type="spellStart"/>
+      <w:r>
+        <w:rPr>
+          <w:rFonts w:ascii="宋体" w:eastAsia="宋体" w:hAnsi="宋体" w:cs="MingLiU" w:hint="eastAsia"/>
+          <w:color w:val="A9B7C6"/>
+          <w:kern w:val="0"/>
+          <w:sz w:val="16"/>
+          <w:szCs w:val="16"/>
+        </w:rPr>
+        <w:t>System.</w:t>
+      </w:r>
+      <w:r>
+        <w:rPr>
+          <w:rFonts w:ascii="宋体" w:eastAsia="宋体" w:hAnsi="宋体" w:cs="MingLiU" w:hint="eastAsia"/>
+          <w:i/>
+          <w:iCs/>
+          <w:color w:val="9876AA"/>
+          <w:kern w:val="0"/>
+          <w:sz w:val="16"/>
+          <w:szCs w:val="16"/>
+        </w:rPr>
+        <w:t>out</w:t>
+      </w:r>
+      <w:r>
+        <w:rPr>
+          <w:rFonts w:ascii="宋体" w:eastAsia="宋体" w:hAnsi="宋体" w:cs="MingLiU" w:hint="eastAsia"/>
+          <w:color w:val="A9B7C6"/>
+          <w:kern w:val="0"/>
+          <w:sz w:val="16"/>
+          <w:szCs w:val="16"/>
+        </w:rPr>
+        <w:t>.println</w:t>
+      </w:r>
+      <w:proofErr w:type="spellEnd"/>
+      <w:r>
+        <w:rPr>
+          <w:rFonts w:ascii="宋体" w:eastAsia="宋体" w:hAnsi="宋体" w:cs="MingLiU" w:hint="eastAsia"/>
+          <w:color w:val="A9B7C6"/>
+          <w:kern w:val="0"/>
+          <w:sz w:val="16"/>
+          <w:szCs w:val="16"/>
+        </w:rPr>
+        <w:t>(</w:t>
+      </w:r>
+      <w:r>
+        <w:rPr>
+          <w:rFonts w:ascii="宋体" w:eastAsia="宋体" w:hAnsi="宋体" w:cs="MingLiU" w:hint="eastAsia"/>
+          <w:color w:val="6A8759"/>
+          <w:kern w:val="0"/>
+          <w:sz w:val="16"/>
+          <w:szCs w:val="16"/>
+        </w:rPr>
+        <w:t xml:space="preserve">"Java类路径：" </w:t>
+      </w:r>
+      <w:r>
+        <w:rPr>
+          <w:rFonts w:ascii="宋体" w:eastAsia="宋体" w:hAnsi="宋体" w:cs="MingLiU" w:hint="eastAsia"/>
+          <w:color w:val="A9B7C6"/>
+          <w:kern w:val="0"/>
+          <w:sz w:val="16"/>
+          <w:szCs w:val="16"/>
+        </w:rPr>
+        <w:t xml:space="preserve">+ </w:t>
+      </w:r>
+      <w:proofErr w:type="spellStart"/>
+      <w:r>
+        <w:rPr>
+          <w:rFonts w:ascii="宋体" w:eastAsia="宋体" w:hAnsi="宋体" w:cs="MingLiU" w:hint="eastAsia"/>
+          <w:color w:val="A9B7C6"/>
+          <w:kern w:val="0"/>
+          <w:sz w:val="16"/>
+          <w:szCs w:val="16"/>
+        </w:rPr>
+        <w:t>System.</w:t>
+      </w:r>
+      <w:r>
+        <w:rPr>
+          <w:rFonts w:ascii="宋体" w:eastAsia="宋体" w:hAnsi="宋体" w:cs="MingLiU" w:hint="eastAsia"/>
+          <w:i/>
+          <w:iCs/>
+          <w:color w:val="A9B7C6"/>
+          <w:kern w:val="0"/>
+          <w:sz w:val="16"/>
+          <w:szCs w:val="16"/>
+        </w:rPr>
+        <w:t>getProperty</w:t>
+      </w:r>
+      <w:proofErr w:type="spellEnd"/>
+      <w:r>
+        <w:rPr>
+          <w:rFonts w:ascii="宋体" w:eastAsia="宋体" w:hAnsi="宋体" w:cs="MingLiU" w:hint="eastAsia"/>
+          <w:color w:val="A9B7C6"/>
+          <w:kern w:val="0"/>
+          <w:sz w:val="16"/>
+          <w:szCs w:val="16"/>
+        </w:rPr>
+        <w:t>(</w:t>
+      </w:r>
+      <w:r>
+        <w:rPr>
+          <w:rFonts w:ascii="宋体" w:eastAsia="宋体" w:hAnsi="宋体" w:cs="MingLiU" w:hint="eastAsia"/>
+          <w:color w:val="6A8759"/>
+          <w:kern w:val="0"/>
+          <w:sz w:val="16"/>
+          <w:szCs w:val="16"/>
+        </w:rPr>
+        <w:t>"</w:t>
+      </w:r>
+      <w:proofErr w:type="spellStart"/>
+      <w:r>
+        <w:rPr>
+          <w:rFonts w:ascii="宋体" w:eastAsia="宋体" w:hAnsi="宋体" w:cs="MingLiU" w:hint="eastAsia"/>
+          <w:color w:val="6A8759"/>
+          <w:kern w:val="0"/>
+          <w:sz w:val="16"/>
+          <w:szCs w:val="16"/>
+        </w:rPr>
+        <w:t>java.class.path</w:t>
+      </w:r>
+      <w:proofErr w:type="spellEnd"/>
+      <w:r>
+        <w:rPr>
+          <w:rFonts w:ascii="宋体" w:eastAsia="宋体" w:hAnsi="宋体" w:cs="MingLiU" w:hint="eastAsia"/>
+          <w:color w:val="6A8759"/>
+          <w:kern w:val="0"/>
+          <w:sz w:val="16"/>
+          <w:szCs w:val="16"/>
+        </w:rPr>
+        <w:t>"</w:t>
+      </w:r>
+      <w:r>
+        <w:rPr>
+          <w:rFonts w:ascii="宋体" w:eastAsia="宋体" w:hAnsi="宋体" w:cs="MingLiU" w:hint="eastAsia"/>
+          <w:color w:val="A9B7C6"/>
+          <w:kern w:val="0"/>
+          <w:sz w:val="16"/>
+          <w:szCs w:val="16"/>
+        </w:rPr>
+        <w:t>))</w:t>
+      </w:r>
+      <w:r>
+        <w:rPr>
+          <w:rFonts w:ascii="宋体" w:eastAsia="宋体" w:hAnsi="宋体" w:cs="MingLiU" w:hint="eastAsia"/>
+          <w:color w:val="CC7832"/>
+          <w:kern w:val="0"/>
+          <w:sz w:val="16"/>
+          <w:szCs w:val="16"/>
+        </w:rPr>
+        <w:t xml:space="preserve">; </w:t>
+      </w:r>
+      <w:r>
+        <w:rPr>
+          <w:rFonts w:ascii="宋体" w:eastAsia="宋体" w:hAnsi="宋体" w:cs="MingLiU" w:hint="eastAsia"/>
+          <w:color w:val="808080"/>
+          <w:kern w:val="0"/>
+          <w:sz w:val="16"/>
+          <w:szCs w:val="16"/>
+        </w:rPr>
+        <w:t xml:space="preserve">// Java类路径  </w:t>
+      </w:r>
+      <w:r>
+        <w:rPr>
+          <w:rFonts w:ascii="宋体" w:eastAsia="宋体" w:hAnsi="宋体" w:cs="MingLiU" w:hint="eastAsia"/>
+          <w:color w:val="808080"/>
+          <w:kern w:val="0"/>
+          <w:sz w:val="16"/>
+          <w:szCs w:val="16"/>
+        </w:rPr>
+        <w:br/>
+      </w:r>
+      <w:proofErr w:type="spellStart"/>
+      <w:r>
+        <w:rPr>
+          <w:rFonts w:ascii="宋体" w:eastAsia="宋体" w:hAnsi="宋体" w:cs="MingLiU" w:hint="eastAsia"/>
+          <w:color w:val="A9B7C6"/>
+          <w:kern w:val="0"/>
+          <w:sz w:val="16"/>
+          <w:szCs w:val="16"/>
+        </w:rPr>
+        <w:t>System.</w:t>
+      </w:r>
+      <w:r>
+        <w:rPr>
+          <w:rFonts w:ascii="宋体" w:eastAsia="宋体" w:hAnsi="宋体" w:cs="MingLiU" w:hint="eastAsia"/>
+          <w:i/>
+          <w:iCs/>
+          <w:color w:val="9876AA"/>
+          <w:kern w:val="0"/>
+          <w:sz w:val="16"/>
+          <w:szCs w:val="16"/>
+        </w:rPr>
+        <w:t>out</w:t>
+      </w:r>
+      <w:r>
+        <w:rPr>
+          <w:rFonts w:ascii="宋体" w:eastAsia="宋体" w:hAnsi="宋体" w:cs="MingLiU" w:hint="eastAsia"/>
+          <w:color w:val="A9B7C6"/>
+          <w:kern w:val="0"/>
+          <w:sz w:val="16"/>
+          <w:szCs w:val="16"/>
+        </w:rPr>
+        <w:t>.println</w:t>
+      </w:r>
+      <w:proofErr w:type="spellEnd"/>
+      <w:r>
+        <w:rPr>
+          <w:rFonts w:ascii="宋体" w:eastAsia="宋体" w:hAnsi="宋体" w:cs="MingLiU" w:hint="eastAsia"/>
+          <w:color w:val="A9B7C6"/>
+          <w:kern w:val="0"/>
+          <w:sz w:val="16"/>
+          <w:szCs w:val="16"/>
+        </w:rPr>
+        <w:t>(</w:t>
+      </w:r>
+      <w:r>
+        <w:rPr>
+          <w:rFonts w:ascii="宋体" w:eastAsia="宋体" w:hAnsi="宋体" w:cs="MingLiU" w:hint="eastAsia"/>
+          <w:color w:val="6A8759"/>
+          <w:kern w:val="0"/>
+          <w:sz w:val="16"/>
+          <w:szCs w:val="16"/>
+        </w:rPr>
+        <w:t xml:space="preserve">"Java lib路径：" </w:t>
+      </w:r>
+      <w:r>
+        <w:rPr>
+          <w:rFonts w:ascii="宋体" w:eastAsia="宋体" w:hAnsi="宋体" w:cs="MingLiU" w:hint="eastAsia"/>
+          <w:color w:val="A9B7C6"/>
+          <w:kern w:val="0"/>
+          <w:sz w:val="16"/>
+          <w:szCs w:val="16"/>
+        </w:rPr>
+        <w:t xml:space="preserve">+ </w:t>
+      </w:r>
+      <w:proofErr w:type="spellStart"/>
+      <w:r>
+        <w:rPr>
+          <w:rFonts w:ascii="宋体" w:eastAsia="宋体" w:hAnsi="宋体" w:cs="MingLiU" w:hint="eastAsia"/>
+          <w:color w:val="A9B7C6"/>
+          <w:kern w:val="0"/>
+          <w:sz w:val="16"/>
+          <w:szCs w:val="16"/>
+        </w:rPr>
+        <w:t>System.</w:t>
+      </w:r>
+      <w:r>
+        <w:rPr>
+          <w:rFonts w:ascii="宋体" w:eastAsia="宋体" w:hAnsi="宋体" w:cs="MingLiU" w:hint="eastAsia"/>
+          <w:i/>
+          <w:iCs/>
+          <w:color w:val="A9B7C6"/>
+          <w:kern w:val="0"/>
+          <w:sz w:val="16"/>
+          <w:szCs w:val="16"/>
+        </w:rPr>
+        <w:t>getProperty</w:t>
+      </w:r>
+      <w:proofErr w:type="spellEnd"/>
+      <w:r>
+        <w:rPr>
+          <w:rFonts w:ascii="宋体" w:eastAsia="宋体" w:hAnsi="宋体" w:cs="MingLiU" w:hint="eastAsia"/>
+          <w:color w:val="A9B7C6"/>
+          <w:kern w:val="0"/>
+          <w:sz w:val="16"/>
+          <w:szCs w:val="16"/>
+        </w:rPr>
+        <w:t>(</w:t>
+      </w:r>
+      <w:r>
+        <w:rPr>
+          <w:rFonts w:ascii="宋体" w:eastAsia="宋体" w:hAnsi="宋体" w:cs="MingLiU" w:hint="eastAsia"/>
+          <w:color w:val="6A8759"/>
+          <w:kern w:val="0"/>
+          <w:sz w:val="16"/>
+          <w:szCs w:val="16"/>
+        </w:rPr>
+        <w:t>"</w:t>
+      </w:r>
+      <w:proofErr w:type="spellStart"/>
+      <w:r>
+        <w:rPr>
+          <w:rFonts w:ascii="宋体" w:eastAsia="宋体" w:hAnsi="宋体" w:cs="MingLiU" w:hint="eastAsia"/>
+          <w:color w:val="6A8759"/>
+          <w:kern w:val="0"/>
+          <w:sz w:val="16"/>
+          <w:szCs w:val="16"/>
+        </w:rPr>
+        <w:t>java.library.path</w:t>
+      </w:r>
+      <w:proofErr w:type="spellEnd"/>
+      <w:r>
+        <w:rPr>
+          <w:rFonts w:ascii="宋体" w:eastAsia="宋体" w:hAnsi="宋体" w:cs="MingLiU" w:hint="eastAsia"/>
+          <w:color w:val="6A8759"/>
+          <w:kern w:val="0"/>
+          <w:sz w:val="16"/>
+          <w:szCs w:val="16"/>
+        </w:rPr>
+        <w:t>"</w:t>
+      </w:r>
+      <w:r>
+        <w:rPr>
+          <w:rFonts w:ascii="宋体" w:eastAsia="宋体" w:hAnsi="宋体" w:cs="MingLiU" w:hint="eastAsia"/>
+          <w:color w:val="A9B7C6"/>
+          <w:kern w:val="0"/>
+          <w:sz w:val="16"/>
+          <w:szCs w:val="16"/>
+        </w:rPr>
+        <w:t>))</w:t>
+      </w:r>
+      <w:r>
+        <w:rPr>
+          <w:rFonts w:ascii="宋体" w:eastAsia="宋体" w:hAnsi="宋体" w:cs="MingLiU" w:hint="eastAsia"/>
+          <w:color w:val="CC7832"/>
+          <w:kern w:val="0"/>
+          <w:sz w:val="16"/>
+          <w:szCs w:val="16"/>
+        </w:rPr>
+        <w:t xml:space="preserve">; </w:t>
+      </w:r>
+      <w:r>
+        <w:rPr>
+          <w:rFonts w:ascii="宋体" w:eastAsia="宋体" w:hAnsi="宋体" w:cs="MingLiU" w:hint="eastAsia"/>
+          <w:color w:val="808080"/>
+          <w:kern w:val="0"/>
+          <w:sz w:val="16"/>
+          <w:szCs w:val="16"/>
+        </w:rPr>
+        <w:t xml:space="preserve">// Java lib路径  </w:t>
+      </w:r>
+      <w:r>
+        <w:rPr>
+          <w:rFonts w:ascii="宋体" w:eastAsia="宋体" w:hAnsi="宋体" w:cs="MingLiU" w:hint="eastAsia"/>
+          <w:color w:val="808080"/>
+          <w:kern w:val="0"/>
+          <w:sz w:val="16"/>
+          <w:szCs w:val="16"/>
+        </w:rPr>
+        <w:br/>
+      </w:r>
+      <w:proofErr w:type="spellStart"/>
+      <w:r>
+        <w:rPr>
+          <w:rFonts w:ascii="宋体" w:eastAsia="宋体" w:hAnsi="宋体" w:cs="MingLiU" w:hint="eastAsia"/>
+          <w:color w:val="A9B7C6"/>
+          <w:kern w:val="0"/>
+          <w:sz w:val="16"/>
+          <w:szCs w:val="16"/>
+        </w:rPr>
+        <w:t>System.</w:t>
+      </w:r>
+      <w:r>
+        <w:rPr>
+          <w:rFonts w:ascii="宋体" w:eastAsia="宋体" w:hAnsi="宋体" w:cs="MingLiU" w:hint="eastAsia"/>
+          <w:i/>
+          <w:iCs/>
+          <w:color w:val="9876AA"/>
+          <w:kern w:val="0"/>
+          <w:sz w:val="16"/>
+          <w:szCs w:val="16"/>
+        </w:rPr>
+        <w:t>out</w:t>
+      </w:r>
+      <w:r>
+        <w:rPr>
+          <w:rFonts w:ascii="宋体" w:eastAsia="宋体" w:hAnsi="宋体" w:cs="MingLiU" w:hint="eastAsia"/>
+          <w:color w:val="A9B7C6"/>
+          <w:kern w:val="0"/>
+          <w:sz w:val="16"/>
+          <w:szCs w:val="16"/>
+        </w:rPr>
+        <w:t>.println</w:t>
+      </w:r>
+      <w:proofErr w:type="spellEnd"/>
+      <w:r>
+        <w:rPr>
+          <w:rFonts w:ascii="宋体" w:eastAsia="宋体" w:hAnsi="宋体" w:cs="MingLiU" w:hint="eastAsia"/>
+          <w:color w:val="A9B7C6"/>
+          <w:kern w:val="0"/>
+          <w:sz w:val="16"/>
+          <w:szCs w:val="16"/>
+        </w:rPr>
+        <w:t>(</w:t>
+      </w:r>
+      <w:r>
+        <w:rPr>
+          <w:rFonts w:ascii="宋体" w:eastAsia="宋体" w:hAnsi="宋体" w:cs="MingLiU" w:hint="eastAsia"/>
+          <w:color w:val="6A8759"/>
+          <w:kern w:val="0"/>
+          <w:sz w:val="16"/>
+          <w:szCs w:val="16"/>
+        </w:rPr>
+        <w:t xml:space="preserve">"Java输入输出临时路径：" </w:t>
+      </w:r>
+      <w:r>
+        <w:rPr>
+          <w:rFonts w:ascii="宋体" w:eastAsia="宋体" w:hAnsi="宋体" w:cs="MingLiU" w:hint="eastAsia"/>
+          <w:color w:val="A9B7C6"/>
+          <w:kern w:val="0"/>
+          <w:sz w:val="16"/>
+          <w:szCs w:val="16"/>
+        </w:rPr>
+        <w:t xml:space="preserve">+ </w:t>
+      </w:r>
+      <w:proofErr w:type="spellStart"/>
+      <w:r>
+        <w:rPr>
+          <w:rFonts w:ascii="宋体" w:eastAsia="宋体" w:hAnsi="宋体" w:cs="MingLiU" w:hint="eastAsia"/>
+          <w:color w:val="A9B7C6"/>
+          <w:kern w:val="0"/>
+          <w:sz w:val="16"/>
+          <w:szCs w:val="16"/>
+        </w:rPr>
+        <w:t>System.</w:t>
+      </w:r>
+      <w:r>
+        <w:rPr>
+          <w:rFonts w:ascii="宋体" w:eastAsia="宋体" w:hAnsi="宋体" w:cs="MingLiU" w:hint="eastAsia"/>
+          <w:i/>
+          <w:iCs/>
+          <w:color w:val="A9B7C6"/>
+          <w:kern w:val="0"/>
+          <w:sz w:val="16"/>
+          <w:szCs w:val="16"/>
+        </w:rPr>
+        <w:t>getProperty</w:t>
+      </w:r>
+      <w:proofErr w:type="spellEnd"/>
+      <w:r>
+        <w:rPr>
+          <w:rFonts w:ascii="宋体" w:eastAsia="宋体" w:hAnsi="宋体" w:cs="MingLiU" w:hint="eastAsia"/>
+          <w:color w:val="A9B7C6"/>
+          <w:kern w:val="0"/>
+          <w:sz w:val="16"/>
+          <w:szCs w:val="16"/>
+        </w:rPr>
+        <w:t>(</w:t>
+      </w:r>
+      <w:r>
+        <w:rPr>
+          <w:rFonts w:ascii="宋体" w:eastAsia="宋体" w:hAnsi="宋体" w:cs="MingLiU" w:hint="eastAsia"/>
+          <w:color w:val="6A8759"/>
+          <w:kern w:val="0"/>
+          <w:sz w:val="16"/>
+          <w:szCs w:val="16"/>
+        </w:rPr>
+        <w:t>"</w:t>
+      </w:r>
+      <w:proofErr w:type="spellStart"/>
+      <w:r>
+        <w:rPr>
+          <w:rFonts w:ascii="宋体" w:eastAsia="宋体" w:hAnsi="宋体" w:cs="MingLiU" w:hint="eastAsia"/>
+          <w:color w:val="6A8759"/>
+          <w:kern w:val="0"/>
+          <w:sz w:val="16"/>
+          <w:szCs w:val="16"/>
+        </w:rPr>
+        <w:t>java.io.tmpdir</w:t>
+      </w:r>
+      <w:proofErr w:type="spellEnd"/>
+      <w:r>
+        <w:rPr>
+          <w:rFonts w:ascii="宋体" w:eastAsia="宋体" w:hAnsi="宋体" w:cs="MingLiU" w:hint="eastAsia"/>
+          <w:color w:val="6A8759"/>
+          <w:kern w:val="0"/>
+          <w:sz w:val="16"/>
+          <w:szCs w:val="16"/>
+        </w:rPr>
+        <w:t>"</w:t>
+      </w:r>
+      <w:r>
+        <w:rPr>
+          <w:rFonts w:ascii="宋体" w:eastAsia="宋体" w:hAnsi="宋体" w:cs="MingLiU" w:hint="eastAsia"/>
+          <w:color w:val="A9B7C6"/>
+          <w:kern w:val="0"/>
+          <w:sz w:val="16"/>
+          <w:szCs w:val="16"/>
+        </w:rPr>
+        <w:t>))</w:t>
+      </w:r>
+      <w:r>
+        <w:rPr>
+          <w:rFonts w:ascii="宋体" w:eastAsia="宋体" w:hAnsi="宋体" w:cs="MingLiU" w:hint="eastAsia"/>
+          <w:color w:val="CC7832"/>
+          <w:kern w:val="0"/>
+          <w:sz w:val="16"/>
+          <w:szCs w:val="16"/>
+        </w:rPr>
+        <w:t xml:space="preserve">; </w:t>
+      </w:r>
+      <w:r>
+        <w:rPr>
+          <w:rFonts w:ascii="宋体" w:eastAsia="宋体" w:hAnsi="宋体" w:cs="MingLiU" w:hint="eastAsia"/>
+          <w:color w:val="808080"/>
+          <w:kern w:val="0"/>
+          <w:sz w:val="16"/>
+          <w:szCs w:val="16"/>
+        </w:rPr>
+        <w:t xml:space="preserve">// Java输入输出临时路径  </w:t>
+      </w:r>
+      <w:r>
+        <w:rPr>
+          <w:rFonts w:ascii="宋体" w:eastAsia="宋体" w:hAnsi="宋体" w:cs="MingLiU" w:hint="eastAsia"/>
+          <w:color w:val="808080"/>
+          <w:kern w:val="0"/>
+          <w:sz w:val="16"/>
+          <w:szCs w:val="16"/>
+        </w:rPr>
+        <w:br/>
+      </w:r>
+      <w:proofErr w:type="spellStart"/>
+      <w:r>
+        <w:rPr>
+          <w:rFonts w:ascii="宋体" w:eastAsia="宋体" w:hAnsi="宋体" w:cs="MingLiU" w:hint="eastAsia"/>
+          <w:color w:val="A9B7C6"/>
+          <w:kern w:val="0"/>
+          <w:sz w:val="16"/>
+          <w:szCs w:val="16"/>
+        </w:rPr>
+        <w:t>System.</w:t>
+      </w:r>
+      <w:r>
+        <w:rPr>
+          <w:rFonts w:ascii="宋体" w:eastAsia="宋体" w:hAnsi="宋体" w:cs="MingLiU" w:hint="eastAsia"/>
+          <w:i/>
+          <w:iCs/>
+          <w:color w:val="9876AA"/>
+          <w:kern w:val="0"/>
+          <w:sz w:val="16"/>
+          <w:szCs w:val="16"/>
+        </w:rPr>
+        <w:t>out</w:t>
+      </w:r>
+      <w:r>
+        <w:rPr>
+          <w:rFonts w:ascii="宋体" w:eastAsia="宋体" w:hAnsi="宋体" w:cs="MingLiU" w:hint="eastAsia"/>
+          <w:color w:val="A9B7C6"/>
+          <w:kern w:val="0"/>
+          <w:sz w:val="16"/>
+          <w:szCs w:val="16"/>
+        </w:rPr>
+        <w:t>.println</w:t>
+      </w:r>
+      <w:proofErr w:type="spellEnd"/>
+      <w:r>
+        <w:rPr>
+          <w:rFonts w:ascii="宋体" w:eastAsia="宋体" w:hAnsi="宋体" w:cs="MingLiU" w:hint="eastAsia"/>
+          <w:color w:val="A9B7C6"/>
+          <w:kern w:val="0"/>
+          <w:sz w:val="16"/>
+          <w:szCs w:val="16"/>
+        </w:rPr>
+        <w:t>(</w:t>
+      </w:r>
+      <w:r>
+        <w:rPr>
+          <w:rFonts w:ascii="宋体" w:eastAsia="宋体" w:hAnsi="宋体" w:cs="MingLiU" w:hint="eastAsia"/>
+          <w:color w:val="6A8759"/>
+          <w:kern w:val="0"/>
+          <w:sz w:val="16"/>
+          <w:szCs w:val="16"/>
+        </w:rPr>
+        <w:t xml:space="preserve">"Java编译器：" </w:t>
+      </w:r>
+      <w:r>
+        <w:rPr>
+          <w:rFonts w:ascii="宋体" w:eastAsia="宋体" w:hAnsi="宋体" w:cs="MingLiU" w:hint="eastAsia"/>
+          <w:color w:val="A9B7C6"/>
+          <w:kern w:val="0"/>
+          <w:sz w:val="16"/>
+          <w:szCs w:val="16"/>
+        </w:rPr>
+        <w:t xml:space="preserve">+ </w:t>
+      </w:r>
+      <w:proofErr w:type="spellStart"/>
+      <w:r>
+        <w:rPr>
+          <w:rFonts w:ascii="宋体" w:eastAsia="宋体" w:hAnsi="宋体" w:cs="MingLiU" w:hint="eastAsia"/>
+          <w:color w:val="A9B7C6"/>
+          <w:kern w:val="0"/>
+          <w:sz w:val="16"/>
+          <w:szCs w:val="16"/>
+        </w:rPr>
+        <w:t>System.</w:t>
+      </w:r>
+      <w:r>
+        <w:rPr>
+          <w:rFonts w:ascii="宋体" w:eastAsia="宋体" w:hAnsi="宋体" w:cs="MingLiU" w:hint="eastAsia"/>
+          <w:i/>
+          <w:iCs/>
+          <w:color w:val="A9B7C6"/>
+          <w:kern w:val="0"/>
+          <w:sz w:val="16"/>
+          <w:szCs w:val="16"/>
+        </w:rPr>
+        <w:t>getProperty</w:t>
+      </w:r>
+      <w:proofErr w:type="spellEnd"/>
+      <w:r>
+        <w:rPr>
+          <w:rFonts w:ascii="宋体" w:eastAsia="宋体" w:hAnsi="宋体" w:cs="MingLiU" w:hint="eastAsia"/>
+          <w:color w:val="A9B7C6"/>
+          <w:kern w:val="0"/>
+          <w:sz w:val="16"/>
+          <w:szCs w:val="16"/>
+        </w:rPr>
+        <w:t>(</w:t>
+      </w:r>
+      <w:r>
+        <w:rPr>
+          <w:rFonts w:ascii="宋体" w:eastAsia="宋体" w:hAnsi="宋体" w:cs="MingLiU" w:hint="eastAsia"/>
+          <w:color w:val="6A8759"/>
+          <w:kern w:val="0"/>
+          <w:sz w:val="16"/>
+          <w:szCs w:val="16"/>
+        </w:rPr>
+        <w:t>"</w:t>
+      </w:r>
+      <w:proofErr w:type="spellStart"/>
+      <w:r>
+        <w:rPr>
+          <w:rFonts w:ascii="宋体" w:eastAsia="宋体" w:hAnsi="宋体" w:cs="MingLiU" w:hint="eastAsia"/>
+          <w:color w:val="6A8759"/>
+          <w:kern w:val="0"/>
+          <w:sz w:val="16"/>
+          <w:szCs w:val="16"/>
+        </w:rPr>
+        <w:t>java.compiler</w:t>
+      </w:r>
+      <w:proofErr w:type="spellEnd"/>
+      <w:r>
+        <w:rPr>
+          <w:rFonts w:ascii="宋体" w:eastAsia="宋体" w:hAnsi="宋体" w:cs="MingLiU" w:hint="eastAsia"/>
+          <w:color w:val="6A8759"/>
+          <w:kern w:val="0"/>
+          <w:sz w:val="16"/>
+          <w:szCs w:val="16"/>
+        </w:rPr>
+        <w:t>"</w:t>
+      </w:r>
+      <w:r>
+        <w:rPr>
+          <w:rFonts w:ascii="宋体" w:eastAsia="宋体" w:hAnsi="宋体" w:cs="MingLiU" w:hint="eastAsia"/>
+          <w:color w:val="A9B7C6"/>
+          <w:kern w:val="0"/>
+          <w:sz w:val="16"/>
+          <w:szCs w:val="16"/>
+        </w:rPr>
+        <w:t>))</w:t>
+      </w:r>
+      <w:r>
+        <w:rPr>
+          <w:rFonts w:ascii="宋体" w:eastAsia="宋体" w:hAnsi="宋体" w:cs="MingLiU" w:hint="eastAsia"/>
+          <w:color w:val="CC7832"/>
+          <w:kern w:val="0"/>
+          <w:sz w:val="16"/>
+          <w:szCs w:val="16"/>
+        </w:rPr>
+        <w:t xml:space="preserve">; </w:t>
+      </w:r>
+      <w:r>
+        <w:rPr>
+          <w:rFonts w:ascii="宋体" w:eastAsia="宋体" w:hAnsi="宋体" w:cs="MingLiU" w:hint="eastAsia"/>
+          <w:color w:val="808080"/>
+          <w:kern w:val="0"/>
+          <w:sz w:val="16"/>
+          <w:szCs w:val="16"/>
+        </w:rPr>
+        <w:t xml:space="preserve">// Java编译器  </w:t>
+      </w:r>
+      <w:r>
+        <w:rPr>
+          <w:rFonts w:ascii="宋体" w:eastAsia="宋体" w:hAnsi="宋体" w:cs="MingLiU" w:hint="eastAsia"/>
+          <w:color w:val="808080"/>
+          <w:kern w:val="0"/>
+          <w:sz w:val="16"/>
+          <w:szCs w:val="16"/>
+        </w:rPr>
+        <w:br/>
+      </w:r>
+      <w:proofErr w:type="spellStart"/>
+      <w:r>
+        <w:rPr>
+          <w:rFonts w:ascii="宋体" w:eastAsia="宋体" w:hAnsi="宋体" w:cs="MingLiU" w:hint="eastAsia"/>
+          <w:color w:val="A9B7C6"/>
+          <w:kern w:val="0"/>
+          <w:sz w:val="16"/>
+          <w:szCs w:val="16"/>
+        </w:rPr>
+        <w:t>System.</w:t>
+      </w:r>
+      <w:r>
+        <w:rPr>
+          <w:rFonts w:ascii="宋体" w:eastAsia="宋体" w:hAnsi="宋体" w:cs="MingLiU" w:hint="eastAsia"/>
+          <w:i/>
+          <w:iCs/>
+          <w:color w:val="9876AA"/>
+          <w:kern w:val="0"/>
+          <w:sz w:val="16"/>
+          <w:szCs w:val="16"/>
+        </w:rPr>
+        <w:t>out</w:t>
+      </w:r>
+      <w:r>
+        <w:rPr>
+          <w:rFonts w:ascii="宋体" w:eastAsia="宋体" w:hAnsi="宋体" w:cs="MingLiU" w:hint="eastAsia"/>
+          <w:color w:val="A9B7C6"/>
+          <w:kern w:val="0"/>
+          <w:sz w:val="16"/>
+          <w:szCs w:val="16"/>
+        </w:rPr>
+        <w:t>.println</w:t>
+      </w:r>
+      <w:proofErr w:type="spellEnd"/>
+      <w:r>
+        <w:rPr>
+          <w:rFonts w:ascii="宋体" w:eastAsia="宋体" w:hAnsi="宋体" w:cs="MingLiU" w:hint="eastAsia"/>
+          <w:color w:val="A9B7C6"/>
+          <w:kern w:val="0"/>
+          <w:sz w:val="16"/>
+          <w:szCs w:val="16"/>
+        </w:rPr>
+        <w:t>(</w:t>
+      </w:r>
+      <w:r>
+        <w:rPr>
+          <w:rFonts w:ascii="宋体" w:eastAsia="宋体" w:hAnsi="宋体" w:cs="MingLiU" w:hint="eastAsia"/>
+          <w:color w:val="6A8759"/>
+          <w:kern w:val="0"/>
+          <w:sz w:val="16"/>
+          <w:szCs w:val="16"/>
+        </w:rPr>
+        <w:t xml:space="preserve">"Java执行路径：" </w:t>
+      </w:r>
+      <w:r>
+        <w:rPr>
+          <w:rFonts w:ascii="宋体" w:eastAsia="宋体" w:hAnsi="宋体" w:cs="MingLiU" w:hint="eastAsia"/>
+          <w:color w:val="A9B7C6"/>
+          <w:kern w:val="0"/>
+          <w:sz w:val="16"/>
+          <w:szCs w:val="16"/>
+        </w:rPr>
+        <w:t xml:space="preserve">+ </w:t>
+      </w:r>
+      <w:proofErr w:type="spellStart"/>
+      <w:r>
+        <w:rPr>
+          <w:rFonts w:ascii="宋体" w:eastAsia="宋体" w:hAnsi="宋体" w:cs="MingLiU" w:hint="eastAsia"/>
+          <w:color w:val="A9B7C6"/>
+          <w:kern w:val="0"/>
+          <w:sz w:val="16"/>
+          <w:szCs w:val="16"/>
+        </w:rPr>
+        <w:t>System.</w:t>
+      </w:r>
+      <w:r>
+        <w:rPr>
+          <w:rFonts w:ascii="宋体" w:eastAsia="宋体" w:hAnsi="宋体" w:cs="MingLiU" w:hint="eastAsia"/>
+          <w:i/>
+          <w:iCs/>
+          <w:color w:val="A9B7C6"/>
+          <w:kern w:val="0"/>
+          <w:sz w:val="16"/>
+          <w:szCs w:val="16"/>
+        </w:rPr>
+        <w:t>getProperty</w:t>
+      </w:r>
+      <w:proofErr w:type="spellEnd"/>
+      <w:r>
+        <w:rPr>
+          <w:rFonts w:ascii="宋体" w:eastAsia="宋体" w:hAnsi="宋体" w:cs="MingLiU" w:hint="eastAsia"/>
+          <w:color w:val="A9B7C6"/>
+          <w:kern w:val="0"/>
+          <w:sz w:val="16"/>
+          <w:szCs w:val="16"/>
+        </w:rPr>
+        <w:t>(</w:t>
+      </w:r>
+      <w:r>
+        <w:rPr>
+          <w:rFonts w:ascii="宋体" w:eastAsia="宋体" w:hAnsi="宋体" w:cs="MingLiU" w:hint="eastAsia"/>
+          <w:color w:val="6A8759"/>
+          <w:kern w:val="0"/>
+          <w:sz w:val="16"/>
+          <w:szCs w:val="16"/>
+        </w:rPr>
+        <w:t>"</w:t>
+      </w:r>
+      <w:proofErr w:type="spellStart"/>
+      <w:r>
+        <w:rPr>
+          <w:rFonts w:ascii="宋体" w:eastAsia="宋体" w:hAnsi="宋体" w:cs="MingLiU" w:hint="eastAsia"/>
+          <w:color w:val="6A8759"/>
+          <w:kern w:val="0"/>
+          <w:sz w:val="16"/>
+          <w:szCs w:val="16"/>
+        </w:rPr>
+        <w:t>java.ext.dirs</w:t>
+      </w:r>
+      <w:proofErr w:type="spellEnd"/>
+      <w:r>
+        <w:rPr>
+          <w:rFonts w:ascii="宋体" w:eastAsia="宋体" w:hAnsi="宋体" w:cs="MingLiU" w:hint="eastAsia"/>
+          <w:color w:val="6A8759"/>
+          <w:kern w:val="0"/>
+          <w:sz w:val="16"/>
+          <w:szCs w:val="16"/>
+        </w:rPr>
+        <w:t>"</w:t>
+      </w:r>
+      <w:r>
+        <w:rPr>
+          <w:rFonts w:ascii="宋体" w:eastAsia="宋体" w:hAnsi="宋体" w:cs="MingLiU" w:hint="eastAsia"/>
+          <w:color w:val="A9B7C6"/>
+          <w:kern w:val="0"/>
+          <w:sz w:val="16"/>
+          <w:szCs w:val="16"/>
+        </w:rPr>
+        <w:t>))</w:t>
+      </w:r>
+      <w:r>
+        <w:rPr>
+          <w:rFonts w:ascii="宋体" w:eastAsia="宋体" w:hAnsi="宋体" w:cs="MingLiU" w:hint="eastAsia"/>
+          <w:color w:val="CC7832"/>
+          <w:kern w:val="0"/>
+          <w:sz w:val="16"/>
+          <w:szCs w:val="16"/>
+        </w:rPr>
+        <w:t xml:space="preserve">; </w:t>
+      </w:r>
+      <w:r>
+        <w:rPr>
+          <w:rFonts w:ascii="宋体" w:eastAsia="宋体" w:hAnsi="宋体" w:cs="MingLiU" w:hint="eastAsia"/>
+          <w:color w:val="808080"/>
+          <w:kern w:val="0"/>
+          <w:sz w:val="16"/>
+          <w:szCs w:val="16"/>
+        </w:rPr>
+        <w:t xml:space="preserve">// Java执行路径  </w:t>
+      </w:r>
+      <w:r>
+        <w:rPr>
+          <w:rFonts w:ascii="宋体" w:eastAsia="宋体" w:hAnsi="宋体" w:cs="MingLiU" w:hint="eastAsia"/>
+          <w:color w:val="808080"/>
+          <w:kern w:val="0"/>
+          <w:sz w:val="16"/>
+          <w:szCs w:val="16"/>
+        </w:rPr>
+        <w:br/>
+      </w:r>
+      <w:proofErr w:type="spellStart"/>
+      <w:r>
+        <w:rPr>
+          <w:rFonts w:ascii="宋体" w:eastAsia="宋体" w:hAnsi="宋体" w:cs="MingLiU" w:hint="eastAsia"/>
+          <w:color w:val="A9B7C6"/>
+          <w:kern w:val="0"/>
+          <w:sz w:val="16"/>
+          <w:szCs w:val="16"/>
+        </w:rPr>
+        <w:t>System.</w:t>
+      </w:r>
+      <w:r>
+        <w:rPr>
+          <w:rFonts w:ascii="宋体" w:eastAsia="宋体" w:hAnsi="宋体" w:cs="MingLiU" w:hint="eastAsia"/>
+          <w:i/>
+          <w:iCs/>
+          <w:color w:val="9876AA"/>
+          <w:kern w:val="0"/>
+          <w:sz w:val="16"/>
+          <w:szCs w:val="16"/>
+        </w:rPr>
+        <w:t>out</w:t>
+      </w:r>
+      <w:r>
+        <w:rPr>
+          <w:rFonts w:ascii="宋体" w:eastAsia="宋体" w:hAnsi="宋体" w:cs="MingLiU" w:hint="eastAsia"/>
+          <w:color w:val="A9B7C6"/>
+          <w:kern w:val="0"/>
+          <w:sz w:val="16"/>
+          <w:szCs w:val="16"/>
+        </w:rPr>
+        <w:t>.println</w:t>
+      </w:r>
+      <w:proofErr w:type="spellEnd"/>
+      <w:r>
+        <w:rPr>
+          <w:rFonts w:ascii="宋体" w:eastAsia="宋体" w:hAnsi="宋体" w:cs="MingLiU" w:hint="eastAsia"/>
+          <w:color w:val="A9B7C6"/>
+          <w:kern w:val="0"/>
+          <w:sz w:val="16"/>
+          <w:szCs w:val="16"/>
+        </w:rPr>
+        <w:t>(</w:t>
+      </w:r>
+      <w:r>
+        <w:rPr>
+          <w:rFonts w:ascii="宋体" w:eastAsia="宋体" w:hAnsi="宋体" w:cs="MingLiU" w:hint="eastAsia"/>
+          <w:color w:val="6A8759"/>
+          <w:kern w:val="0"/>
+          <w:sz w:val="16"/>
+          <w:szCs w:val="16"/>
+        </w:rPr>
+        <w:t xml:space="preserve">"操作系统名称：" </w:t>
+      </w:r>
+      <w:r>
+        <w:rPr>
+          <w:rFonts w:ascii="宋体" w:eastAsia="宋体" w:hAnsi="宋体" w:cs="MingLiU" w:hint="eastAsia"/>
+          <w:color w:val="A9B7C6"/>
+          <w:kern w:val="0"/>
+          <w:sz w:val="16"/>
+          <w:szCs w:val="16"/>
+        </w:rPr>
+        <w:t xml:space="preserve">+ </w:t>
+      </w:r>
+      <w:proofErr w:type="spellStart"/>
+      <w:r>
+        <w:rPr>
+          <w:rFonts w:ascii="宋体" w:eastAsia="宋体" w:hAnsi="宋体" w:cs="MingLiU" w:hint="eastAsia"/>
+          <w:color w:val="A9B7C6"/>
+          <w:kern w:val="0"/>
+          <w:sz w:val="16"/>
+          <w:szCs w:val="16"/>
+        </w:rPr>
+        <w:t>System.</w:t>
+      </w:r>
+      <w:r>
+        <w:rPr>
+          <w:rFonts w:ascii="宋体" w:eastAsia="宋体" w:hAnsi="宋体" w:cs="MingLiU" w:hint="eastAsia"/>
+          <w:i/>
+          <w:iCs/>
+          <w:color w:val="A9B7C6"/>
+          <w:kern w:val="0"/>
+          <w:sz w:val="16"/>
+          <w:szCs w:val="16"/>
+        </w:rPr>
+        <w:t>getProperty</w:t>
+      </w:r>
+      <w:proofErr w:type="spellEnd"/>
+      <w:r>
+        <w:rPr>
+          <w:rFonts w:ascii="宋体" w:eastAsia="宋体" w:hAnsi="宋体" w:cs="MingLiU" w:hint="eastAsia"/>
+          <w:color w:val="A9B7C6"/>
+          <w:kern w:val="0"/>
+          <w:sz w:val="16"/>
+          <w:szCs w:val="16"/>
+        </w:rPr>
+        <w:t>(</w:t>
+      </w:r>
+      <w:r>
+        <w:rPr>
+          <w:rFonts w:ascii="宋体" w:eastAsia="宋体" w:hAnsi="宋体" w:cs="MingLiU" w:hint="eastAsia"/>
+          <w:color w:val="6A8759"/>
+          <w:kern w:val="0"/>
+          <w:sz w:val="16"/>
+          <w:szCs w:val="16"/>
+        </w:rPr>
+        <w:t>"os.name"</w:t>
+      </w:r>
+      <w:r>
+        <w:rPr>
+          <w:rFonts w:ascii="宋体" w:eastAsia="宋体" w:hAnsi="宋体" w:cs="MingLiU" w:hint="eastAsia"/>
+          <w:color w:val="A9B7C6"/>
+          <w:kern w:val="0"/>
+          <w:sz w:val="16"/>
+          <w:szCs w:val="16"/>
+        </w:rPr>
+        <w:t>))</w:t>
+      </w:r>
+      <w:r>
+        <w:rPr>
+          <w:rFonts w:ascii="宋体" w:eastAsia="宋体" w:hAnsi="宋体" w:cs="MingLiU" w:hint="eastAsia"/>
+          <w:color w:val="CC7832"/>
+          <w:kern w:val="0"/>
+          <w:sz w:val="16"/>
+          <w:szCs w:val="16"/>
+        </w:rPr>
+        <w:t xml:space="preserve">; </w:t>
+      </w:r>
+      <w:r>
+        <w:rPr>
+          <w:rFonts w:ascii="宋体" w:eastAsia="宋体" w:hAnsi="宋体" w:cs="MingLiU" w:hint="eastAsia"/>
+          <w:color w:val="808080"/>
+          <w:kern w:val="0"/>
+          <w:sz w:val="16"/>
+          <w:szCs w:val="16"/>
+        </w:rPr>
+        <w:t xml:space="preserve">// 操作系统名称  </w:t>
+      </w:r>
+      <w:r>
+        <w:rPr>
+          <w:rFonts w:ascii="宋体" w:eastAsia="宋体" w:hAnsi="宋体" w:cs="MingLiU" w:hint="eastAsia"/>
+          <w:color w:val="808080"/>
+          <w:kern w:val="0"/>
+          <w:sz w:val="16"/>
+          <w:szCs w:val="16"/>
+        </w:rPr>
+        <w:br/>
+      </w:r>
+      <w:proofErr w:type="spellStart"/>
+      <w:r>
+        <w:rPr>
+          <w:rFonts w:ascii="宋体" w:eastAsia="宋体" w:hAnsi="宋体" w:cs="MingLiU" w:hint="eastAsia"/>
+          <w:color w:val="A9B7C6"/>
+          <w:kern w:val="0"/>
+          <w:sz w:val="16"/>
+          <w:szCs w:val="16"/>
+        </w:rPr>
+        <w:t>System.</w:t>
+      </w:r>
+      <w:r>
+        <w:rPr>
+          <w:rFonts w:ascii="宋体" w:eastAsia="宋体" w:hAnsi="宋体" w:cs="MingLiU" w:hint="eastAsia"/>
+          <w:i/>
+          <w:iCs/>
+          <w:color w:val="9876AA"/>
+          <w:kern w:val="0"/>
+          <w:sz w:val="16"/>
+          <w:szCs w:val="16"/>
+        </w:rPr>
+        <w:t>out</w:t>
+      </w:r>
+      <w:r>
+        <w:rPr>
+          <w:rFonts w:ascii="宋体" w:eastAsia="宋体" w:hAnsi="宋体" w:cs="MingLiU" w:hint="eastAsia"/>
+          <w:color w:val="A9B7C6"/>
+          <w:kern w:val="0"/>
+          <w:sz w:val="16"/>
+          <w:szCs w:val="16"/>
+        </w:rPr>
+        <w:t>.println</w:t>
+      </w:r>
+      <w:proofErr w:type="spellEnd"/>
+      <w:r>
+        <w:rPr>
+          <w:rFonts w:ascii="宋体" w:eastAsia="宋体" w:hAnsi="宋体" w:cs="MingLiU" w:hint="eastAsia"/>
+          <w:color w:val="A9B7C6"/>
+          <w:kern w:val="0"/>
+          <w:sz w:val="16"/>
+          <w:szCs w:val="16"/>
+        </w:rPr>
+        <w:t>(</w:t>
+      </w:r>
+      <w:r>
+        <w:rPr>
+          <w:rFonts w:ascii="宋体" w:eastAsia="宋体" w:hAnsi="宋体" w:cs="MingLiU" w:hint="eastAsia"/>
+          <w:color w:val="6A8759"/>
+          <w:kern w:val="0"/>
+          <w:sz w:val="16"/>
+          <w:szCs w:val="16"/>
+        </w:rPr>
+        <w:t xml:space="preserve">"操作系统的架构：" </w:t>
+      </w:r>
+      <w:r>
+        <w:rPr>
+          <w:rFonts w:ascii="宋体" w:eastAsia="宋体" w:hAnsi="宋体" w:cs="MingLiU" w:hint="eastAsia"/>
+          <w:color w:val="A9B7C6"/>
+          <w:kern w:val="0"/>
+          <w:sz w:val="16"/>
+          <w:szCs w:val="16"/>
+        </w:rPr>
+        <w:t xml:space="preserve">+ </w:t>
+      </w:r>
+      <w:proofErr w:type="spellStart"/>
+      <w:r>
+        <w:rPr>
+          <w:rFonts w:ascii="宋体" w:eastAsia="宋体" w:hAnsi="宋体" w:cs="MingLiU" w:hint="eastAsia"/>
+          <w:color w:val="A9B7C6"/>
+          <w:kern w:val="0"/>
+          <w:sz w:val="16"/>
+          <w:szCs w:val="16"/>
+        </w:rPr>
+        <w:t>System.</w:t>
+      </w:r>
+      <w:r>
+        <w:rPr>
+          <w:rFonts w:ascii="宋体" w:eastAsia="宋体" w:hAnsi="宋体" w:cs="MingLiU" w:hint="eastAsia"/>
+          <w:i/>
+          <w:iCs/>
+          <w:color w:val="A9B7C6"/>
+          <w:kern w:val="0"/>
+          <w:sz w:val="16"/>
+          <w:szCs w:val="16"/>
+        </w:rPr>
+        <w:t>getProperty</w:t>
+      </w:r>
+      <w:proofErr w:type="spellEnd"/>
+      <w:r>
+        <w:rPr>
+          <w:rFonts w:ascii="宋体" w:eastAsia="宋体" w:hAnsi="宋体" w:cs="MingLiU" w:hint="eastAsia"/>
+          <w:color w:val="A9B7C6"/>
+          <w:kern w:val="0"/>
+          <w:sz w:val="16"/>
+          <w:szCs w:val="16"/>
+        </w:rPr>
+        <w:t>(</w:t>
+      </w:r>
+      <w:r>
+        <w:rPr>
+          <w:rFonts w:ascii="宋体" w:eastAsia="宋体" w:hAnsi="宋体" w:cs="MingLiU" w:hint="eastAsia"/>
+          <w:color w:val="6A8759"/>
+          <w:kern w:val="0"/>
+          <w:sz w:val="16"/>
+          <w:szCs w:val="16"/>
+        </w:rPr>
+        <w:t>"</w:t>
+      </w:r>
+      <w:proofErr w:type="spellStart"/>
+      <w:r>
+        <w:rPr>
+          <w:rFonts w:ascii="宋体" w:eastAsia="宋体" w:hAnsi="宋体" w:cs="MingLiU" w:hint="eastAsia"/>
+          <w:color w:val="6A8759"/>
+          <w:kern w:val="0"/>
+          <w:sz w:val="16"/>
+          <w:szCs w:val="16"/>
+        </w:rPr>
+        <w:t>os.arch</w:t>
+      </w:r>
+      <w:proofErr w:type="spellEnd"/>
+      <w:r>
+        <w:rPr>
+          <w:rFonts w:ascii="宋体" w:eastAsia="宋体" w:hAnsi="宋体" w:cs="MingLiU" w:hint="eastAsia"/>
+          <w:color w:val="6A8759"/>
+          <w:kern w:val="0"/>
+          <w:sz w:val="16"/>
+          <w:szCs w:val="16"/>
+        </w:rPr>
+        <w:t>"</w:t>
+      </w:r>
+      <w:r>
+        <w:rPr>
+          <w:rFonts w:ascii="宋体" w:eastAsia="宋体" w:hAnsi="宋体" w:cs="MingLiU" w:hint="eastAsia"/>
+          <w:color w:val="A9B7C6"/>
+          <w:kern w:val="0"/>
+          <w:sz w:val="16"/>
+          <w:szCs w:val="16"/>
+        </w:rPr>
+        <w:t>))</w:t>
+      </w:r>
+      <w:r>
+        <w:rPr>
+          <w:rFonts w:ascii="宋体" w:eastAsia="宋体" w:hAnsi="宋体" w:cs="MingLiU" w:hint="eastAsia"/>
+          <w:color w:val="CC7832"/>
+          <w:kern w:val="0"/>
+          <w:sz w:val="16"/>
+          <w:szCs w:val="16"/>
+        </w:rPr>
+        <w:t xml:space="preserve">; </w:t>
+      </w:r>
+      <w:r>
+        <w:rPr>
+          <w:rFonts w:ascii="宋体" w:eastAsia="宋体" w:hAnsi="宋体" w:cs="MingLiU" w:hint="eastAsia"/>
+          <w:color w:val="808080"/>
+          <w:kern w:val="0"/>
+          <w:sz w:val="16"/>
+          <w:szCs w:val="16"/>
+        </w:rPr>
+        <w:t xml:space="preserve">// 操作系统的架构  </w:t>
+      </w:r>
+      <w:r>
+        <w:rPr>
+          <w:rFonts w:ascii="宋体" w:eastAsia="宋体" w:hAnsi="宋体" w:cs="MingLiU" w:hint="eastAsia"/>
+          <w:color w:val="808080"/>
+          <w:kern w:val="0"/>
+          <w:sz w:val="16"/>
+          <w:szCs w:val="16"/>
+        </w:rPr>
+        <w:br/>
+      </w:r>
+      <w:proofErr w:type="spellStart"/>
+      <w:r>
+        <w:rPr>
+          <w:rFonts w:ascii="宋体" w:eastAsia="宋体" w:hAnsi="宋体" w:cs="MingLiU" w:hint="eastAsia"/>
+          <w:color w:val="A9B7C6"/>
+          <w:kern w:val="0"/>
+          <w:sz w:val="16"/>
+          <w:szCs w:val="16"/>
+        </w:rPr>
+        <w:t>System.</w:t>
+      </w:r>
+      <w:r>
+        <w:rPr>
+          <w:rFonts w:ascii="宋体" w:eastAsia="宋体" w:hAnsi="宋体" w:cs="MingLiU" w:hint="eastAsia"/>
+          <w:i/>
+          <w:iCs/>
+          <w:color w:val="9876AA"/>
+          <w:kern w:val="0"/>
+          <w:sz w:val="16"/>
+          <w:szCs w:val="16"/>
+        </w:rPr>
+        <w:t>out</w:t>
+      </w:r>
+      <w:r>
+        <w:rPr>
+          <w:rFonts w:ascii="宋体" w:eastAsia="宋体" w:hAnsi="宋体" w:cs="MingLiU" w:hint="eastAsia"/>
+          <w:color w:val="A9B7C6"/>
+          <w:kern w:val="0"/>
+          <w:sz w:val="16"/>
+          <w:szCs w:val="16"/>
+        </w:rPr>
+        <w:t>.println</w:t>
+      </w:r>
+      <w:proofErr w:type="spellEnd"/>
+      <w:r>
+        <w:rPr>
+          <w:rFonts w:ascii="宋体" w:eastAsia="宋体" w:hAnsi="宋体" w:cs="MingLiU" w:hint="eastAsia"/>
+          <w:color w:val="A9B7C6"/>
+          <w:kern w:val="0"/>
+          <w:sz w:val="16"/>
+          <w:szCs w:val="16"/>
+        </w:rPr>
+        <w:t>(</w:t>
+      </w:r>
+      <w:r>
+        <w:rPr>
+          <w:rFonts w:ascii="宋体" w:eastAsia="宋体" w:hAnsi="宋体" w:cs="MingLiU" w:hint="eastAsia"/>
+          <w:color w:val="6A8759"/>
+          <w:kern w:val="0"/>
+          <w:sz w:val="16"/>
+          <w:szCs w:val="16"/>
+        </w:rPr>
+        <w:t xml:space="preserve">"操作系统版本号：" </w:t>
+      </w:r>
+      <w:r>
+        <w:rPr>
+          <w:rFonts w:ascii="宋体" w:eastAsia="宋体" w:hAnsi="宋体" w:cs="MingLiU" w:hint="eastAsia"/>
+          <w:color w:val="A9B7C6"/>
+          <w:kern w:val="0"/>
+          <w:sz w:val="16"/>
+          <w:szCs w:val="16"/>
+        </w:rPr>
+        <w:t xml:space="preserve">+ </w:t>
+      </w:r>
+      <w:proofErr w:type="spellStart"/>
+      <w:r>
+        <w:rPr>
+          <w:rFonts w:ascii="宋体" w:eastAsia="宋体" w:hAnsi="宋体" w:cs="MingLiU" w:hint="eastAsia"/>
+          <w:color w:val="A9B7C6"/>
+          <w:kern w:val="0"/>
+          <w:sz w:val="16"/>
+          <w:szCs w:val="16"/>
+        </w:rPr>
+        <w:t>System.</w:t>
+      </w:r>
+      <w:r>
+        <w:rPr>
+          <w:rFonts w:ascii="宋体" w:eastAsia="宋体" w:hAnsi="宋体" w:cs="MingLiU" w:hint="eastAsia"/>
+          <w:i/>
+          <w:iCs/>
+          <w:color w:val="A9B7C6"/>
+          <w:kern w:val="0"/>
+          <w:sz w:val="16"/>
+          <w:szCs w:val="16"/>
+        </w:rPr>
+        <w:t>getProperty</w:t>
+      </w:r>
+      <w:proofErr w:type="spellEnd"/>
+      <w:r>
+        <w:rPr>
+          <w:rFonts w:ascii="宋体" w:eastAsia="宋体" w:hAnsi="宋体" w:cs="MingLiU" w:hint="eastAsia"/>
+          <w:color w:val="A9B7C6"/>
+          <w:kern w:val="0"/>
+          <w:sz w:val="16"/>
+          <w:szCs w:val="16"/>
+        </w:rPr>
+        <w:t>(</w:t>
+      </w:r>
+      <w:r>
+        <w:rPr>
+          <w:rFonts w:ascii="宋体" w:eastAsia="宋体" w:hAnsi="宋体" w:cs="MingLiU" w:hint="eastAsia"/>
+          <w:color w:val="6A8759"/>
+          <w:kern w:val="0"/>
+          <w:sz w:val="16"/>
+          <w:szCs w:val="16"/>
+        </w:rPr>
+        <w:t>"</w:t>
+      </w:r>
+      <w:proofErr w:type="spellStart"/>
+      <w:r>
+        <w:rPr>
+          <w:rFonts w:ascii="宋体" w:eastAsia="宋体" w:hAnsi="宋体" w:cs="MingLiU" w:hint="eastAsia"/>
+          <w:color w:val="6A8759"/>
+          <w:kern w:val="0"/>
+          <w:sz w:val="16"/>
+          <w:szCs w:val="16"/>
+        </w:rPr>
+        <w:t>os.version</w:t>
+      </w:r>
+      <w:proofErr w:type="spellEnd"/>
+      <w:r>
+        <w:rPr>
+          <w:rFonts w:ascii="宋体" w:eastAsia="宋体" w:hAnsi="宋体" w:cs="MingLiU" w:hint="eastAsia"/>
+          <w:color w:val="6A8759"/>
+          <w:kern w:val="0"/>
+          <w:sz w:val="16"/>
+          <w:szCs w:val="16"/>
+        </w:rPr>
+        <w:t>"</w:t>
+      </w:r>
+      <w:r>
+        <w:rPr>
+          <w:rFonts w:ascii="宋体" w:eastAsia="宋体" w:hAnsi="宋体" w:cs="MingLiU" w:hint="eastAsia"/>
+          <w:color w:val="A9B7C6"/>
+          <w:kern w:val="0"/>
+          <w:sz w:val="16"/>
+          <w:szCs w:val="16"/>
+        </w:rPr>
+        <w:t>))</w:t>
+      </w:r>
+      <w:r>
+        <w:rPr>
+          <w:rFonts w:ascii="宋体" w:eastAsia="宋体" w:hAnsi="宋体" w:cs="MingLiU" w:hint="eastAsia"/>
+          <w:color w:val="CC7832"/>
+          <w:kern w:val="0"/>
+          <w:sz w:val="16"/>
+          <w:szCs w:val="16"/>
+        </w:rPr>
+        <w:t xml:space="preserve">; </w:t>
+      </w:r>
+      <w:r>
+        <w:rPr>
+          <w:rFonts w:ascii="宋体" w:eastAsia="宋体" w:hAnsi="宋体" w:cs="MingLiU" w:hint="eastAsia"/>
+          <w:color w:val="808080"/>
+          <w:kern w:val="0"/>
+          <w:sz w:val="16"/>
+          <w:szCs w:val="16"/>
+        </w:rPr>
+        <w:t xml:space="preserve">// 操作系统版本号  </w:t>
+      </w:r>
+      <w:r>
+        <w:rPr>
+          <w:rFonts w:ascii="宋体" w:eastAsia="宋体" w:hAnsi="宋体" w:cs="MingLiU" w:hint="eastAsia"/>
+          <w:color w:val="808080"/>
+          <w:kern w:val="0"/>
+          <w:sz w:val="16"/>
+          <w:szCs w:val="16"/>
+        </w:rPr>
+        <w:br/>
+      </w:r>
+      <w:proofErr w:type="spellStart"/>
+      <w:r>
+        <w:rPr>
+          <w:rFonts w:ascii="宋体" w:eastAsia="宋体" w:hAnsi="宋体" w:cs="MingLiU" w:hint="eastAsia"/>
+          <w:color w:val="A9B7C6"/>
+          <w:kern w:val="0"/>
+          <w:sz w:val="16"/>
+          <w:szCs w:val="16"/>
+        </w:rPr>
+        <w:t>System.</w:t>
+      </w:r>
+      <w:r>
+        <w:rPr>
+          <w:rFonts w:ascii="宋体" w:eastAsia="宋体" w:hAnsi="宋体" w:cs="MingLiU" w:hint="eastAsia"/>
+          <w:i/>
+          <w:iCs/>
+          <w:color w:val="9876AA"/>
+          <w:kern w:val="0"/>
+          <w:sz w:val="16"/>
+          <w:szCs w:val="16"/>
+        </w:rPr>
+        <w:t>out</w:t>
+      </w:r>
+      <w:r>
+        <w:rPr>
+          <w:rFonts w:ascii="宋体" w:eastAsia="宋体" w:hAnsi="宋体" w:cs="MingLiU" w:hint="eastAsia"/>
+          <w:color w:val="A9B7C6"/>
+          <w:kern w:val="0"/>
+          <w:sz w:val="16"/>
+          <w:szCs w:val="16"/>
+        </w:rPr>
+        <w:t>.println</w:t>
+      </w:r>
+      <w:proofErr w:type="spellEnd"/>
+      <w:r>
+        <w:rPr>
+          <w:rFonts w:ascii="宋体" w:eastAsia="宋体" w:hAnsi="宋体" w:cs="MingLiU" w:hint="eastAsia"/>
+          <w:color w:val="A9B7C6"/>
+          <w:kern w:val="0"/>
+          <w:sz w:val="16"/>
+          <w:szCs w:val="16"/>
+        </w:rPr>
+        <w:t>(</w:t>
+      </w:r>
+      <w:r>
+        <w:rPr>
+          <w:rFonts w:ascii="宋体" w:eastAsia="宋体" w:hAnsi="宋体" w:cs="MingLiU" w:hint="eastAsia"/>
+          <w:color w:val="6A8759"/>
+          <w:kern w:val="0"/>
+          <w:sz w:val="16"/>
+          <w:szCs w:val="16"/>
+        </w:rPr>
+        <w:t xml:space="preserve">"文件分隔符：" </w:t>
+      </w:r>
+      <w:r>
+        <w:rPr>
+          <w:rFonts w:ascii="宋体" w:eastAsia="宋体" w:hAnsi="宋体" w:cs="MingLiU" w:hint="eastAsia"/>
+          <w:color w:val="A9B7C6"/>
+          <w:kern w:val="0"/>
+          <w:sz w:val="16"/>
+          <w:szCs w:val="16"/>
+        </w:rPr>
+        <w:t xml:space="preserve">+ </w:t>
+      </w:r>
+      <w:proofErr w:type="spellStart"/>
+      <w:r>
+        <w:rPr>
+          <w:rFonts w:ascii="宋体" w:eastAsia="宋体" w:hAnsi="宋体" w:cs="MingLiU" w:hint="eastAsia"/>
+          <w:color w:val="A9B7C6"/>
+          <w:kern w:val="0"/>
+          <w:sz w:val="16"/>
+          <w:szCs w:val="16"/>
+        </w:rPr>
+        <w:t>System.</w:t>
+      </w:r>
+      <w:r>
+        <w:rPr>
+          <w:rFonts w:ascii="宋体" w:eastAsia="宋体" w:hAnsi="宋体" w:cs="MingLiU" w:hint="eastAsia"/>
+          <w:i/>
+          <w:iCs/>
+          <w:color w:val="A9B7C6"/>
+          <w:kern w:val="0"/>
+          <w:sz w:val="16"/>
+          <w:szCs w:val="16"/>
+        </w:rPr>
+        <w:t>getProperty</w:t>
+      </w:r>
+      <w:proofErr w:type="spellEnd"/>
+      <w:r>
+        <w:rPr>
+          <w:rFonts w:ascii="宋体" w:eastAsia="宋体" w:hAnsi="宋体" w:cs="MingLiU" w:hint="eastAsia"/>
+          <w:color w:val="A9B7C6"/>
+          <w:kern w:val="0"/>
+          <w:sz w:val="16"/>
+          <w:szCs w:val="16"/>
+        </w:rPr>
+        <w:t>(</w:t>
+      </w:r>
+      <w:r>
+        <w:rPr>
+          <w:rFonts w:ascii="宋体" w:eastAsia="宋体" w:hAnsi="宋体" w:cs="MingLiU" w:hint="eastAsia"/>
+          <w:color w:val="6A8759"/>
+          <w:kern w:val="0"/>
+          <w:sz w:val="16"/>
+          <w:szCs w:val="16"/>
+        </w:rPr>
+        <w:t>"</w:t>
+      </w:r>
+      <w:proofErr w:type="spellStart"/>
+      <w:r>
+        <w:rPr>
+          <w:rFonts w:ascii="宋体" w:eastAsia="宋体" w:hAnsi="宋体" w:cs="MingLiU" w:hint="eastAsia"/>
+          <w:color w:val="6A8759"/>
+          <w:kern w:val="0"/>
+          <w:sz w:val="16"/>
+          <w:szCs w:val="16"/>
+        </w:rPr>
+        <w:t>file.separator</w:t>
+      </w:r>
+      <w:proofErr w:type="spellEnd"/>
+      <w:r>
+        <w:rPr>
+          <w:rFonts w:ascii="宋体" w:eastAsia="宋体" w:hAnsi="宋体" w:cs="MingLiU" w:hint="eastAsia"/>
+          <w:color w:val="6A8759"/>
+          <w:kern w:val="0"/>
+          <w:sz w:val="16"/>
+          <w:szCs w:val="16"/>
+        </w:rPr>
+        <w:t>"</w:t>
+      </w:r>
+      <w:r>
+        <w:rPr>
+          <w:rFonts w:ascii="宋体" w:eastAsia="宋体" w:hAnsi="宋体" w:cs="MingLiU" w:hint="eastAsia"/>
+          <w:color w:val="A9B7C6"/>
+          <w:kern w:val="0"/>
+          <w:sz w:val="16"/>
+          <w:szCs w:val="16"/>
+        </w:rPr>
+        <w:t>))</w:t>
+      </w:r>
+      <w:r>
+        <w:rPr>
+          <w:rFonts w:ascii="宋体" w:eastAsia="宋体" w:hAnsi="宋体" w:cs="MingLiU" w:hint="eastAsia"/>
+          <w:color w:val="CC7832"/>
+          <w:kern w:val="0"/>
+          <w:sz w:val="16"/>
+          <w:szCs w:val="16"/>
+        </w:rPr>
+        <w:t xml:space="preserve">; </w:t>
+      </w:r>
+      <w:r>
+        <w:rPr>
+          <w:rFonts w:ascii="宋体" w:eastAsia="宋体" w:hAnsi="宋体" w:cs="MingLiU" w:hint="eastAsia"/>
+          <w:color w:val="808080"/>
+          <w:kern w:val="0"/>
+          <w:sz w:val="16"/>
+          <w:szCs w:val="16"/>
+        </w:rPr>
+        <w:t xml:space="preserve">// 文件分隔符  </w:t>
+      </w:r>
+      <w:r>
+        <w:rPr>
+          <w:rFonts w:ascii="宋体" w:eastAsia="宋体" w:hAnsi="宋体" w:cs="MingLiU" w:hint="eastAsia"/>
+          <w:color w:val="808080"/>
+          <w:kern w:val="0"/>
+          <w:sz w:val="16"/>
+          <w:szCs w:val="16"/>
+        </w:rPr>
+        <w:br/>
+      </w:r>
+      <w:proofErr w:type="spellStart"/>
+      <w:r>
+        <w:rPr>
+          <w:rFonts w:ascii="宋体" w:eastAsia="宋体" w:hAnsi="宋体" w:cs="MingLiU" w:hint="eastAsia"/>
+          <w:color w:val="A9B7C6"/>
+          <w:kern w:val="0"/>
+          <w:sz w:val="16"/>
+          <w:szCs w:val="16"/>
+        </w:rPr>
+        <w:t>System.</w:t>
+      </w:r>
+      <w:r>
+        <w:rPr>
+          <w:rFonts w:ascii="宋体" w:eastAsia="宋体" w:hAnsi="宋体" w:cs="MingLiU" w:hint="eastAsia"/>
+          <w:i/>
+          <w:iCs/>
+          <w:color w:val="9876AA"/>
+          <w:kern w:val="0"/>
+          <w:sz w:val="16"/>
+          <w:szCs w:val="16"/>
+        </w:rPr>
+        <w:t>out</w:t>
+      </w:r>
+      <w:r>
+        <w:rPr>
+          <w:rFonts w:ascii="宋体" w:eastAsia="宋体" w:hAnsi="宋体" w:cs="MingLiU" w:hint="eastAsia"/>
+          <w:color w:val="A9B7C6"/>
+          <w:kern w:val="0"/>
+          <w:sz w:val="16"/>
+          <w:szCs w:val="16"/>
+        </w:rPr>
+        <w:t>.println</w:t>
+      </w:r>
+      <w:proofErr w:type="spellEnd"/>
+      <w:r>
+        <w:rPr>
+          <w:rFonts w:ascii="宋体" w:eastAsia="宋体" w:hAnsi="宋体" w:cs="MingLiU" w:hint="eastAsia"/>
+          <w:color w:val="A9B7C6"/>
+          <w:kern w:val="0"/>
+          <w:sz w:val="16"/>
+          <w:szCs w:val="16"/>
+        </w:rPr>
+        <w:t>(</w:t>
+      </w:r>
+      <w:r>
+        <w:rPr>
+          <w:rFonts w:ascii="宋体" w:eastAsia="宋体" w:hAnsi="宋体" w:cs="MingLiU" w:hint="eastAsia"/>
+          <w:color w:val="6A8759"/>
+          <w:kern w:val="0"/>
+          <w:sz w:val="16"/>
+          <w:szCs w:val="16"/>
+        </w:rPr>
+        <w:t xml:space="preserve">"路径分隔符：" </w:t>
+      </w:r>
+      <w:r>
+        <w:rPr>
+          <w:rFonts w:ascii="宋体" w:eastAsia="宋体" w:hAnsi="宋体" w:cs="MingLiU" w:hint="eastAsia"/>
+          <w:color w:val="A9B7C6"/>
+          <w:kern w:val="0"/>
+          <w:sz w:val="16"/>
+          <w:szCs w:val="16"/>
+        </w:rPr>
+        <w:t xml:space="preserve">+ </w:t>
+      </w:r>
+      <w:proofErr w:type="spellStart"/>
+      <w:r>
+        <w:rPr>
+          <w:rFonts w:ascii="宋体" w:eastAsia="宋体" w:hAnsi="宋体" w:cs="MingLiU" w:hint="eastAsia"/>
+          <w:color w:val="A9B7C6"/>
+          <w:kern w:val="0"/>
+          <w:sz w:val="16"/>
+          <w:szCs w:val="16"/>
+        </w:rPr>
+        <w:t>System.</w:t>
+      </w:r>
+      <w:r>
+        <w:rPr>
+          <w:rFonts w:ascii="宋体" w:eastAsia="宋体" w:hAnsi="宋体" w:cs="MingLiU" w:hint="eastAsia"/>
+          <w:i/>
+          <w:iCs/>
+          <w:color w:val="A9B7C6"/>
+          <w:kern w:val="0"/>
+          <w:sz w:val="16"/>
+          <w:szCs w:val="16"/>
+        </w:rPr>
+        <w:t>getProperty</w:t>
+      </w:r>
+      <w:proofErr w:type="spellEnd"/>
+      <w:r>
+        <w:rPr>
+          <w:rFonts w:ascii="宋体" w:eastAsia="宋体" w:hAnsi="宋体" w:cs="MingLiU" w:hint="eastAsia"/>
+          <w:color w:val="A9B7C6"/>
+          <w:kern w:val="0"/>
+          <w:sz w:val="16"/>
+          <w:szCs w:val="16"/>
+        </w:rPr>
+        <w:t>(</w:t>
+      </w:r>
+      <w:r>
+        <w:rPr>
+          <w:rFonts w:ascii="宋体" w:eastAsia="宋体" w:hAnsi="宋体" w:cs="MingLiU" w:hint="eastAsia"/>
+          <w:color w:val="6A8759"/>
+          <w:kern w:val="0"/>
+          <w:sz w:val="16"/>
+          <w:szCs w:val="16"/>
+        </w:rPr>
+        <w:t>"</w:t>
+      </w:r>
+      <w:proofErr w:type="spellStart"/>
+      <w:r>
+        <w:rPr>
+          <w:rFonts w:ascii="宋体" w:eastAsia="宋体" w:hAnsi="宋体" w:cs="MingLiU" w:hint="eastAsia"/>
+          <w:color w:val="6A8759"/>
+          <w:kern w:val="0"/>
+          <w:sz w:val="16"/>
+          <w:szCs w:val="16"/>
+        </w:rPr>
+        <w:t>path.separator</w:t>
+      </w:r>
+      <w:proofErr w:type="spellEnd"/>
+      <w:r>
+        <w:rPr>
+          <w:rFonts w:ascii="宋体" w:eastAsia="宋体" w:hAnsi="宋体" w:cs="MingLiU" w:hint="eastAsia"/>
+          <w:color w:val="6A8759"/>
+          <w:kern w:val="0"/>
+          <w:sz w:val="16"/>
+          <w:szCs w:val="16"/>
+        </w:rPr>
+        <w:t>"</w:t>
+      </w:r>
+      <w:r>
+        <w:rPr>
+          <w:rFonts w:ascii="宋体" w:eastAsia="宋体" w:hAnsi="宋体" w:cs="MingLiU" w:hint="eastAsia"/>
+          <w:color w:val="A9B7C6"/>
+          <w:kern w:val="0"/>
+          <w:sz w:val="16"/>
+          <w:szCs w:val="16"/>
+        </w:rPr>
+        <w:t>))</w:t>
+      </w:r>
+      <w:r>
+        <w:rPr>
+          <w:rFonts w:ascii="宋体" w:eastAsia="宋体" w:hAnsi="宋体" w:cs="MingLiU" w:hint="eastAsia"/>
+          <w:color w:val="CC7832"/>
+          <w:kern w:val="0"/>
+          <w:sz w:val="16"/>
+          <w:szCs w:val="16"/>
+        </w:rPr>
+        <w:t xml:space="preserve">; </w:t>
+      </w:r>
+      <w:r>
+        <w:rPr>
+          <w:rFonts w:ascii="宋体" w:eastAsia="宋体" w:hAnsi="宋体" w:cs="MingLiU" w:hint="eastAsia"/>
+          <w:color w:val="808080"/>
+          <w:kern w:val="0"/>
+          <w:sz w:val="16"/>
+          <w:szCs w:val="16"/>
+        </w:rPr>
+        <w:t xml:space="preserve">// 路径分隔符  </w:t>
+      </w:r>
+      <w:r>
+        <w:rPr>
+          <w:rFonts w:ascii="宋体" w:eastAsia="宋体" w:hAnsi="宋体" w:cs="MingLiU" w:hint="eastAsia"/>
+          <w:color w:val="808080"/>
+          <w:kern w:val="0"/>
+          <w:sz w:val="16"/>
+          <w:szCs w:val="16"/>
+        </w:rPr>
+        <w:br/>
+      </w:r>
+      <w:proofErr w:type="spellStart"/>
+      <w:r>
+        <w:rPr>
+          <w:rFonts w:ascii="宋体" w:eastAsia="宋体" w:hAnsi="宋体" w:cs="MingLiU" w:hint="eastAsia"/>
+          <w:color w:val="A9B7C6"/>
+          <w:kern w:val="0"/>
+          <w:sz w:val="16"/>
+          <w:szCs w:val="16"/>
+        </w:rPr>
+        <w:t>System.</w:t>
+      </w:r>
+      <w:r>
+        <w:rPr>
+          <w:rFonts w:ascii="宋体" w:eastAsia="宋体" w:hAnsi="宋体" w:cs="MingLiU" w:hint="eastAsia"/>
+          <w:i/>
+          <w:iCs/>
+          <w:color w:val="9876AA"/>
+          <w:kern w:val="0"/>
+          <w:sz w:val="16"/>
+          <w:szCs w:val="16"/>
+        </w:rPr>
+        <w:t>out</w:t>
+      </w:r>
+      <w:r>
+        <w:rPr>
+          <w:rFonts w:ascii="宋体" w:eastAsia="宋体" w:hAnsi="宋体" w:cs="MingLiU" w:hint="eastAsia"/>
+          <w:color w:val="A9B7C6"/>
+          <w:kern w:val="0"/>
+          <w:sz w:val="16"/>
+          <w:szCs w:val="16"/>
+        </w:rPr>
+        <w:t>.println</w:t>
+      </w:r>
+      <w:proofErr w:type="spellEnd"/>
+      <w:r>
+        <w:rPr>
+          <w:rFonts w:ascii="宋体" w:eastAsia="宋体" w:hAnsi="宋体" w:cs="MingLiU" w:hint="eastAsia"/>
+          <w:color w:val="A9B7C6"/>
+          <w:kern w:val="0"/>
+          <w:sz w:val="16"/>
+          <w:szCs w:val="16"/>
+        </w:rPr>
+        <w:t>(</w:t>
+      </w:r>
+      <w:r>
+        <w:rPr>
+          <w:rFonts w:ascii="宋体" w:eastAsia="宋体" w:hAnsi="宋体" w:cs="MingLiU" w:hint="eastAsia"/>
+          <w:color w:val="6A8759"/>
+          <w:kern w:val="0"/>
+          <w:sz w:val="16"/>
+          <w:szCs w:val="16"/>
+        </w:rPr>
+        <w:t xml:space="preserve">"直线分隔符：" </w:t>
+      </w:r>
+      <w:r>
+        <w:rPr>
+          <w:rFonts w:ascii="宋体" w:eastAsia="宋体" w:hAnsi="宋体" w:cs="MingLiU" w:hint="eastAsia"/>
+          <w:color w:val="A9B7C6"/>
+          <w:kern w:val="0"/>
+          <w:sz w:val="16"/>
+          <w:szCs w:val="16"/>
+        </w:rPr>
+        <w:t xml:space="preserve">+ </w:t>
+      </w:r>
+      <w:proofErr w:type="spellStart"/>
+      <w:r>
+        <w:rPr>
+          <w:rFonts w:ascii="宋体" w:eastAsia="宋体" w:hAnsi="宋体" w:cs="MingLiU" w:hint="eastAsia"/>
+          <w:color w:val="A9B7C6"/>
+          <w:kern w:val="0"/>
+          <w:sz w:val="16"/>
+          <w:szCs w:val="16"/>
+        </w:rPr>
+        <w:t>System.</w:t>
+      </w:r>
+      <w:r>
+        <w:rPr>
+          <w:rFonts w:ascii="宋体" w:eastAsia="宋体" w:hAnsi="宋体" w:cs="MingLiU" w:hint="eastAsia"/>
+          <w:i/>
+          <w:iCs/>
+          <w:color w:val="A9B7C6"/>
+          <w:kern w:val="0"/>
+          <w:sz w:val="16"/>
+          <w:szCs w:val="16"/>
+        </w:rPr>
+        <w:t>getProperty</w:t>
+      </w:r>
+      <w:proofErr w:type="spellEnd"/>
+      <w:r>
+        <w:rPr>
+          <w:rFonts w:ascii="宋体" w:eastAsia="宋体" w:hAnsi="宋体" w:cs="MingLiU" w:hint="eastAsia"/>
+          <w:color w:val="A9B7C6"/>
+          <w:kern w:val="0"/>
+          <w:sz w:val="16"/>
+          <w:szCs w:val="16"/>
+        </w:rPr>
+        <w:t>(</w:t>
+      </w:r>
+      <w:r>
+        <w:rPr>
+          <w:rFonts w:ascii="宋体" w:eastAsia="宋体" w:hAnsi="宋体" w:cs="MingLiU" w:hint="eastAsia"/>
+          <w:color w:val="6A8759"/>
+          <w:kern w:val="0"/>
+          <w:sz w:val="16"/>
+          <w:szCs w:val="16"/>
+        </w:rPr>
+        <w:t>"</w:t>
+      </w:r>
+      <w:proofErr w:type="spellStart"/>
+      <w:r>
+        <w:rPr>
+          <w:rFonts w:ascii="宋体" w:eastAsia="宋体" w:hAnsi="宋体" w:cs="MingLiU" w:hint="eastAsia"/>
+          <w:color w:val="6A8759"/>
+          <w:kern w:val="0"/>
+          <w:sz w:val="16"/>
+          <w:szCs w:val="16"/>
+        </w:rPr>
+        <w:t>line.separator</w:t>
+      </w:r>
+      <w:proofErr w:type="spellEnd"/>
+      <w:r>
+        <w:rPr>
+          <w:rFonts w:ascii="宋体" w:eastAsia="宋体" w:hAnsi="宋体" w:cs="MingLiU" w:hint="eastAsia"/>
+          <w:color w:val="6A8759"/>
+          <w:kern w:val="0"/>
+          <w:sz w:val="16"/>
+          <w:szCs w:val="16"/>
+        </w:rPr>
+        <w:t>"</w:t>
+      </w:r>
+      <w:r>
+        <w:rPr>
+          <w:rFonts w:ascii="宋体" w:eastAsia="宋体" w:hAnsi="宋体" w:cs="MingLiU" w:hint="eastAsia"/>
+          <w:color w:val="A9B7C6"/>
+          <w:kern w:val="0"/>
+          <w:sz w:val="16"/>
+          <w:szCs w:val="16"/>
+        </w:rPr>
+        <w:t>))</w:t>
+      </w:r>
+      <w:r>
+        <w:rPr>
+          <w:rFonts w:ascii="宋体" w:eastAsia="宋体" w:hAnsi="宋体" w:cs="MingLiU" w:hint="eastAsia"/>
+          <w:color w:val="CC7832"/>
+          <w:kern w:val="0"/>
+          <w:sz w:val="16"/>
+          <w:szCs w:val="16"/>
+        </w:rPr>
+        <w:t xml:space="preserve">; </w:t>
+      </w:r>
+      <w:r>
+        <w:rPr>
+          <w:rFonts w:ascii="宋体" w:eastAsia="宋体" w:hAnsi="宋体" w:cs="MingLiU" w:hint="eastAsia"/>
+          <w:color w:val="808080"/>
+          <w:kern w:val="0"/>
+          <w:sz w:val="16"/>
+          <w:szCs w:val="16"/>
+        </w:rPr>
+        <w:t xml:space="preserve">// 直线分隔符  </w:t>
+      </w:r>
+      <w:r>
+        <w:rPr>
+          <w:rFonts w:ascii="宋体" w:eastAsia="宋体" w:hAnsi="宋体" w:cs="MingLiU" w:hint="eastAsia"/>
+          <w:color w:val="808080"/>
+          <w:kern w:val="0"/>
+          <w:sz w:val="16"/>
+          <w:szCs w:val="16"/>
+        </w:rPr>
+        <w:br/>
+      </w:r>
+      <w:proofErr w:type="spellStart"/>
+      <w:r>
+        <w:rPr>
+          <w:rFonts w:ascii="宋体" w:eastAsia="宋体" w:hAnsi="宋体" w:cs="MingLiU" w:hint="eastAsia"/>
+          <w:color w:val="A9B7C6"/>
+          <w:kern w:val="0"/>
+          <w:sz w:val="16"/>
+          <w:szCs w:val="16"/>
+        </w:rPr>
+        <w:t>System.</w:t>
+      </w:r>
+      <w:r>
+        <w:rPr>
+          <w:rFonts w:ascii="宋体" w:eastAsia="宋体" w:hAnsi="宋体" w:cs="MingLiU" w:hint="eastAsia"/>
+          <w:i/>
+          <w:iCs/>
+          <w:color w:val="9876AA"/>
+          <w:kern w:val="0"/>
+          <w:sz w:val="16"/>
+          <w:szCs w:val="16"/>
+        </w:rPr>
+        <w:t>out</w:t>
+      </w:r>
+      <w:r>
+        <w:rPr>
+          <w:rFonts w:ascii="宋体" w:eastAsia="宋体" w:hAnsi="宋体" w:cs="MingLiU" w:hint="eastAsia"/>
+          <w:color w:val="A9B7C6"/>
+          <w:kern w:val="0"/>
+          <w:sz w:val="16"/>
+          <w:szCs w:val="16"/>
+        </w:rPr>
+        <w:t>.println</w:t>
+      </w:r>
+      <w:proofErr w:type="spellEnd"/>
+      <w:r>
+        <w:rPr>
+          <w:rFonts w:ascii="宋体" w:eastAsia="宋体" w:hAnsi="宋体" w:cs="MingLiU" w:hint="eastAsia"/>
+          <w:color w:val="A9B7C6"/>
+          <w:kern w:val="0"/>
+          <w:sz w:val="16"/>
+          <w:szCs w:val="16"/>
+        </w:rPr>
+        <w:t>(</w:t>
+      </w:r>
+      <w:r>
+        <w:rPr>
+          <w:rFonts w:ascii="宋体" w:eastAsia="宋体" w:hAnsi="宋体" w:cs="MingLiU" w:hint="eastAsia"/>
+          <w:color w:val="6A8759"/>
+          <w:kern w:val="0"/>
+          <w:sz w:val="16"/>
+          <w:szCs w:val="16"/>
+        </w:rPr>
+        <w:t xml:space="preserve">"操作系统用户名：" </w:t>
+      </w:r>
+      <w:r>
+        <w:rPr>
+          <w:rFonts w:ascii="宋体" w:eastAsia="宋体" w:hAnsi="宋体" w:cs="MingLiU" w:hint="eastAsia"/>
+          <w:color w:val="A9B7C6"/>
+          <w:kern w:val="0"/>
+          <w:sz w:val="16"/>
+          <w:szCs w:val="16"/>
+        </w:rPr>
+        <w:t xml:space="preserve">+ </w:t>
+      </w:r>
+      <w:proofErr w:type="spellStart"/>
+      <w:r>
+        <w:rPr>
+          <w:rFonts w:ascii="宋体" w:eastAsia="宋体" w:hAnsi="宋体" w:cs="MingLiU" w:hint="eastAsia"/>
+          <w:color w:val="A9B7C6"/>
+          <w:kern w:val="0"/>
+          <w:sz w:val="16"/>
+          <w:szCs w:val="16"/>
+        </w:rPr>
+        <w:t>System.</w:t>
+      </w:r>
+      <w:r>
+        <w:rPr>
+          <w:rFonts w:ascii="宋体" w:eastAsia="宋体" w:hAnsi="宋体" w:cs="MingLiU" w:hint="eastAsia"/>
+          <w:i/>
+          <w:iCs/>
+          <w:color w:val="A9B7C6"/>
+          <w:kern w:val="0"/>
+          <w:sz w:val="16"/>
+          <w:szCs w:val="16"/>
+        </w:rPr>
+        <w:t>getProperty</w:t>
+      </w:r>
+      <w:proofErr w:type="spellEnd"/>
+      <w:r>
+        <w:rPr>
+          <w:rFonts w:ascii="宋体" w:eastAsia="宋体" w:hAnsi="宋体" w:cs="MingLiU" w:hint="eastAsia"/>
+          <w:color w:val="A9B7C6"/>
+          <w:kern w:val="0"/>
+          <w:sz w:val="16"/>
+          <w:szCs w:val="16"/>
+        </w:rPr>
+        <w:t>(</w:t>
+      </w:r>
+      <w:r>
+        <w:rPr>
+          <w:rFonts w:ascii="宋体" w:eastAsia="宋体" w:hAnsi="宋体" w:cs="MingLiU" w:hint="eastAsia"/>
+          <w:color w:val="6A8759"/>
+          <w:kern w:val="0"/>
+          <w:sz w:val="16"/>
+          <w:szCs w:val="16"/>
+        </w:rPr>
+        <w:t>"user.name"</w:t>
+      </w:r>
+      <w:r>
+        <w:rPr>
+          <w:rFonts w:ascii="宋体" w:eastAsia="宋体" w:hAnsi="宋体" w:cs="MingLiU" w:hint="eastAsia"/>
+          <w:color w:val="A9B7C6"/>
+          <w:kern w:val="0"/>
+          <w:sz w:val="16"/>
+          <w:szCs w:val="16"/>
+        </w:rPr>
+        <w:t>))</w:t>
+      </w:r>
+      <w:r>
+        <w:rPr>
+          <w:rFonts w:ascii="宋体" w:eastAsia="宋体" w:hAnsi="宋体" w:cs="MingLiU" w:hint="eastAsia"/>
+          <w:color w:val="CC7832"/>
+          <w:kern w:val="0"/>
+          <w:sz w:val="16"/>
+          <w:szCs w:val="16"/>
+        </w:rPr>
+        <w:t xml:space="preserve">; </w:t>
+      </w:r>
+      <w:r>
+        <w:rPr>
+          <w:rFonts w:ascii="宋体" w:eastAsia="宋体" w:hAnsi="宋体" w:cs="MingLiU" w:hint="eastAsia"/>
+          <w:color w:val="808080"/>
+          <w:kern w:val="0"/>
+          <w:sz w:val="16"/>
+          <w:szCs w:val="16"/>
+        </w:rPr>
+        <w:t xml:space="preserve">// 用户名  </w:t>
+      </w:r>
+      <w:r>
+        <w:rPr>
+          <w:rFonts w:ascii="宋体" w:eastAsia="宋体" w:hAnsi="宋体" w:cs="MingLiU" w:hint="eastAsia"/>
+          <w:color w:val="808080"/>
+          <w:kern w:val="0"/>
+          <w:sz w:val="16"/>
+          <w:szCs w:val="16"/>
+        </w:rPr>
+        <w:br/>
+      </w:r>
+      <w:proofErr w:type="spellStart"/>
+      <w:r>
+        <w:rPr>
+          <w:rFonts w:ascii="宋体" w:eastAsia="宋体" w:hAnsi="宋体" w:cs="MingLiU" w:hint="eastAsia"/>
+          <w:color w:val="A9B7C6"/>
+          <w:kern w:val="0"/>
+          <w:sz w:val="16"/>
+          <w:szCs w:val="16"/>
+        </w:rPr>
+        <w:t>System.</w:t>
+      </w:r>
+      <w:r>
+        <w:rPr>
+          <w:rFonts w:ascii="宋体" w:eastAsia="宋体" w:hAnsi="宋体" w:cs="MingLiU" w:hint="eastAsia"/>
+          <w:i/>
+          <w:iCs/>
+          <w:color w:val="9876AA"/>
+          <w:kern w:val="0"/>
+          <w:sz w:val="16"/>
+          <w:szCs w:val="16"/>
+        </w:rPr>
+        <w:t>out</w:t>
+      </w:r>
+      <w:r>
+        <w:rPr>
+          <w:rFonts w:ascii="宋体" w:eastAsia="宋体" w:hAnsi="宋体" w:cs="MingLiU" w:hint="eastAsia"/>
+          <w:color w:val="A9B7C6"/>
+          <w:kern w:val="0"/>
+          <w:sz w:val="16"/>
+          <w:szCs w:val="16"/>
+        </w:rPr>
+        <w:t>.println</w:t>
+      </w:r>
+      <w:proofErr w:type="spellEnd"/>
+      <w:r>
+        <w:rPr>
+          <w:rFonts w:ascii="宋体" w:eastAsia="宋体" w:hAnsi="宋体" w:cs="MingLiU" w:hint="eastAsia"/>
+          <w:color w:val="A9B7C6"/>
+          <w:kern w:val="0"/>
+          <w:sz w:val="16"/>
+          <w:szCs w:val="16"/>
+        </w:rPr>
+        <w:t>(</w:t>
+      </w:r>
+      <w:r>
+        <w:rPr>
+          <w:rFonts w:ascii="宋体" w:eastAsia="宋体" w:hAnsi="宋体" w:cs="MingLiU" w:hint="eastAsia"/>
+          <w:color w:val="6A8759"/>
+          <w:kern w:val="0"/>
+          <w:sz w:val="16"/>
+          <w:szCs w:val="16"/>
+        </w:rPr>
+        <w:t xml:space="preserve">"操作系统用户的主目录：" </w:t>
+      </w:r>
+      <w:r>
+        <w:rPr>
+          <w:rFonts w:ascii="宋体" w:eastAsia="宋体" w:hAnsi="宋体" w:cs="MingLiU" w:hint="eastAsia"/>
+          <w:color w:val="A9B7C6"/>
+          <w:kern w:val="0"/>
+          <w:sz w:val="16"/>
+          <w:szCs w:val="16"/>
+        </w:rPr>
+        <w:t xml:space="preserve">+ </w:t>
+      </w:r>
+      <w:proofErr w:type="spellStart"/>
+      <w:r>
+        <w:rPr>
+          <w:rFonts w:ascii="宋体" w:eastAsia="宋体" w:hAnsi="宋体" w:cs="MingLiU" w:hint="eastAsia"/>
+          <w:color w:val="A9B7C6"/>
+          <w:kern w:val="0"/>
+          <w:sz w:val="16"/>
+          <w:szCs w:val="16"/>
+        </w:rPr>
+        <w:t>System.</w:t>
+      </w:r>
+      <w:r>
+        <w:rPr>
+          <w:rFonts w:ascii="宋体" w:eastAsia="宋体" w:hAnsi="宋体" w:cs="MingLiU" w:hint="eastAsia"/>
+          <w:i/>
+          <w:iCs/>
+          <w:color w:val="A9B7C6"/>
+          <w:kern w:val="0"/>
+          <w:sz w:val="16"/>
+          <w:szCs w:val="16"/>
+        </w:rPr>
+        <w:t>getProperty</w:t>
+      </w:r>
+      <w:proofErr w:type="spellEnd"/>
+      <w:r>
+        <w:rPr>
+          <w:rFonts w:ascii="宋体" w:eastAsia="宋体" w:hAnsi="宋体" w:cs="MingLiU" w:hint="eastAsia"/>
+          <w:color w:val="A9B7C6"/>
+          <w:kern w:val="0"/>
+          <w:sz w:val="16"/>
+          <w:szCs w:val="16"/>
+        </w:rPr>
+        <w:t>(</w:t>
+      </w:r>
+      <w:r>
+        <w:rPr>
+          <w:rFonts w:ascii="宋体" w:eastAsia="宋体" w:hAnsi="宋体" w:cs="MingLiU" w:hint="eastAsia"/>
+          <w:color w:val="6A8759"/>
+          <w:kern w:val="0"/>
+          <w:sz w:val="16"/>
+          <w:szCs w:val="16"/>
+        </w:rPr>
+        <w:t>"</w:t>
+      </w:r>
+      <w:proofErr w:type="spellStart"/>
+      <w:r>
+        <w:rPr>
+          <w:rFonts w:ascii="宋体" w:eastAsia="宋体" w:hAnsi="宋体" w:cs="MingLiU" w:hint="eastAsia"/>
+          <w:color w:val="6A8759"/>
+          <w:kern w:val="0"/>
+          <w:sz w:val="16"/>
+          <w:szCs w:val="16"/>
+        </w:rPr>
+        <w:t>user.home</w:t>
+      </w:r>
+      <w:proofErr w:type="spellEnd"/>
+      <w:r>
+        <w:rPr>
+          <w:rFonts w:ascii="宋体" w:eastAsia="宋体" w:hAnsi="宋体" w:cs="MingLiU" w:hint="eastAsia"/>
+          <w:color w:val="6A8759"/>
+          <w:kern w:val="0"/>
+          <w:sz w:val="16"/>
+          <w:szCs w:val="16"/>
+        </w:rPr>
+        <w:t>"</w:t>
+      </w:r>
+      <w:r>
+        <w:rPr>
+          <w:rFonts w:ascii="宋体" w:eastAsia="宋体" w:hAnsi="宋体" w:cs="MingLiU" w:hint="eastAsia"/>
+          <w:color w:val="A9B7C6"/>
+          <w:kern w:val="0"/>
+          <w:sz w:val="16"/>
+          <w:szCs w:val="16"/>
+        </w:rPr>
+        <w:t>))</w:t>
+      </w:r>
+      <w:r>
+        <w:rPr>
+          <w:rFonts w:ascii="宋体" w:eastAsia="宋体" w:hAnsi="宋体" w:cs="MingLiU" w:hint="eastAsia"/>
+          <w:color w:val="CC7832"/>
+          <w:kern w:val="0"/>
+          <w:sz w:val="16"/>
+          <w:szCs w:val="16"/>
+        </w:rPr>
+        <w:t xml:space="preserve">; </w:t>
+      </w:r>
+      <w:r>
+        <w:rPr>
+          <w:rFonts w:ascii="宋体" w:eastAsia="宋体" w:hAnsi="宋体" w:cs="MingLiU" w:hint="eastAsia"/>
+          <w:color w:val="808080"/>
+          <w:kern w:val="0"/>
+          <w:sz w:val="16"/>
+          <w:szCs w:val="16"/>
+        </w:rPr>
+        <w:t xml:space="preserve">// 用户的主目录  </w:t>
+      </w:r>
+      <w:r>
+        <w:rPr>
+          <w:rFonts w:ascii="宋体" w:eastAsia="宋体" w:hAnsi="宋体" w:cs="MingLiU" w:hint="eastAsia"/>
+          <w:color w:val="808080"/>
+          <w:kern w:val="0"/>
+          <w:sz w:val="16"/>
+          <w:szCs w:val="16"/>
+        </w:rPr>
+        <w:br/>
+      </w:r>
+      <w:proofErr w:type="spellStart"/>
+      <w:r>
+        <w:rPr>
+          <w:rFonts w:ascii="宋体" w:eastAsia="宋体" w:hAnsi="宋体" w:cs="MingLiU" w:hint="eastAsia"/>
+          <w:color w:val="A9B7C6"/>
+          <w:kern w:val="0"/>
+          <w:sz w:val="16"/>
+          <w:szCs w:val="16"/>
+        </w:rPr>
+        <w:t>System.</w:t>
+      </w:r>
+      <w:r>
+        <w:rPr>
+          <w:rFonts w:ascii="宋体" w:eastAsia="宋体" w:hAnsi="宋体" w:cs="MingLiU" w:hint="eastAsia"/>
+          <w:i/>
+          <w:iCs/>
+          <w:color w:val="9876AA"/>
+          <w:kern w:val="0"/>
+          <w:sz w:val="16"/>
+          <w:szCs w:val="16"/>
+        </w:rPr>
+        <w:t>out</w:t>
+      </w:r>
+      <w:r>
+        <w:rPr>
+          <w:rFonts w:ascii="宋体" w:eastAsia="宋体" w:hAnsi="宋体" w:cs="MingLiU" w:hint="eastAsia"/>
+          <w:color w:val="A9B7C6"/>
+          <w:kern w:val="0"/>
+          <w:sz w:val="16"/>
+          <w:szCs w:val="16"/>
+        </w:rPr>
+        <w:t>.println</w:t>
+      </w:r>
+      <w:proofErr w:type="spellEnd"/>
+      <w:r>
+        <w:rPr>
+          <w:rFonts w:ascii="宋体" w:eastAsia="宋体" w:hAnsi="宋体" w:cs="MingLiU" w:hint="eastAsia"/>
+          <w:color w:val="A9B7C6"/>
+          <w:kern w:val="0"/>
+          <w:sz w:val="16"/>
+          <w:szCs w:val="16"/>
+        </w:rPr>
+        <w:t>(</w:t>
+      </w:r>
+      <w:r>
+        <w:rPr>
+          <w:rFonts w:ascii="宋体" w:eastAsia="宋体" w:hAnsi="宋体" w:cs="MingLiU" w:hint="eastAsia"/>
+          <w:color w:val="6A8759"/>
+          <w:kern w:val="0"/>
+          <w:sz w:val="16"/>
+          <w:szCs w:val="16"/>
+        </w:rPr>
+        <w:t xml:space="preserve">"当前程序所在目录：" </w:t>
+      </w:r>
+      <w:r>
+        <w:rPr>
+          <w:rFonts w:ascii="宋体" w:eastAsia="宋体" w:hAnsi="宋体" w:cs="MingLiU" w:hint="eastAsia"/>
+          <w:color w:val="A9B7C6"/>
+          <w:kern w:val="0"/>
+          <w:sz w:val="16"/>
+          <w:szCs w:val="16"/>
+        </w:rPr>
+        <w:t xml:space="preserve">+ </w:t>
+      </w:r>
+      <w:proofErr w:type="spellStart"/>
+      <w:r>
+        <w:rPr>
+          <w:rFonts w:ascii="宋体" w:eastAsia="宋体" w:hAnsi="宋体" w:cs="MingLiU" w:hint="eastAsia"/>
+          <w:color w:val="A9B7C6"/>
+          <w:kern w:val="0"/>
+          <w:sz w:val="16"/>
+          <w:szCs w:val="16"/>
+        </w:rPr>
+        <w:t>System.</w:t>
+      </w:r>
+      <w:r>
+        <w:rPr>
+          <w:rFonts w:ascii="宋体" w:eastAsia="宋体" w:hAnsi="宋体" w:cs="MingLiU" w:hint="eastAsia"/>
+          <w:i/>
+          <w:iCs/>
+          <w:color w:val="A9B7C6"/>
+          <w:kern w:val="0"/>
+          <w:sz w:val="16"/>
+          <w:szCs w:val="16"/>
+        </w:rPr>
+        <w:t>getProperty</w:t>
+      </w:r>
+      <w:proofErr w:type="spellEnd"/>
+      <w:r>
+        <w:rPr>
+          <w:rFonts w:ascii="宋体" w:eastAsia="宋体" w:hAnsi="宋体" w:cs="MingLiU" w:hint="eastAsia"/>
+          <w:color w:val="A9B7C6"/>
+          <w:kern w:val="0"/>
+          <w:sz w:val="16"/>
+          <w:szCs w:val="16"/>
+        </w:rPr>
+        <w:t>(</w:t>
+      </w:r>
+      <w:r>
+        <w:rPr>
+          <w:rFonts w:ascii="宋体" w:eastAsia="宋体" w:hAnsi="宋体" w:cs="MingLiU" w:hint="eastAsia"/>
+          <w:color w:val="6A8759"/>
+          <w:kern w:val="0"/>
+          <w:sz w:val="16"/>
+          <w:szCs w:val="16"/>
+        </w:rPr>
+        <w:t>"</w:t>
+      </w:r>
+      <w:proofErr w:type="spellStart"/>
+      <w:r>
+        <w:rPr>
+          <w:rFonts w:ascii="宋体" w:eastAsia="宋体" w:hAnsi="宋体" w:cs="MingLiU" w:hint="eastAsia"/>
+          <w:color w:val="6A8759"/>
+          <w:kern w:val="0"/>
+          <w:sz w:val="16"/>
+          <w:szCs w:val="16"/>
+        </w:rPr>
+        <w:t>user.dir</w:t>
+      </w:r>
+      <w:proofErr w:type="spellEnd"/>
+      <w:r>
+        <w:rPr>
+          <w:rFonts w:ascii="宋体" w:eastAsia="宋体" w:hAnsi="宋体" w:cs="MingLiU" w:hint="eastAsia"/>
+          <w:color w:val="6A8759"/>
+          <w:kern w:val="0"/>
+          <w:sz w:val="16"/>
+          <w:szCs w:val="16"/>
+        </w:rPr>
+        <w:t>"</w:t>
+      </w:r>
+      <w:r>
+        <w:rPr>
+          <w:rFonts w:ascii="宋体" w:eastAsia="宋体" w:hAnsi="宋体" w:cs="MingLiU" w:hint="eastAsia"/>
+          <w:color w:val="A9B7C6"/>
+          <w:kern w:val="0"/>
+          <w:sz w:val="16"/>
+          <w:szCs w:val="16"/>
+        </w:rPr>
+        <w:t>))</w:t>
+      </w:r>
+      <w:r>
+        <w:rPr>
+          <w:rFonts w:ascii="宋体" w:eastAsia="宋体" w:hAnsi="宋体" w:cs="MingLiU" w:hint="eastAsia"/>
+          <w:color w:val="CC7832"/>
+          <w:kern w:val="0"/>
+          <w:sz w:val="16"/>
+          <w:szCs w:val="16"/>
+        </w:rPr>
+        <w:t xml:space="preserve">; </w:t>
+      </w:r>
+      <w:r>
+        <w:rPr>
+          <w:rFonts w:ascii="宋体" w:eastAsia="宋体" w:hAnsi="宋体" w:cs="MingLiU" w:hint="eastAsia"/>
+          <w:color w:val="808080"/>
+          <w:kern w:val="0"/>
+          <w:sz w:val="16"/>
+          <w:szCs w:val="16"/>
+        </w:rPr>
+        <w:t xml:space="preserve">// 当前程序所在目录 </w:t>
       </w:r>
     </w:p>
     <w:p>
@@ -674,7 +5431,7 @@
           <w:numId w:val="2"/>
         </w:numPr>
         <w:rPr>
-          <w:rFonts w:eastAsia="宋体"/>
+          <w:rFonts w:eastAsia="宋体" w:hint="eastAsia"/>
           <w:lang w:eastAsia="zh-CN"/>
         </w:rPr>
       </w:pPr>
@@ -692,6 +5449,15 @@
         </w:rPr>
         <w:t>包</w:t>
       </w:r>
+    </w:p>
+    <w:p>
+      <w:pPr>
+        <w:pStyle w:val="1"/>
+        <w:rPr>
+          <w:rFonts w:eastAsia="宋体" w:hint="eastAsia"/>
+          <w:lang w:eastAsia="zh-CN"/>
+        </w:rPr>
+      </w:pPr>
     </w:p>
     <w:p>
       <w:pPr>
@@ -1250,6 +6016,54 @@
       <w:szCs w:val="52"/>
     </w:rPr>
   </w:style>
+  <w:style w:type="paragraph" w:styleId="HTML">
+    <w:name w:val="HTML Preformatted"/>
+    <w:basedOn w:val="a"/>
+    <w:link w:val="HTML0"/>
+    <w:uiPriority w:val="99"/>
+    <w:semiHidden/>
+    <w:unhideWhenUsed/>
+    <w:rsid w:val="003E6D9B"/>
+    <w:pPr>
+      <w:widowControl/>
+      <w:tabs>
+        <w:tab w:val="left" w:pos="916"/>
+        <w:tab w:val="left" w:pos="1832"/>
+        <w:tab w:val="left" w:pos="2748"/>
+        <w:tab w:val="left" w:pos="3664"/>
+        <w:tab w:val="left" w:pos="4580"/>
+        <w:tab w:val="left" w:pos="5496"/>
+        <w:tab w:val="left" w:pos="6412"/>
+        <w:tab w:val="left" w:pos="7328"/>
+        <w:tab w:val="left" w:pos="8244"/>
+        <w:tab w:val="left" w:pos="9160"/>
+        <w:tab w:val="left" w:pos="10076"/>
+        <w:tab w:val="left" w:pos="10992"/>
+        <w:tab w:val="left" w:pos="11908"/>
+        <w:tab w:val="left" w:pos="12824"/>
+        <w:tab w:val="left" w:pos="13740"/>
+        <w:tab w:val="left" w:pos="14656"/>
+      </w:tabs>
+    </w:pPr>
+    <w:rPr>
+      <w:rFonts w:ascii="MingLiU" w:eastAsia="MingLiU" w:hAnsi="MingLiU" w:cs="MingLiU"/>
+      <w:kern w:val="0"/>
+      <w:szCs w:val="24"/>
+    </w:rPr>
+  </w:style>
+  <w:style w:type="character" w:customStyle="1" w:styleId="HTML0">
+    <w:name w:val="HTML 預設格式 字元"/>
+    <w:basedOn w:val="a0"/>
+    <w:link w:val="HTML"/>
+    <w:uiPriority w:val="99"/>
+    <w:semiHidden/>
+    <w:rsid w:val="003E6D9B"/>
+    <w:rPr>
+      <w:rFonts w:ascii="MingLiU" w:eastAsia="MingLiU" w:hAnsi="MingLiU" w:cs="MingLiU"/>
+      <w:kern w:val="0"/>
+      <w:szCs w:val="24"/>
+    </w:rPr>
+  </w:style>
 </w:styles>
 </file>
 
@@ -1564,6 +6378,54 @@
       <w:szCs w:val="52"/>
     </w:rPr>
   </w:style>
+  <w:style w:type="paragraph" w:styleId="HTML">
+    <w:name w:val="HTML Preformatted"/>
+    <w:basedOn w:val="a"/>
+    <w:link w:val="HTML0"/>
+    <w:uiPriority w:val="99"/>
+    <w:semiHidden/>
+    <w:unhideWhenUsed/>
+    <w:rsid w:val="003E6D9B"/>
+    <w:pPr>
+      <w:widowControl/>
+      <w:tabs>
+        <w:tab w:val="left" w:pos="916"/>
+        <w:tab w:val="left" w:pos="1832"/>
+        <w:tab w:val="left" w:pos="2748"/>
+        <w:tab w:val="left" w:pos="3664"/>
+        <w:tab w:val="left" w:pos="4580"/>
+        <w:tab w:val="left" w:pos="5496"/>
+        <w:tab w:val="left" w:pos="6412"/>
+        <w:tab w:val="left" w:pos="7328"/>
+        <w:tab w:val="left" w:pos="8244"/>
+        <w:tab w:val="left" w:pos="9160"/>
+        <w:tab w:val="left" w:pos="10076"/>
+        <w:tab w:val="left" w:pos="10992"/>
+        <w:tab w:val="left" w:pos="11908"/>
+        <w:tab w:val="left" w:pos="12824"/>
+        <w:tab w:val="left" w:pos="13740"/>
+        <w:tab w:val="left" w:pos="14656"/>
+      </w:tabs>
+    </w:pPr>
+    <w:rPr>
+      <w:rFonts w:ascii="MingLiU" w:eastAsia="MingLiU" w:hAnsi="MingLiU" w:cs="MingLiU"/>
+      <w:kern w:val="0"/>
+      <w:szCs w:val="24"/>
+    </w:rPr>
+  </w:style>
+  <w:style w:type="character" w:customStyle="1" w:styleId="HTML0">
+    <w:name w:val="HTML 預設格式 字元"/>
+    <w:basedOn w:val="a0"/>
+    <w:link w:val="HTML"/>
+    <w:uiPriority w:val="99"/>
+    <w:semiHidden/>
+    <w:rsid w:val="003E6D9B"/>
+    <w:rPr>
+      <w:rFonts w:ascii="MingLiU" w:eastAsia="MingLiU" w:hAnsi="MingLiU" w:cs="MingLiU"/>
+      <w:kern w:val="0"/>
+      <w:szCs w:val="24"/>
+    </w:rPr>
+  </w:style>
 </w:styles>
 </file>
 
